--- a/CLASS A.docx
+++ b/CLASS A.docx
@@ -1,6 +1,6 @@
 
 <file path=word/document.xml><?xml version="1.0" encoding="utf-8"?>
-<w:document xmlns:wpc="http://schemas.microsoft.com/office/word/2010/wordprocessingCanvas" xmlns:cx="http://schemas.microsoft.com/office/drawing/2014/chartex" xmlns:cx1="http://schemas.microsoft.com/office/drawing/2015/9/8/chartex" xmlns:cx2="http://schemas.microsoft.com/office/drawing/2015/10/21/chartex" xmlns:cx3="http://schemas.microsoft.com/office/drawing/2016/5/9/chartex" xmlns:cx4="http://schemas.microsoft.com/office/drawing/2016/5/10/chartex" xmlns:cx5="http://schemas.microsoft.com/office/drawing/2016/5/11/chartex" xmlns:cx6="http://schemas.microsoft.com/office/drawing/2016/5/12/chartex" xmlns:cx7="http://schemas.microsoft.com/office/drawing/2016/5/13/chartex" xmlns:cx8="http://schemas.microsoft.com/office/drawing/2016/5/14/chartex" xmlns:mc="http://schemas.openxmlformats.org/markup-compatibility/2006" xmlns:aink="http://schemas.microsoft.com/office/drawing/2016/ink" xmlns:am3d="http://schemas.microsoft.com/office/drawing/2017/model3d" xmlns:o="urn:schemas-microsoft-com:office:office" xmlns:r="http://schemas.openxmlformats.org/officeDocument/2006/relationships" xmlns:m="http://schemas.openxmlformats.org/officeDocument/2006/math" xmlns:v="urn:schemas-microsoft-com:vml" xmlns:wp14="http://schemas.microsoft.com/office/word/2010/wordprocessingDrawing" xmlns:wp="http://schemas.openxmlformats.org/drawingml/2006/wordprocessingDrawing" xmlns:w10="urn:schemas-microsoft-com:office:word" xmlns:w="http://schemas.openxmlformats.org/wordprocessingml/2006/main" xmlns:w14="http://schemas.microsoft.com/office/word/2010/wordml" xmlns:w15="http://schemas.microsoft.com/office/word/2012/wordml" xmlns:w16cid="http://schemas.microsoft.com/office/word/2016/wordml/cid" xmlns:w16se="http://schemas.microsoft.com/office/word/2015/wordml/symex" xmlns:wpg="http://schemas.microsoft.com/office/word/2010/wordprocessingGroup" xmlns:wpi="http://schemas.microsoft.com/office/word/2010/wordprocessingInk" xmlns:wne="http://schemas.microsoft.com/office/word/2006/wordml" xmlns:wps="http://schemas.microsoft.com/office/word/2010/wordprocessingShape" mc:Ignorable="w14 w15 w16se w16cid wp14">
+<w:document xmlns:wpc="http://schemas.microsoft.com/office/word/2010/wordprocessingCanvas" xmlns:cx="http://schemas.microsoft.com/office/drawing/2014/chartex" xmlns:cx1="http://schemas.microsoft.com/office/drawing/2015/9/8/chartex" xmlns:mc="http://schemas.openxmlformats.org/markup-compatibility/2006" xmlns:o="urn:schemas-microsoft-com:office:office" xmlns:r="http://schemas.openxmlformats.org/officeDocument/2006/relationships" xmlns:m="http://schemas.openxmlformats.org/officeDocument/2006/math" xmlns:v="urn:schemas-microsoft-com:vml" xmlns:wp14="http://schemas.microsoft.com/office/word/2010/wordprocessingDrawing" xmlns:wp="http://schemas.openxmlformats.org/drawingml/2006/wordprocessingDrawing" xmlns:w10="urn:schemas-microsoft-com:office:word" xmlns:w="http://schemas.openxmlformats.org/wordprocessingml/2006/main" xmlns:w14="http://schemas.microsoft.com/office/word/2010/wordml" xmlns:w15="http://schemas.microsoft.com/office/word/2012/wordml" xmlns:w16se="http://schemas.microsoft.com/office/word/2015/wordml/symex" xmlns:wpg="http://schemas.microsoft.com/office/word/2010/wordprocessingGroup" xmlns:wpi="http://schemas.microsoft.com/office/word/2010/wordprocessingInk" xmlns:wne="http://schemas.microsoft.com/office/word/2006/wordml" xmlns:wps="http://schemas.microsoft.com/office/word/2010/wordprocessingShape" mc:Ignorable="w14 w15 w16se wp14">
   <w:body>
     <w:tbl>
       <w:tblPr>
@@ -2542,6 +2542,15 @@
                 <w:szCs w:val="28"/>
               </w:rPr>
             </w:pPr>
+            <w:r>
+              <w:rPr>
+                <w:rFonts w:ascii="Tahoma" w:eastAsia="Times New Roman" w:hAnsi="Tahoma" w:cs="Tahoma"/>
+                <w:color w:val="000000"/>
+                <w:sz w:val="28"/>
+                <w:szCs w:val="28"/>
+              </w:rPr>
+              <w:t>100</w:t>
+            </w:r>
           </w:p>
         </w:tc>
         <w:tc>
@@ -3461,6 +3470,15 @@
               </w:rPr>
               <w:t> </w:t>
             </w:r>
+            <w:r>
+              <w:rPr>
+                <w:rFonts w:ascii="Tahoma" w:eastAsia="Times New Roman" w:hAnsi="Tahoma" w:cs="Tahoma"/>
+                <w:color w:val="000000"/>
+                <w:sz w:val="28"/>
+                <w:szCs w:val="28"/>
+              </w:rPr>
+              <w:t>100</w:t>
+            </w:r>
           </w:p>
         </w:tc>
         <w:tc>
@@ -4409,6 +4427,15 @@
               </w:rPr>
               <w:t> </w:t>
             </w:r>
+            <w:r>
+              <w:rPr>
+                <w:rFonts w:ascii="Tahoma" w:eastAsia="Times New Roman" w:hAnsi="Tahoma" w:cs="Tahoma"/>
+                <w:color w:val="000000"/>
+                <w:sz w:val="28"/>
+                <w:szCs w:val="28"/>
+              </w:rPr>
+              <w:t>100</w:t>
+            </w:r>
           </w:p>
         </w:tc>
         <w:tc>
@@ -5349,6 +5376,15 @@
               </w:rPr>
               <w:t> </w:t>
             </w:r>
+            <w:r>
+              <w:rPr>
+                <w:rFonts w:ascii="Tahoma" w:eastAsia="Times New Roman" w:hAnsi="Tahoma" w:cs="Tahoma"/>
+                <w:color w:val="000000"/>
+                <w:sz w:val="28"/>
+                <w:szCs w:val="28"/>
+              </w:rPr>
+              <w:t>100</w:t>
+            </w:r>
           </w:p>
         </w:tc>
         <w:tc>
@@ -6289,6 +6325,15 @@
               </w:rPr>
               <w:t> </w:t>
             </w:r>
+            <w:r>
+              <w:rPr>
+                <w:rFonts w:ascii="Tahoma" w:eastAsia="Times New Roman" w:hAnsi="Tahoma" w:cs="Tahoma"/>
+                <w:color w:val="000000"/>
+                <w:sz w:val="28"/>
+                <w:szCs w:val="28"/>
+              </w:rPr>
+              <w:t>100</w:t>
+            </w:r>
           </w:p>
         </w:tc>
         <w:tc>
@@ -7229,6 +7274,15 @@
               </w:rPr>
               <w:t> </w:t>
             </w:r>
+            <w:r>
+              <w:rPr>
+                <w:rFonts w:ascii="Tahoma" w:eastAsia="Times New Roman" w:hAnsi="Tahoma" w:cs="Tahoma"/>
+                <w:color w:val="000000"/>
+                <w:sz w:val="28"/>
+                <w:szCs w:val="28"/>
+              </w:rPr>
+              <w:t>100</w:t>
+            </w:r>
           </w:p>
         </w:tc>
         <w:tc>
@@ -8169,6 +8223,15 @@
               </w:rPr>
               <w:t> </w:t>
             </w:r>
+            <w:r>
+              <w:rPr>
+                <w:rFonts w:ascii="Tahoma" w:eastAsia="Times New Roman" w:hAnsi="Tahoma" w:cs="Tahoma"/>
+                <w:color w:val="000000"/>
+                <w:sz w:val="28"/>
+                <w:szCs w:val="28"/>
+              </w:rPr>
+              <w:t>100</w:t>
+            </w:r>
           </w:p>
         </w:tc>
         <w:tc>
@@ -9109,6 +9172,8 @@
               </w:rPr>
               <w:t> </w:t>
             </w:r>
+            <w:bookmarkStart w:id="0" w:name="_GoBack"/>
+            <w:bookmarkEnd w:id="0"/>
           </w:p>
         </w:tc>
         <w:tc>
@@ -37891,7 +37956,6 @@
                 <w:szCs w:val="28"/>
               </w:rPr>
             </w:pPr>
-            <w:proofErr w:type="gramStart"/>
             <w:r>
               <w:rPr>
                 <w:rFonts w:ascii="Tahoma" w:eastAsia="Times New Roman" w:hAnsi="Tahoma" w:cs="Tahoma"/>
@@ -37901,7 +37965,6 @@
               </w:rPr>
               <w:t>KIBARA  EVANS</w:t>
             </w:r>
-            <w:proofErr w:type="gramEnd"/>
           </w:p>
         </w:tc>
         <w:tc>
@@ -50047,10 +50110,7 @@
         </w:tc>
       </w:tr>
     </w:tbl>
-    <w:p>
-      <w:bookmarkStart w:id="0" w:name="_GoBack"/>
-      <w:bookmarkEnd w:id="0"/>
-    </w:p>
+    <w:p/>
     <w:sectPr>
       <w:pgSz w:w="15840" w:h="12240" w:orient="landscape"/>
       <w:pgMar w:top="1440" w:right="1440" w:bottom="1440" w:left="1440" w:header="720" w:footer="720" w:gutter="0"/>
@@ -50062,7 +50122,7 @@
 </file>
 
 <file path=word/styles.xml><?xml version="1.0" encoding="utf-8"?>
-<w:styles xmlns:mc="http://schemas.openxmlformats.org/markup-compatibility/2006" xmlns:r="http://schemas.openxmlformats.org/officeDocument/2006/relationships" xmlns:w="http://schemas.openxmlformats.org/wordprocessingml/2006/main" xmlns:w14="http://schemas.microsoft.com/office/word/2010/wordml" xmlns:w15="http://schemas.microsoft.com/office/word/2012/wordml" xmlns:w16cid="http://schemas.microsoft.com/office/word/2016/wordml/cid" xmlns:w16se="http://schemas.microsoft.com/office/word/2015/wordml/symex" mc:Ignorable="w14 w15 w16se w16cid">
+<w:styles xmlns:mc="http://schemas.openxmlformats.org/markup-compatibility/2006" xmlns:r="http://schemas.openxmlformats.org/officeDocument/2006/relationships" xmlns:w="http://schemas.openxmlformats.org/wordprocessingml/2006/main" xmlns:w14="http://schemas.microsoft.com/office/word/2010/wordml" xmlns:w15="http://schemas.microsoft.com/office/word/2012/wordml" xmlns:w16se="http://schemas.microsoft.com/office/word/2015/wordml/symex" mc:Ignorable="w14 w15 w16se">
   <w:docDefaults>
     <w:rPrDefault>
       <w:rPr>
@@ -50078,7 +50138,7 @@
       </w:pPr>
     </w:pPrDefault>
   </w:docDefaults>
-  <w:latentStyles w:defLockedState="0" w:defUIPriority="99" w:defSemiHidden="0" w:defUnhideWhenUsed="0" w:defQFormat="0" w:count="375">
+  <w:latentStyles w:defLockedState="0" w:defUIPriority="99" w:defSemiHidden="0" w:defUnhideWhenUsed="0" w:defQFormat="0" w:count="371">
     <w:lsdException w:name="Normal" w:uiPriority="0" w:qFormat="1"/>
     <w:lsdException w:name="heading 1" w:uiPriority="9" w:qFormat="1"/>
     <w:lsdException w:name="heading 2" w:semiHidden="1" w:uiPriority="9" w:unhideWhenUsed="1" w:qFormat="1"/>
@@ -50450,10 +50510,6 @@
     <w:lsdException w:name="List Table 5 Dark Accent 6" w:uiPriority="50"/>
     <w:lsdException w:name="List Table 6 Colorful Accent 6" w:uiPriority="51"/>
     <w:lsdException w:name="List Table 7 Colorful Accent 6" w:uiPriority="52"/>
-    <w:lsdException w:name="Mention" w:semiHidden="1" w:unhideWhenUsed="1"/>
-    <w:lsdException w:name="Smart Hyperlink" w:semiHidden="1" w:unhideWhenUsed="1"/>
-    <w:lsdException w:name="Hashtag" w:semiHidden="1" w:unhideWhenUsed="1"/>
-    <w:lsdException w:name="Unresolved Mention" w:semiHidden="1" w:unhideWhenUsed="1"/>
   </w:latentStyles>
   <w:style w:type="paragraph" w:default="1" w:styleId="Normal">
     <w:name w:val="Normal"/>

--- a/CLASS A.docx
+++ b/CLASS A.docx
@@ -1,6 +1,6 @@
 
 <file path=word/document.xml><?xml version="1.0" encoding="utf-8"?>
-<w:document xmlns:wpc="http://schemas.microsoft.com/office/word/2010/wordprocessingCanvas" xmlns:cx="http://schemas.microsoft.com/office/drawing/2014/chartex" xmlns:cx1="http://schemas.microsoft.com/office/drawing/2015/9/8/chartex" xmlns:mc="http://schemas.openxmlformats.org/markup-compatibility/2006" xmlns:o="urn:schemas-microsoft-com:office:office" xmlns:r="http://schemas.openxmlformats.org/officeDocument/2006/relationships" xmlns:m="http://schemas.openxmlformats.org/officeDocument/2006/math" xmlns:v="urn:schemas-microsoft-com:vml" xmlns:wp14="http://schemas.microsoft.com/office/word/2010/wordprocessingDrawing" xmlns:wp="http://schemas.openxmlformats.org/drawingml/2006/wordprocessingDrawing" xmlns:w10="urn:schemas-microsoft-com:office:word" xmlns:w="http://schemas.openxmlformats.org/wordprocessingml/2006/main" xmlns:w14="http://schemas.microsoft.com/office/word/2010/wordml" xmlns:w15="http://schemas.microsoft.com/office/word/2012/wordml" xmlns:w16se="http://schemas.microsoft.com/office/word/2015/wordml/symex" xmlns:wpg="http://schemas.microsoft.com/office/word/2010/wordprocessingGroup" xmlns:wpi="http://schemas.microsoft.com/office/word/2010/wordprocessingInk" xmlns:wne="http://schemas.microsoft.com/office/word/2006/wordml" xmlns:wps="http://schemas.microsoft.com/office/word/2010/wordprocessingShape" mc:Ignorable="w14 w15 w16se wp14">
+<w:document xmlns:wpc="http://schemas.microsoft.com/office/word/2010/wordprocessingCanvas" xmlns:mc="http://schemas.openxmlformats.org/markup-compatibility/2006" xmlns:o="urn:schemas-microsoft-com:office:office" xmlns:r="http://schemas.openxmlformats.org/officeDocument/2006/relationships" xmlns:m="http://schemas.openxmlformats.org/officeDocument/2006/math" xmlns:v="urn:schemas-microsoft-com:vml" xmlns:wp14="http://schemas.microsoft.com/office/word/2010/wordprocessingDrawing" xmlns:wp="http://schemas.openxmlformats.org/drawingml/2006/wordprocessingDrawing" xmlns:w10="urn:schemas-microsoft-com:office:word" xmlns:w="http://schemas.openxmlformats.org/wordprocessingml/2006/main" xmlns:w14="http://schemas.microsoft.com/office/word/2010/wordml" xmlns:w15="http://schemas.microsoft.com/office/word/2012/wordml" xmlns:wpg="http://schemas.microsoft.com/office/word/2010/wordprocessingGroup" xmlns:wpi="http://schemas.microsoft.com/office/word/2010/wordprocessingInk" xmlns:wne="http://schemas.microsoft.com/office/word/2006/wordml" xmlns:wps="http://schemas.microsoft.com/office/word/2010/wordprocessingShape" mc:Ignorable="w14 w15 wp14">
   <w:body>
     <w:tbl>
       <w:tblPr>
@@ -2529,7 +2529,6 @@
             <w:shd w:val="clear" w:color="auto" w:fill="auto"/>
             <w:noWrap/>
             <w:vAlign w:val="bottom"/>
-            <w:hideMark/>
           </w:tcPr>
           <w:p>
             <w:pPr>
@@ -2542,15 +2541,6 @@
                 <w:szCs w:val="28"/>
               </w:rPr>
             </w:pPr>
-            <w:r>
-              <w:rPr>
-                <w:rFonts w:ascii="Tahoma" w:eastAsia="Times New Roman" w:hAnsi="Tahoma" w:cs="Tahoma"/>
-                <w:color w:val="000000"/>
-                <w:sz w:val="28"/>
-                <w:szCs w:val="28"/>
-              </w:rPr>
-              <w:t>100</w:t>
-            </w:r>
           </w:p>
         </w:tc>
         <w:tc>
@@ -2565,35 +2555,25 @@
             <w:shd w:val="clear" w:color="auto" w:fill="auto"/>
             <w:noWrap/>
             <w:vAlign w:val="bottom"/>
-            <w:hideMark/>
-          </w:tcPr>
-          <w:p>
-            <w:pPr>
-              <w:spacing w:after="0" w:line="240" w:lineRule="auto"/>
-              <w:rPr>
-                <w:rFonts w:ascii="Tahoma" w:eastAsia="Times New Roman" w:hAnsi="Tahoma" w:cs="Tahoma"/>
-                <w:color w:val="000000"/>
-                <w:sz w:val="28"/>
-                <w:szCs w:val="28"/>
-              </w:rPr>
-            </w:pPr>
-            <w:r>
-              <w:rPr>
-                <w:rFonts w:ascii="Tahoma" w:eastAsia="Times New Roman" w:hAnsi="Tahoma" w:cs="Tahoma"/>
-                <w:color w:val="000000"/>
-                <w:sz w:val="28"/>
-                <w:szCs w:val="28"/>
-              </w:rPr>
-              <w:t> </w:t>
-            </w:r>
-            <w:r>
-              <w:rPr>
-                <w:rFonts w:ascii="Tahoma" w:eastAsia="Times New Roman" w:hAnsi="Tahoma" w:cs="Tahoma"/>
-                <w:color w:val="000000"/>
-                <w:sz w:val="28"/>
-                <w:szCs w:val="28"/>
-              </w:rPr>
-              <w:t>43</w:t>
+          </w:tcPr>
+          <w:p>
+            <w:pPr>
+              <w:spacing w:after="0" w:line="240" w:lineRule="auto"/>
+              <w:rPr>
+                <w:rFonts w:ascii="Tahoma" w:eastAsia="Times New Roman" w:hAnsi="Tahoma" w:cs="Tahoma"/>
+                <w:color w:val="000000"/>
+                <w:sz w:val="28"/>
+                <w:szCs w:val="28"/>
+              </w:rPr>
+            </w:pPr>
+            <w:r>
+              <w:rPr>
+                <w:rFonts w:ascii="Tahoma" w:eastAsia="Times New Roman" w:hAnsi="Tahoma" w:cs="Tahoma"/>
+                <w:color w:val="000000"/>
+                <w:sz w:val="28"/>
+                <w:szCs w:val="28"/>
+              </w:rPr>
+              <w:t>71</w:t>
             </w:r>
           </w:p>
         </w:tc>
@@ -3449,36 +3429,17 @@
             <w:shd w:val="clear" w:color="auto" w:fill="auto"/>
             <w:noWrap/>
             <w:vAlign w:val="bottom"/>
-            <w:hideMark/>
-          </w:tcPr>
-          <w:p>
-            <w:pPr>
-              <w:spacing w:after="0" w:line="240" w:lineRule="auto"/>
-              <w:rPr>
-                <w:rFonts w:ascii="Tahoma" w:eastAsia="Times New Roman" w:hAnsi="Tahoma" w:cs="Tahoma"/>
-                <w:color w:val="000000"/>
-                <w:sz w:val="28"/>
-                <w:szCs w:val="28"/>
-              </w:rPr>
-            </w:pPr>
-            <w:r>
-              <w:rPr>
-                <w:rFonts w:ascii="Tahoma" w:eastAsia="Times New Roman" w:hAnsi="Tahoma" w:cs="Tahoma"/>
-                <w:color w:val="000000"/>
-                <w:sz w:val="28"/>
-                <w:szCs w:val="28"/>
-              </w:rPr>
-              <w:t> </w:t>
-            </w:r>
-            <w:r>
-              <w:rPr>
-                <w:rFonts w:ascii="Tahoma" w:eastAsia="Times New Roman" w:hAnsi="Tahoma" w:cs="Tahoma"/>
-                <w:color w:val="000000"/>
-                <w:sz w:val="28"/>
-                <w:szCs w:val="28"/>
-              </w:rPr>
-              <w:t>100</w:t>
-            </w:r>
+          </w:tcPr>
+          <w:p>
+            <w:pPr>
+              <w:spacing w:after="0" w:line="240" w:lineRule="auto"/>
+              <w:rPr>
+                <w:rFonts w:ascii="Tahoma" w:eastAsia="Times New Roman" w:hAnsi="Tahoma" w:cs="Tahoma"/>
+                <w:color w:val="000000"/>
+                <w:sz w:val="28"/>
+                <w:szCs w:val="28"/>
+              </w:rPr>
+            </w:pPr>
           </w:p>
         </w:tc>
         <w:tc>
@@ -3493,35 +3454,25 @@
             <w:shd w:val="clear" w:color="auto" w:fill="auto"/>
             <w:noWrap/>
             <w:vAlign w:val="bottom"/>
-            <w:hideMark/>
-          </w:tcPr>
-          <w:p>
-            <w:pPr>
-              <w:spacing w:after="0" w:line="240" w:lineRule="auto"/>
-              <w:rPr>
-                <w:rFonts w:ascii="Tahoma" w:eastAsia="Times New Roman" w:hAnsi="Tahoma" w:cs="Tahoma"/>
-                <w:color w:val="000000"/>
-                <w:sz w:val="28"/>
-                <w:szCs w:val="28"/>
-              </w:rPr>
-            </w:pPr>
-            <w:r>
-              <w:rPr>
-                <w:rFonts w:ascii="Tahoma" w:eastAsia="Times New Roman" w:hAnsi="Tahoma" w:cs="Tahoma"/>
-                <w:color w:val="000000"/>
-                <w:sz w:val="28"/>
-                <w:szCs w:val="28"/>
-              </w:rPr>
-              <w:t> </w:t>
-            </w:r>
-            <w:r>
-              <w:rPr>
-                <w:rFonts w:ascii="Tahoma" w:eastAsia="Times New Roman" w:hAnsi="Tahoma" w:cs="Tahoma"/>
-                <w:color w:val="000000"/>
-                <w:sz w:val="28"/>
-                <w:szCs w:val="28"/>
-              </w:rPr>
-              <w:t>00</w:t>
+          </w:tcPr>
+          <w:p>
+            <w:pPr>
+              <w:spacing w:after="0" w:line="240" w:lineRule="auto"/>
+              <w:rPr>
+                <w:rFonts w:ascii="Tahoma" w:eastAsia="Times New Roman" w:hAnsi="Tahoma" w:cs="Tahoma"/>
+                <w:color w:val="000000"/>
+                <w:sz w:val="28"/>
+                <w:szCs w:val="28"/>
+              </w:rPr>
+            </w:pPr>
+            <w:r>
+              <w:rPr>
+                <w:rFonts w:ascii="Tahoma" w:eastAsia="Times New Roman" w:hAnsi="Tahoma" w:cs="Tahoma"/>
+                <w:color w:val="000000"/>
+                <w:sz w:val="28"/>
+                <w:szCs w:val="28"/>
+              </w:rPr>
+              <w:t>26</w:t>
             </w:r>
           </w:p>
         </w:tc>
@@ -4406,36 +4357,17 @@
             <w:shd w:val="clear" w:color="auto" w:fill="auto"/>
             <w:noWrap/>
             <w:vAlign w:val="bottom"/>
-            <w:hideMark/>
-          </w:tcPr>
-          <w:p>
-            <w:pPr>
-              <w:spacing w:after="0" w:line="240" w:lineRule="auto"/>
-              <w:rPr>
-                <w:rFonts w:ascii="Tahoma" w:eastAsia="Times New Roman" w:hAnsi="Tahoma" w:cs="Tahoma"/>
-                <w:color w:val="000000"/>
-                <w:sz w:val="28"/>
-                <w:szCs w:val="28"/>
-              </w:rPr>
-            </w:pPr>
-            <w:r>
-              <w:rPr>
-                <w:rFonts w:ascii="Tahoma" w:eastAsia="Times New Roman" w:hAnsi="Tahoma" w:cs="Tahoma"/>
-                <w:color w:val="000000"/>
-                <w:sz w:val="28"/>
-                <w:szCs w:val="28"/>
-              </w:rPr>
-              <w:t> </w:t>
-            </w:r>
-            <w:r>
-              <w:rPr>
-                <w:rFonts w:ascii="Tahoma" w:eastAsia="Times New Roman" w:hAnsi="Tahoma" w:cs="Tahoma"/>
-                <w:color w:val="000000"/>
-                <w:sz w:val="28"/>
-                <w:szCs w:val="28"/>
-              </w:rPr>
-              <w:t>100</w:t>
-            </w:r>
+          </w:tcPr>
+          <w:p>
+            <w:pPr>
+              <w:spacing w:after="0" w:line="240" w:lineRule="auto"/>
+              <w:rPr>
+                <w:rFonts w:ascii="Tahoma" w:eastAsia="Times New Roman" w:hAnsi="Tahoma" w:cs="Tahoma"/>
+                <w:color w:val="000000"/>
+                <w:sz w:val="28"/>
+                <w:szCs w:val="28"/>
+              </w:rPr>
+            </w:pPr>
           </w:p>
         </w:tc>
         <w:tc>
@@ -4450,35 +4382,25 @@
             <w:shd w:val="clear" w:color="auto" w:fill="auto"/>
             <w:noWrap/>
             <w:vAlign w:val="bottom"/>
-            <w:hideMark/>
-          </w:tcPr>
-          <w:p>
-            <w:pPr>
-              <w:spacing w:after="0" w:line="240" w:lineRule="auto"/>
-              <w:rPr>
-                <w:rFonts w:ascii="Tahoma" w:eastAsia="Times New Roman" w:hAnsi="Tahoma" w:cs="Tahoma"/>
-                <w:color w:val="000000"/>
-                <w:sz w:val="28"/>
-                <w:szCs w:val="28"/>
-              </w:rPr>
-            </w:pPr>
-            <w:r>
-              <w:rPr>
-                <w:rFonts w:ascii="Tahoma" w:eastAsia="Times New Roman" w:hAnsi="Tahoma" w:cs="Tahoma"/>
-                <w:color w:val="000000"/>
-                <w:sz w:val="28"/>
-                <w:szCs w:val="28"/>
-              </w:rPr>
-              <w:t> </w:t>
-            </w:r>
-            <w:r>
-              <w:rPr>
-                <w:rFonts w:ascii="Tahoma" w:eastAsia="Times New Roman" w:hAnsi="Tahoma" w:cs="Tahoma"/>
-                <w:color w:val="000000"/>
-                <w:sz w:val="28"/>
-                <w:szCs w:val="28"/>
-              </w:rPr>
-              <w:t>43</w:t>
+          </w:tcPr>
+          <w:p>
+            <w:pPr>
+              <w:spacing w:after="0" w:line="240" w:lineRule="auto"/>
+              <w:rPr>
+                <w:rFonts w:ascii="Tahoma" w:eastAsia="Times New Roman" w:hAnsi="Tahoma" w:cs="Tahoma"/>
+                <w:color w:val="000000"/>
+                <w:sz w:val="28"/>
+                <w:szCs w:val="28"/>
+              </w:rPr>
+            </w:pPr>
+            <w:r>
+              <w:rPr>
+                <w:rFonts w:ascii="Tahoma" w:eastAsia="Times New Roman" w:hAnsi="Tahoma" w:cs="Tahoma"/>
+                <w:color w:val="000000"/>
+                <w:sz w:val="28"/>
+                <w:szCs w:val="28"/>
+              </w:rPr>
+              <w:t>69</w:t>
             </w:r>
           </w:p>
         </w:tc>
@@ -5355,36 +5277,17 @@
             <w:shd w:val="clear" w:color="auto" w:fill="auto"/>
             <w:noWrap/>
             <w:vAlign w:val="bottom"/>
-            <w:hideMark/>
-          </w:tcPr>
-          <w:p>
-            <w:pPr>
-              <w:spacing w:after="0" w:line="240" w:lineRule="auto"/>
-              <w:rPr>
-                <w:rFonts w:ascii="Tahoma" w:eastAsia="Times New Roman" w:hAnsi="Tahoma" w:cs="Tahoma"/>
-                <w:color w:val="000000"/>
-                <w:sz w:val="28"/>
-                <w:szCs w:val="28"/>
-              </w:rPr>
-            </w:pPr>
-            <w:r>
-              <w:rPr>
-                <w:rFonts w:ascii="Tahoma" w:eastAsia="Times New Roman" w:hAnsi="Tahoma" w:cs="Tahoma"/>
-                <w:color w:val="000000"/>
-                <w:sz w:val="28"/>
-                <w:szCs w:val="28"/>
-              </w:rPr>
-              <w:t> </w:t>
-            </w:r>
-            <w:r>
-              <w:rPr>
-                <w:rFonts w:ascii="Tahoma" w:eastAsia="Times New Roman" w:hAnsi="Tahoma" w:cs="Tahoma"/>
-                <w:color w:val="000000"/>
-                <w:sz w:val="28"/>
-                <w:szCs w:val="28"/>
-              </w:rPr>
-              <w:t>100</w:t>
-            </w:r>
+          </w:tcPr>
+          <w:p>
+            <w:pPr>
+              <w:spacing w:after="0" w:line="240" w:lineRule="auto"/>
+              <w:rPr>
+                <w:rFonts w:ascii="Tahoma" w:eastAsia="Times New Roman" w:hAnsi="Tahoma" w:cs="Tahoma"/>
+                <w:color w:val="000000"/>
+                <w:sz w:val="28"/>
+                <w:szCs w:val="28"/>
+              </w:rPr>
+            </w:pPr>
           </w:p>
         </w:tc>
         <w:tc>
@@ -5399,35 +5302,25 @@
             <w:shd w:val="clear" w:color="auto" w:fill="auto"/>
             <w:noWrap/>
             <w:vAlign w:val="bottom"/>
-            <w:hideMark/>
-          </w:tcPr>
-          <w:p>
-            <w:pPr>
-              <w:spacing w:after="0" w:line="240" w:lineRule="auto"/>
-              <w:rPr>
-                <w:rFonts w:ascii="Tahoma" w:eastAsia="Times New Roman" w:hAnsi="Tahoma" w:cs="Tahoma"/>
-                <w:color w:val="000000"/>
-                <w:sz w:val="28"/>
-                <w:szCs w:val="28"/>
-              </w:rPr>
-            </w:pPr>
-            <w:r>
-              <w:rPr>
-                <w:rFonts w:ascii="Tahoma" w:eastAsia="Times New Roman" w:hAnsi="Tahoma" w:cs="Tahoma"/>
-                <w:color w:val="000000"/>
-                <w:sz w:val="28"/>
-                <w:szCs w:val="28"/>
-              </w:rPr>
-              <w:t> </w:t>
-            </w:r>
-            <w:r>
-              <w:rPr>
-                <w:rFonts w:ascii="Tahoma" w:eastAsia="Times New Roman" w:hAnsi="Tahoma" w:cs="Tahoma"/>
-                <w:color w:val="000000"/>
-                <w:sz w:val="28"/>
-                <w:szCs w:val="28"/>
-              </w:rPr>
-              <w:t>26</w:t>
+          </w:tcPr>
+          <w:p>
+            <w:pPr>
+              <w:spacing w:after="0" w:line="240" w:lineRule="auto"/>
+              <w:rPr>
+                <w:rFonts w:ascii="Tahoma" w:eastAsia="Times New Roman" w:hAnsi="Tahoma" w:cs="Tahoma"/>
+                <w:color w:val="000000"/>
+                <w:sz w:val="28"/>
+                <w:szCs w:val="28"/>
+              </w:rPr>
+            </w:pPr>
+            <w:r>
+              <w:rPr>
+                <w:rFonts w:ascii="Tahoma" w:eastAsia="Times New Roman" w:hAnsi="Tahoma" w:cs="Tahoma"/>
+                <w:color w:val="000000"/>
+                <w:sz w:val="28"/>
+                <w:szCs w:val="28"/>
+              </w:rPr>
+              <w:t>52</w:t>
             </w:r>
           </w:p>
         </w:tc>
@@ -6304,36 +6197,17 @@
             <w:shd w:val="clear" w:color="auto" w:fill="auto"/>
             <w:noWrap/>
             <w:vAlign w:val="bottom"/>
-            <w:hideMark/>
-          </w:tcPr>
-          <w:p>
-            <w:pPr>
-              <w:spacing w:after="0" w:line="240" w:lineRule="auto"/>
-              <w:rPr>
-                <w:rFonts w:ascii="Tahoma" w:eastAsia="Times New Roman" w:hAnsi="Tahoma" w:cs="Tahoma"/>
-                <w:color w:val="000000"/>
-                <w:sz w:val="28"/>
-                <w:szCs w:val="28"/>
-              </w:rPr>
-            </w:pPr>
-            <w:r>
-              <w:rPr>
-                <w:rFonts w:ascii="Tahoma" w:eastAsia="Times New Roman" w:hAnsi="Tahoma" w:cs="Tahoma"/>
-                <w:color w:val="000000"/>
-                <w:sz w:val="28"/>
-                <w:szCs w:val="28"/>
-              </w:rPr>
-              <w:t> </w:t>
-            </w:r>
-            <w:r>
-              <w:rPr>
-                <w:rFonts w:ascii="Tahoma" w:eastAsia="Times New Roman" w:hAnsi="Tahoma" w:cs="Tahoma"/>
-                <w:color w:val="000000"/>
-                <w:sz w:val="28"/>
-                <w:szCs w:val="28"/>
-              </w:rPr>
-              <w:t>100</w:t>
-            </w:r>
+          </w:tcPr>
+          <w:p>
+            <w:pPr>
+              <w:spacing w:after="0" w:line="240" w:lineRule="auto"/>
+              <w:rPr>
+                <w:rFonts w:ascii="Tahoma" w:eastAsia="Times New Roman" w:hAnsi="Tahoma" w:cs="Tahoma"/>
+                <w:color w:val="000000"/>
+                <w:sz w:val="28"/>
+                <w:szCs w:val="28"/>
+              </w:rPr>
+            </w:pPr>
           </w:p>
         </w:tc>
         <w:tc>
@@ -6348,35 +6222,25 @@
             <w:shd w:val="clear" w:color="auto" w:fill="auto"/>
             <w:noWrap/>
             <w:vAlign w:val="bottom"/>
-            <w:hideMark/>
-          </w:tcPr>
-          <w:p>
-            <w:pPr>
-              <w:spacing w:after="0" w:line="240" w:lineRule="auto"/>
-              <w:rPr>
-                <w:rFonts w:ascii="Tahoma" w:eastAsia="Times New Roman" w:hAnsi="Tahoma" w:cs="Tahoma"/>
-                <w:color w:val="000000"/>
-                <w:sz w:val="28"/>
-                <w:szCs w:val="28"/>
-              </w:rPr>
-            </w:pPr>
-            <w:r>
-              <w:rPr>
-                <w:rFonts w:ascii="Tahoma" w:eastAsia="Times New Roman" w:hAnsi="Tahoma" w:cs="Tahoma"/>
-                <w:color w:val="000000"/>
-                <w:sz w:val="28"/>
-                <w:szCs w:val="28"/>
-              </w:rPr>
-              <w:t> </w:t>
-            </w:r>
-            <w:r>
-              <w:rPr>
-                <w:rFonts w:ascii="Tahoma" w:eastAsia="Times New Roman" w:hAnsi="Tahoma" w:cs="Tahoma"/>
-                <w:color w:val="000000"/>
-                <w:sz w:val="28"/>
-                <w:szCs w:val="28"/>
-              </w:rPr>
-              <w:t>31</w:t>
+          </w:tcPr>
+          <w:p>
+            <w:pPr>
+              <w:spacing w:after="0" w:line="240" w:lineRule="auto"/>
+              <w:rPr>
+                <w:rFonts w:ascii="Tahoma" w:eastAsia="Times New Roman" w:hAnsi="Tahoma" w:cs="Tahoma"/>
+                <w:color w:val="000000"/>
+                <w:sz w:val="28"/>
+                <w:szCs w:val="28"/>
+              </w:rPr>
+            </w:pPr>
+            <w:r>
+              <w:rPr>
+                <w:rFonts w:ascii="Tahoma" w:eastAsia="Times New Roman" w:hAnsi="Tahoma" w:cs="Tahoma"/>
+                <w:color w:val="000000"/>
+                <w:sz w:val="28"/>
+                <w:szCs w:val="28"/>
+              </w:rPr>
+              <w:t>57</w:t>
             </w:r>
           </w:p>
         </w:tc>
@@ -7253,36 +7117,17 @@
             <w:shd w:val="clear" w:color="auto" w:fill="auto"/>
             <w:noWrap/>
             <w:vAlign w:val="bottom"/>
-            <w:hideMark/>
-          </w:tcPr>
-          <w:p>
-            <w:pPr>
-              <w:spacing w:after="0" w:line="240" w:lineRule="auto"/>
-              <w:rPr>
-                <w:rFonts w:ascii="Tahoma" w:eastAsia="Times New Roman" w:hAnsi="Tahoma" w:cs="Tahoma"/>
-                <w:color w:val="000000"/>
-                <w:sz w:val="28"/>
-                <w:szCs w:val="28"/>
-              </w:rPr>
-            </w:pPr>
-            <w:r>
-              <w:rPr>
-                <w:rFonts w:ascii="Tahoma" w:eastAsia="Times New Roman" w:hAnsi="Tahoma" w:cs="Tahoma"/>
-                <w:color w:val="000000"/>
-                <w:sz w:val="28"/>
-                <w:szCs w:val="28"/>
-              </w:rPr>
-              <w:t> </w:t>
-            </w:r>
-            <w:r>
-              <w:rPr>
-                <w:rFonts w:ascii="Tahoma" w:eastAsia="Times New Roman" w:hAnsi="Tahoma" w:cs="Tahoma"/>
-                <w:color w:val="000000"/>
-                <w:sz w:val="28"/>
-                <w:szCs w:val="28"/>
-              </w:rPr>
-              <w:t>100</w:t>
-            </w:r>
+          </w:tcPr>
+          <w:p>
+            <w:pPr>
+              <w:spacing w:after="0" w:line="240" w:lineRule="auto"/>
+              <w:rPr>
+                <w:rFonts w:ascii="Tahoma" w:eastAsia="Times New Roman" w:hAnsi="Tahoma" w:cs="Tahoma"/>
+                <w:color w:val="000000"/>
+                <w:sz w:val="28"/>
+                <w:szCs w:val="28"/>
+              </w:rPr>
+            </w:pPr>
           </w:p>
         </w:tc>
         <w:tc>
@@ -7297,35 +7142,25 @@
             <w:shd w:val="clear" w:color="auto" w:fill="auto"/>
             <w:noWrap/>
             <w:vAlign w:val="bottom"/>
-            <w:hideMark/>
-          </w:tcPr>
-          <w:p>
-            <w:pPr>
-              <w:spacing w:after="0" w:line="240" w:lineRule="auto"/>
-              <w:rPr>
-                <w:rFonts w:ascii="Tahoma" w:eastAsia="Times New Roman" w:hAnsi="Tahoma" w:cs="Tahoma"/>
-                <w:color w:val="000000"/>
-                <w:sz w:val="28"/>
-                <w:szCs w:val="28"/>
-              </w:rPr>
-            </w:pPr>
-            <w:r>
-              <w:rPr>
-                <w:rFonts w:ascii="Tahoma" w:eastAsia="Times New Roman" w:hAnsi="Tahoma" w:cs="Tahoma"/>
-                <w:color w:val="000000"/>
-                <w:sz w:val="28"/>
-                <w:szCs w:val="28"/>
-              </w:rPr>
-              <w:t> </w:t>
-            </w:r>
-            <w:r>
-              <w:rPr>
-                <w:rFonts w:ascii="Tahoma" w:eastAsia="Times New Roman" w:hAnsi="Tahoma" w:cs="Tahoma"/>
-                <w:color w:val="000000"/>
-                <w:sz w:val="28"/>
-                <w:szCs w:val="28"/>
-              </w:rPr>
-              <w:t>46</w:t>
+          </w:tcPr>
+          <w:p>
+            <w:pPr>
+              <w:spacing w:after="0" w:line="240" w:lineRule="auto"/>
+              <w:rPr>
+                <w:rFonts w:ascii="Tahoma" w:eastAsia="Times New Roman" w:hAnsi="Tahoma" w:cs="Tahoma"/>
+                <w:color w:val="000000"/>
+                <w:sz w:val="28"/>
+                <w:szCs w:val="28"/>
+              </w:rPr>
+            </w:pPr>
+            <w:r>
+              <w:rPr>
+                <w:rFonts w:ascii="Tahoma" w:eastAsia="Times New Roman" w:hAnsi="Tahoma" w:cs="Tahoma"/>
+                <w:color w:val="000000"/>
+                <w:sz w:val="28"/>
+                <w:szCs w:val="28"/>
+              </w:rPr>
+              <w:t>74</w:t>
             </w:r>
           </w:p>
         </w:tc>
@@ -8202,36 +8037,17 @@
             <w:shd w:val="clear" w:color="auto" w:fill="auto"/>
             <w:noWrap/>
             <w:vAlign w:val="bottom"/>
-            <w:hideMark/>
-          </w:tcPr>
-          <w:p>
-            <w:pPr>
-              <w:spacing w:after="0" w:line="240" w:lineRule="auto"/>
-              <w:rPr>
-                <w:rFonts w:ascii="Tahoma" w:eastAsia="Times New Roman" w:hAnsi="Tahoma" w:cs="Tahoma"/>
-                <w:color w:val="000000"/>
-                <w:sz w:val="28"/>
-                <w:szCs w:val="28"/>
-              </w:rPr>
-            </w:pPr>
-            <w:r>
-              <w:rPr>
-                <w:rFonts w:ascii="Tahoma" w:eastAsia="Times New Roman" w:hAnsi="Tahoma" w:cs="Tahoma"/>
-                <w:color w:val="000000"/>
-                <w:sz w:val="28"/>
-                <w:szCs w:val="28"/>
-              </w:rPr>
-              <w:t> </w:t>
-            </w:r>
-            <w:r>
-              <w:rPr>
-                <w:rFonts w:ascii="Tahoma" w:eastAsia="Times New Roman" w:hAnsi="Tahoma" w:cs="Tahoma"/>
-                <w:color w:val="000000"/>
-                <w:sz w:val="28"/>
-                <w:szCs w:val="28"/>
-              </w:rPr>
-              <w:t>100</w:t>
-            </w:r>
+          </w:tcPr>
+          <w:p>
+            <w:pPr>
+              <w:spacing w:after="0" w:line="240" w:lineRule="auto"/>
+              <w:rPr>
+                <w:rFonts w:ascii="Tahoma" w:eastAsia="Times New Roman" w:hAnsi="Tahoma" w:cs="Tahoma"/>
+                <w:color w:val="000000"/>
+                <w:sz w:val="28"/>
+                <w:szCs w:val="28"/>
+              </w:rPr>
+            </w:pPr>
           </w:p>
         </w:tc>
         <w:tc>
@@ -8246,35 +8062,25 @@
             <w:shd w:val="clear" w:color="auto" w:fill="auto"/>
             <w:noWrap/>
             <w:vAlign w:val="bottom"/>
-            <w:hideMark/>
-          </w:tcPr>
-          <w:p>
-            <w:pPr>
-              <w:spacing w:after="0" w:line="240" w:lineRule="auto"/>
-              <w:rPr>
-                <w:rFonts w:ascii="Tahoma" w:eastAsia="Times New Roman" w:hAnsi="Tahoma" w:cs="Tahoma"/>
-                <w:color w:val="000000"/>
-                <w:sz w:val="28"/>
-                <w:szCs w:val="28"/>
-              </w:rPr>
-            </w:pPr>
-            <w:r>
-              <w:rPr>
-                <w:rFonts w:ascii="Tahoma" w:eastAsia="Times New Roman" w:hAnsi="Tahoma" w:cs="Tahoma"/>
-                <w:color w:val="000000"/>
-                <w:sz w:val="28"/>
-                <w:szCs w:val="28"/>
-              </w:rPr>
-              <w:t> </w:t>
-            </w:r>
-            <w:r>
-              <w:rPr>
-                <w:rFonts w:ascii="Tahoma" w:eastAsia="Times New Roman" w:hAnsi="Tahoma" w:cs="Tahoma"/>
-                <w:color w:val="000000"/>
-                <w:sz w:val="28"/>
-                <w:szCs w:val="28"/>
-              </w:rPr>
-              <w:t>29</w:t>
+          </w:tcPr>
+          <w:p>
+            <w:pPr>
+              <w:spacing w:after="0" w:line="240" w:lineRule="auto"/>
+              <w:rPr>
+                <w:rFonts w:ascii="Tahoma" w:eastAsia="Times New Roman" w:hAnsi="Tahoma" w:cs="Tahoma"/>
+                <w:color w:val="000000"/>
+                <w:sz w:val="28"/>
+                <w:szCs w:val="28"/>
+              </w:rPr>
+            </w:pPr>
+            <w:r>
+              <w:rPr>
+                <w:rFonts w:ascii="Tahoma" w:eastAsia="Times New Roman" w:hAnsi="Tahoma" w:cs="Tahoma"/>
+                <w:color w:val="000000"/>
+                <w:sz w:val="28"/>
+                <w:szCs w:val="28"/>
+              </w:rPr>
+              <w:t>55</w:t>
             </w:r>
           </w:p>
         </w:tc>
@@ -9172,8 +8978,6 @@
               </w:rPr>
               <w:t> </w:t>
             </w:r>
-            <w:bookmarkStart w:id="0" w:name="_GoBack"/>
-            <w:bookmarkEnd w:id="0"/>
           </w:p>
         </w:tc>
         <w:tc>
@@ -9188,35 +8992,25 @@
             <w:shd w:val="clear" w:color="auto" w:fill="auto"/>
             <w:noWrap/>
             <w:vAlign w:val="bottom"/>
-            <w:hideMark/>
-          </w:tcPr>
-          <w:p>
-            <w:pPr>
-              <w:spacing w:after="0" w:line="240" w:lineRule="auto"/>
-              <w:rPr>
-                <w:rFonts w:ascii="Tahoma" w:eastAsia="Times New Roman" w:hAnsi="Tahoma" w:cs="Tahoma"/>
-                <w:color w:val="000000"/>
-                <w:sz w:val="28"/>
-                <w:szCs w:val="28"/>
-              </w:rPr>
-            </w:pPr>
-            <w:r>
-              <w:rPr>
-                <w:rFonts w:ascii="Tahoma" w:eastAsia="Times New Roman" w:hAnsi="Tahoma" w:cs="Tahoma"/>
-                <w:color w:val="000000"/>
-                <w:sz w:val="28"/>
-                <w:szCs w:val="28"/>
-              </w:rPr>
-              <w:t> </w:t>
-            </w:r>
-            <w:r>
-              <w:rPr>
-                <w:rFonts w:ascii="Tahoma" w:eastAsia="Times New Roman" w:hAnsi="Tahoma" w:cs="Tahoma"/>
-                <w:color w:val="000000"/>
-                <w:sz w:val="28"/>
-                <w:szCs w:val="28"/>
-              </w:rPr>
-              <w:t>42</w:t>
+          </w:tcPr>
+          <w:p>
+            <w:pPr>
+              <w:spacing w:after="0" w:line="240" w:lineRule="auto"/>
+              <w:rPr>
+                <w:rFonts w:ascii="Tahoma" w:eastAsia="Times New Roman" w:hAnsi="Tahoma" w:cs="Tahoma"/>
+                <w:color w:val="000000"/>
+                <w:sz w:val="28"/>
+                <w:szCs w:val="28"/>
+              </w:rPr>
+            </w:pPr>
+            <w:r>
+              <w:rPr>
+                <w:rFonts w:ascii="Tahoma" w:eastAsia="Times New Roman" w:hAnsi="Tahoma" w:cs="Tahoma"/>
+                <w:color w:val="000000"/>
+                <w:sz w:val="28"/>
+                <w:szCs w:val="28"/>
+              </w:rPr>
+              <w:t>69</w:t>
             </w:r>
           </w:p>
         </w:tc>
@@ -10128,35 +9922,25 @@
             <w:shd w:val="clear" w:color="auto" w:fill="auto"/>
             <w:noWrap/>
             <w:vAlign w:val="bottom"/>
-            <w:hideMark/>
-          </w:tcPr>
-          <w:p>
-            <w:pPr>
-              <w:spacing w:after="0" w:line="240" w:lineRule="auto"/>
-              <w:rPr>
-                <w:rFonts w:ascii="Tahoma" w:eastAsia="Times New Roman" w:hAnsi="Tahoma" w:cs="Tahoma"/>
-                <w:color w:val="000000"/>
-                <w:sz w:val="28"/>
-                <w:szCs w:val="28"/>
-              </w:rPr>
-            </w:pPr>
-            <w:r>
-              <w:rPr>
-                <w:rFonts w:ascii="Tahoma" w:eastAsia="Times New Roman" w:hAnsi="Tahoma" w:cs="Tahoma"/>
-                <w:color w:val="000000"/>
-                <w:sz w:val="28"/>
-                <w:szCs w:val="28"/>
-              </w:rPr>
-              <w:t> </w:t>
-            </w:r>
-            <w:r>
-              <w:rPr>
-                <w:rFonts w:ascii="Tahoma" w:eastAsia="Times New Roman" w:hAnsi="Tahoma" w:cs="Tahoma"/>
-                <w:color w:val="000000"/>
-                <w:sz w:val="28"/>
-                <w:szCs w:val="28"/>
-              </w:rPr>
-              <w:t>38</w:t>
+          </w:tcPr>
+          <w:p>
+            <w:pPr>
+              <w:spacing w:after="0" w:line="240" w:lineRule="auto"/>
+              <w:rPr>
+                <w:rFonts w:ascii="Tahoma" w:eastAsia="Times New Roman" w:hAnsi="Tahoma" w:cs="Tahoma"/>
+                <w:color w:val="000000"/>
+                <w:sz w:val="28"/>
+                <w:szCs w:val="28"/>
+              </w:rPr>
+            </w:pPr>
+            <w:r>
+              <w:rPr>
+                <w:rFonts w:ascii="Tahoma" w:eastAsia="Times New Roman" w:hAnsi="Tahoma" w:cs="Tahoma"/>
+                <w:color w:val="000000"/>
+                <w:sz w:val="28"/>
+                <w:szCs w:val="28"/>
+              </w:rPr>
+              <w:t>65</w:t>
             </w:r>
           </w:p>
         </w:tc>
@@ -11068,35 +10852,25 @@
             <w:shd w:val="clear" w:color="auto" w:fill="auto"/>
             <w:noWrap/>
             <w:vAlign w:val="bottom"/>
-            <w:hideMark/>
-          </w:tcPr>
-          <w:p>
-            <w:pPr>
-              <w:spacing w:after="0" w:line="240" w:lineRule="auto"/>
-              <w:rPr>
-                <w:rFonts w:ascii="Tahoma" w:eastAsia="Times New Roman" w:hAnsi="Tahoma" w:cs="Tahoma"/>
-                <w:color w:val="000000"/>
-                <w:sz w:val="28"/>
-                <w:szCs w:val="28"/>
-              </w:rPr>
-            </w:pPr>
-            <w:r>
-              <w:rPr>
-                <w:rFonts w:ascii="Tahoma" w:eastAsia="Times New Roman" w:hAnsi="Tahoma" w:cs="Tahoma"/>
-                <w:color w:val="000000"/>
-                <w:sz w:val="28"/>
-                <w:szCs w:val="28"/>
-              </w:rPr>
-              <w:t> </w:t>
-            </w:r>
-            <w:r>
-              <w:rPr>
-                <w:rFonts w:ascii="Tahoma" w:eastAsia="Times New Roman" w:hAnsi="Tahoma" w:cs="Tahoma"/>
-                <w:color w:val="000000"/>
-                <w:sz w:val="28"/>
-                <w:szCs w:val="28"/>
-              </w:rPr>
-              <w:t>47</w:t>
+          </w:tcPr>
+          <w:p>
+            <w:pPr>
+              <w:spacing w:after="0" w:line="240" w:lineRule="auto"/>
+              <w:rPr>
+                <w:rFonts w:ascii="Tahoma" w:eastAsia="Times New Roman" w:hAnsi="Tahoma" w:cs="Tahoma"/>
+                <w:color w:val="000000"/>
+                <w:sz w:val="28"/>
+                <w:szCs w:val="28"/>
+              </w:rPr>
+            </w:pPr>
+            <w:r>
+              <w:rPr>
+                <w:rFonts w:ascii="Tahoma" w:eastAsia="Times New Roman" w:hAnsi="Tahoma" w:cs="Tahoma"/>
+                <w:color w:val="000000"/>
+                <w:sz w:val="28"/>
+                <w:szCs w:val="28"/>
+              </w:rPr>
+              <w:t>75</w:t>
             </w:r>
           </w:p>
         </w:tc>
@@ -12044,35 +11818,25 @@
             <w:shd w:val="clear" w:color="auto" w:fill="auto"/>
             <w:noWrap/>
             <w:vAlign w:val="bottom"/>
-            <w:hideMark/>
-          </w:tcPr>
-          <w:p>
-            <w:pPr>
-              <w:spacing w:after="0" w:line="240" w:lineRule="auto"/>
-              <w:rPr>
-                <w:rFonts w:ascii="Tahoma" w:eastAsia="Times New Roman" w:hAnsi="Tahoma" w:cs="Tahoma"/>
-                <w:color w:val="000000"/>
-                <w:sz w:val="28"/>
-                <w:szCs w:val="28"/>
-              </w:rPr>
-            </w:pPr>
-            <w:r>
-              <w:rPr>
-                <w:rFonts w:ascii="Tahoma" w:eastAsia="Times New Roman" w:hAnsi="Tahoma" w:cs="Tahoma"/>
-                <w:color w:val="000000"/>
-                <w:sz w:val="28"/>
-                <w:szCs w:val="28"/>
-              </w:rPr>
-              <w:t> </w:t>
-            </w:r>
-            <w:r>
-              <w:rPr>
-                <w:rFonts w:ascii="Tahoma" w:eastAsia="Times New Roman" w:hAnsi="Tahoma" w:cs="Tahoma"/>
-                <w:color w:val="000000"/>
-                <w:sz w:val="28"/>
-                <w:szCs w:val="28"/>
-              </w:rPr>
-              <w:t>42</w:t>
+          </w:tcPr>
+          <w:p>
+            <w:pPr>
+              <w:spacing w:after="0" w:line="240" w:lineRule="auto"/>
+              <w:rPr>
+                <w:rFonts w:ascii="Tahoma" w:eastAsia="Times New Roman" w:hAnsi="Tahoma" w:cs="Tahoma"/>
+                <w:color w:val="000000"/>
+                <w:sz w:val="28"/>
+                <w:szCs w:val="28"/>
+              </w:rPr>
+            </w:pPr>
+            <w:r>
+              <w:rPr>
+                <w:rFonts w:ascii="Tahoma" w:eastAsia="Times New Roman" w:hAnsi="Tahoma" w:cs="Tahoma"/>
+                <w:color w:val="000000"/>
+                <w:sz w:val="28"/>
+                <w:szCs w:val="28"/>
+              </w:rPr>
+              <w:t>70</w:t>
             </w:r>
           </w:p>
         </w:tc>
@@ -12984,35 +12748,25 @@
             <w:shd w:val="clear" w:color="auto" w:fill="auto"/>
             <w:noWrap/>
             <w:vAlign w:val="bottom"/>
-            <w:hideMark/>
-          </w:tcPr>
-          <w:p>
-            <w:pPr>
-              <w:spacing w:after="0" w:line="240" w:lineRule="auto"/>
-              <w:rPr>
-                <w:rFonts w:ascii="Tahoma" w:eastAsia="Times New Roman" w:hAnsi="Tahoma" w:cs="Tahoma"/>
-                <w:color w:val="000000"/>
-                <w:sz w:val="28"/>
-                <w:szCs w:val="28"/>
-              </w:rPr>
-            </w:pPr>
-            <w:r>
-              <w:rPr>
-                <w:rFonts w:ascii="Tahoma" w:eastAsia="Times New Roman" w:hAnsi="Tahoma" w:cs="Tahoma"/>
-                <w:color w:val="000000"/>
-                <w:sz w:val="28"/>
-                <w:szCs w:val="28"/>
-              </w:rPr>
-              <w:t> </w:t>
-            </w:r>
-            <w:r>
-              <w:rPr>
-                <w:rFonts w:ascii="Tahoma" w:eastAsia="Times New Roman" w:hAnsi="Tahoma" w:cs="Tahoma"/>
-                <w:color w:val="000000"/>
-                <w:sz w:val="28"/>
-                <w:szCs w:val="28"/>
-              </w:rPr>
-              <w:t>42</w:t>
+          </w:tcPr>
+          <w:p>
+            <w:pPr>
+              <w:spacing w:after="0" w:line="240" w:lineRule="auto"/>
+              <w:rPr>
+                <w:rFonts w:ascii="Tahoma" w:eastAsia="Times New Roman" w:hAnsi="Tahoma" w:cs="Tahoma"/>
+                <w:color w:val="000000"/>
+                <w:sz w:val="28"/>
+                <w:szCs w:val="28"/>
+              </w:rPr>
+            </w:pPr>
+            <w:r>
+              <w:rPr>
+                <w:rFonts w:ascii="Tahoma" w:eastAsia="Times New Roman" w:hAnsi="Tahoma" w:cs="Tahoma"/>
+                <w:color w:val="000000"/>
+                <w:sz w:val="28"/>
+                <w:szCs w:val="28"/>
+              </w:rPr>
+              <w:t>68</w:t>
             </w:r>
           </w:p>
         </w:tc>
@@ -13924,35 +13678,25 @@
             <w:shd w:val="clear" w:color="auto" w:fill="auto"/>
             <w:noWrap/>
             <w:vAlign w:val="bottom"/>
-            <w:hideMark/>
-          </w:tcPr>
-          <w:p>
-            <w:pPr>
-              <w:spacing w:after="0" w:line="240" w:lineRule="auto"/>
-              <w:rPr>
-                <w:rFonts w:ascii="Tahoma" w:eastAsia="Times New Roman" w:hAnsi="Tahoma" w:cs="Tahoma"/>
-                <w:color w:val="000000"/>
-                <w:sz w:val="28"/>
-                <w:szCs w:val="28"/>
-              </w:rPr>
-            </w:pPr>
-            <w:r>
-              <w:rPr>
-                <w:rFonts w:ascii="Tahoma" w:eastAsia="Times New Roman" w:hAnsi="Tahoma" w:cs="Tahoma"/>
-                <w:color w:val="000000"/>
-                <w:sz w:val="28"/>
-                <w:szCs w:val="28"/>
-              </w:rPr>
-              <w:t> </w:t>
-            </w:r>
-            <w:r>
-              <w:rPr>
-                <w:rFonts w:ascii="Tahoma" w:eastAsia="Times New Roman" w:hAnsi="Tahoma" w:cs="Tahoma"/>
-                <w:color w:val="000000"/>
-                <w:sz w:val="28"/>
-                <w:szCs w:val="28"/>
-              </w:rPr>
-              <w:t>43</w:t>
+          </w:tcPr>
+          <w:p>
+            <w:pPr>
+              <w:spacing w:after="0" w:line="240" w:lineRule="auto"/>
+              <w:rPr>
+                <w:rFonts w:ascii="Tahoma" w:eastAsia="Times New Roman" w:hAnsi="Tahoma" w:cs="Tahoma"/>
+                <w:color w:val="000000"/>
+                <w:sz w:val="28"/>
+                <w:szCs w:val="28"/>
+              </w:rPr>
+            </w:pPr>
+            <w:r>
+              <w:rPr>
+                <w:rFonts w:ascii="Tahoma" w:eastAsia="Times New Roman" w:hAnsi="Tahoma" w:cs="Tahoma"/>
+                <w:color w:val="000000"/>
+                <w:sz w:val="28"/>
+                <w:szCs w:val="28"/>
+              </w:rPr>
+              <w:t>69</w:t>
             </w:r>
           </w:p>
         </w:tc>
@@ -14864,35 +14608,25 @@
             <w:shd w:val="clear" w:color="auto" w:fill="auto"/>
             <w:noWrap/>
             <w:vAlign w:val="bottom"/>
-            <w:hideMark/>
-          </w:tcPr>
-          <w:p>
-            <w:pPr>
-              <w:spacing w:after="0" w:line="240" w:lineRule="auto"/>
-              <w:rPr>
-                <w:rFonts w:ascii="Tahoma" w:eastAsia="Times New Roman" w:hAnsi="Tahoma" w:cs="Tahoma"/>
-                <w:color w:val="000000"/>
-                <w:sz w:val="28"/>
-                <w:szCs w:val="28"/>
-              </w:rPr>
-            </w:pPr>
-            <w:r>
-              <w:rPr>
-                <w:rFonts w:ascii="Tahoma" w:eastAsia="Times New Roman" w:hAnsi="Tahoma" w:cs="Tahoma"/>
-                <w:color w:val="000000"/>
-                <w:sz w:val="28"/>
-                <w:szCs w:val="28"/>
-              </w:rPr>
-              <w:t> </w:t>
-            </w:r>
-            <w:r>
-              <w:rPr>
-                <w:rFonts w:ascii="Tahoma" w:eastAsia="Times New Roman" w:hAnsi="Tahoma" w:cs="Tahoma"/>
-                <w:color w:val="000000"/>
-                <w:sz w:val="28"/>
-                <w:szCs w:val="28"/>
-              </w:rPr>
-              <w:t>34</w:t>
+          </w:tcPr>
+          <w:p>
+            <w:pPr>
+              <w:spacing w:after="0" w:line="240" w:lineRule="auto"/>
+              <w:rPr>
+                <w:rFonts w:ascii="Tahoma" w:eastAsia="Times New Roman" w:hAnsi="Tahoma" w:cs="Tahoma"/>
+                <w:color w:val="000000"/>
+                <w:sz w:val="28"/>
+                <w:szCs w:val="28"/>
+              </w:rPr>
+            </w:pPr>
+            <w:r>
+              <w:rPr>
+                <w:rFonts w:ascii="Tahoma" w:eastAsia="Times New Roman" w:hAnsi="Tahoma" w:cs="Tahoma"/>
+                <w:color w:val="000000"/>
+                <w:sz w:val="28"/>
+                <w:szCs w:val="28"/>
+              </w:rPr>
+              <w:t>62</w:t>
             </w:r>
           </w:p>
         </w:tc>
@@ -15804,35 +15538,25 @@
             <w:shd w:val="clear" w:color="auto" w:fill="auto"/>
             <w:noWrap/>
             <w:vAlign w:val="bottom"/>
-            <w:hideMark/>
-          </w:tcPr>
-          <w:p>
-            <w:pPr>
-              <w:spacing w:after="0" w:line="240" w:lineRule="auto"/>
-              <w:rPr>
-                <w:rFonts w:ascii="Tahoma" w:eastAsia="Times New Roman" w:hAnsi="Tahoma" w:cs="Tahoma"/>
-                <w:color w:val="000000"/>
-                <w:sz w:val="28"/>
-                <w:szCs w:val="28"/>
-              </w:rPr>
-            </w:pPr>
-            <w:r>
-              <w:rPr>
-                <w:rFonts w:ascii="Tahoma" w:eastAsia="Times New Roman" w:hAnsi="Tahoma" w:cs="Tahoma"/>
-                <w:color w:val="000000"/>
-                <w:sz w:val="28"/>
-                <w:szCs w:val="28"/>
-              </w:rPr>
-              <w:t> </w:t>
-            </w:r>
-            <w:r>
-              <w:rPr>
-                <w:rFonts w:ascii="Tahoma" w:eastAsia="Times New Roman" w:hAnsi="Tahoma" w:cs="Tahoma"/>
-                <w:color w:val="000000"/>
-                <w:sz w:val="28"/>
-                <w:szCs w:val="28"/>
-              </w:rPr>
-              <w:t>34</w:t>
+          </w:tcPr>
+          <w:p>
+            <w:pPr>
+              <w:spacing w:after="0" w:line="240" w:lineRule="auto"/>
+              <w:rPr>
+                <w:rFonts w:ascii="Tahoma" w:eastAsia="Times New Roman" w:hAnsi="Tahoma" w:cs="Tahoma"/>
+                <w:color w:val="000000"/>
+                <w:sz w:val="28"/>
+                <w:szCs w:val="28"/>
+              </w:rPr>
+            </w:pPr>
+            <w:r>
+              <w:rPr>
+                <w:rFonts w:ascii="Tahoma" w:eastAsia="Times New Roman" w:hAnsi="Tahoma" w:cs="Tahoma"/>
+                <w:color w:val="000000"/>
+                <w:sz w:val="28"/>
+                <w:szCs w:val="28"/>
+              </w:rPr>
+              <w:t>60</w:t>
             </w:r>
           </w:p>
         </w:tc>
@@ -16744,35 +16468,25 @@
             <w:shd w:val="clear" w:color="auto" w:fill="auto"/>
             <w:noWrap/>
             <w:vAlign w:val="bottom"/>
-            <w:hideMark/>
-          </w:tcPr>
-          <w:p>
-            <w:pPr>
-              <w:spacing w:after="0" w:line="240" w:lineRule="auto"/>
-              <w:rPr>
-                <w:rFonts w:ascii="Tahoma" w:eastAsia="Times New Roman" w:hAnsi="Tahoma" w:cs="Tahoma"/>
-                <w:color w:val="000000"/>
-                <w:sz w:val="28"/>
-                <w:szCs w:val="28"/>
-              </w:rPr>
-            </w:pPr>
-            <w:r>
-              <w:rPr>
-                <w:rFonts w:ascii="Tahoma" w:eastAsia="Times New Roman" w:hAnsi="Tahoma" w:cs="Tahoma"/>
-                <w:color w:val="000000"/>
-                <w:sz w:val="28"/>
-                <w:szCs w:val="28"/>
-              </w:rPr>
-              <w:t> </w:t>
-            </w:r>
-            <w:r>
-              <w:rPr>
-                <w:rFonts w:ascii="Tahoma" w:eastAsia="Times New Roman" w:hAnsi="Tahoma" w:cs="Tahoma"/>
-                <w:color w:val="000000"/>
-                <w:sz w:val="28"/>
-                <w:szCs w:val="28"/>
-              </w:rPr>
-              <w:t>33</w:t>
+          </w:tcPr>
+          <w:p>
+            <w:pPr>
+              <w:spacing w:after="0" w:line="240" w:lineRule="auto"/>
+              <w:rPr>
+                <w:rFonts w:ascii="Tahoma" w:eastAsia="Times New Roman" w:hAnsi="Tahoma" w:cs="Tahoma"/>
+                <w:color w:val="000000"/>
+                <w:sz w:val="28"/>
+                <w:szCs w:val="28"/>
+              </w:rPr>
+            </w:pPr>
+            <w:r>
+              <w:rPr>
+                <w:rFonts w:ascii="Tahoma" w:eastAsia="Times New Roman" w:hAnsi="Tahoma" w:cs="Tahoma"/>
+                <w:color w:val="000000"/>
+                <w:sz w:val="28"/>
+                <w:szCs w:val="28"/>
+              </w:rPr>
+              <w:t>60</w:t>
             </w:r>
           </w:p>
         </w:tc>
@@ -17684,35 +17398,25 @@
             <w:shd w:val="clear" w:color="auto" w:fill="auto"/>
             <w:noWrap/>
             <w:vAlign w:val="bottom"/>
-            <w:hideMark/>
-          </w:tcPr>
-          <w:p>
-            <w:pPr>
-              <w:spacing w:after="0" w:line="240" w:lineRule="auto"/>
-              <w:rPr>
-                <w:rFonts w:ascii="Tahoma" w:eastAsia="Times New Roman" w:hAnsi="Tahoma" w:cs="Tahoma"/>
-                <w:color w:val="000000"/>
-                <w:sz w:val="28"/>
-                <w:szCs w:val="28"/>
-              </w:rPr>
-            </w:pPr>
-            <w:r>
-              <w:rPr>
-                <w:rFonts w:ascii="Tahoma" w:eastAsia="Times New Roman" w:hAnsi="Tahoma" w:cs="Tahoma"/>
-                <w:color w:val="000000"/>
-                <w:sz w:val="28"/>
-                <w:szCs w:val="28"/>
-              </w:rPr>
-              <w:t> </w:t>
-            </w:r>
-            <w:r>
-              <w:rPr>
-                <w:rFonts w:ascii="Tahoma" w:eastAsia="Times New Roman" w:hAnsi="Tahoma" w:cs="Tahoma"/>
-                <w:color w:val="000000"/>
-                <w:sz w:val="28"/>
-                <w:szCs w:val="28"/>
-              </w:rPr>
-              <w:t>46</w:t>
+          </w:tcPr>
+          <w:p>
+            <w:pPr>
+              <w:spacing w:after="0" w:line="240" w:lineRule="auto"/>
+              <w:rPr>
+                <w:rFonts w:ascii="Tahoma" w:eastAsia="Times New Roman" w:hAnsi="Tahoma" w:cs="Tahoma"/>
+                <w:color w:val="000000"/>
+                <w:sz w:val="28"/>
+                <w:szCs w:val="28"/>
+              </w:rPr>
+            </w:pPr>
+            <w:r>
+              <w:rPr>
+                <w:rFonts w:ascii="Tahoma" w:eastAsia="Times New Roman" w:hAnsi="Tahoma" w:cs="Tahoma"/>
+                <w:color w:val="000000"/>
+                <w:sz w:val="28"/>
+                <w:szCs w:val="28"/>
+              </w:rPr>
+              <w:t>72</w:t>
             </w:r>
           </w:p>
         </w:tc>
@@ -18624,35 +18328,25 @@
             <w:shd w:val="clear" w:color="auto" w:fill="auto"/>
             <w:noWrap/>
             <w:vAlign w:val="bottom"/>
-            <w:hideMark/>
-          </w:tcPr>
-          <w:p>
-            <w:pPr>
-              <w:spacing w:after="0" w:line="240" w:lineRule="auto"/>
-              <w:rPr>
-                <w:rFonts w:ascii="Tahoma" w:eastAsia="Times New Roman" w:hAnsi="Tahoma" w:cs="Tahoma"/>
-                <w:color w:val="000000"/>
-                <w:sz w:val="28"/>
-                <w:szCs w:val="28"/>
-              </w:rPr>
-            </w:pPr>
-            <w:r>
-              <w:rPr>
-                <w:rFonts w:ascii="Tahoma" w:eastAsia="Times New Roman" w:hAnsi="Tahoma" w:cs="Tahoma"/>
-                <w:color w:val="000000"/>
-                <w:sz w:val="28"/>
-                <w:szCs w:val="28"/>
-              </w:rPr>
-              <w:t> </w:t>
-            </w:r>
-            <w:r>
-              <w:rPr>
-                <w:rFonts w:ascii="Tahoma" w:eastAsia="Times New Roman" w:hAnsi="Tahoma" w:cs="Tahoma"/>
-                <w:color w:val="000000"/>
-                <w:sz w:val="28"/>
-                <w:szCs w:val="28"/>
-              </w:rPr>
-              <w:t>42</w:t>
+          </w:tcPr>
+          <w:p>
+            <w:pPr>
+              <w:spacing w:after="0" w:line="240" w:lineRule="auto"/>
+              <w:rPr>
+                <w:rFonts w:ascii="Tahoma" w:eastAsia="Times New Roman" w:hAnsi="Tahoma" w:cs="Tahoma"/>
+                <w:color w:val="000000"/>
+                <w:sz w:val="28"/>
+                <w:szCs w:val="28"/>
+              </w:rPr>
+            </w:pPr>
+            <w:r>
+              <w:rPr>
+                <w:rFonts w:ascii="Tahoma" w:eastAsia="Times New Roman" w:hAnsi="Tahoma" w:cs="Tahoma"/>
+                <w:color w:val="000000"/>
+                <w:sz w:val="28"/>
+                <w:szCs w:val="28"/>
+              </w:rPr>
+              <w:t>68</w:t>
             </w:r>
           </w:p>
         </w:tc>
@@ -19564,35 +19258,25 @@
             <w:shd w:val="clear" w:color="auto" w:fill="auto"/>
             <w:noWrap/>
             <w:vAlign w:val="bottom"/>
-            <w:hideMark/>
-          </w:tcPr>
-          <w:p>
-            <w:pPr>
-              <w:spacing w:after="0" w:line="240" w:lineRule="auto"/>
-              <w:rPr>
-                <w:rFonts w:ascii="Tahoma" w:eastAsia="Times New Roman" w:hAnsi="Tahoma" w:cs="Tahoma"/>
-                <w:color w:val="000000"/>
-                <w:sz w:val="28"/>
-                <w:szCs w:val="28"/>
-              </w:rPr>
-            </w:pPr>
-            <w:r>
-              <w:rPr>
-                <w:rFonts w:ascii="Tahoma" w:eastAsia="Times New Roman" w:hAnsi="Tahoma" w:cs="Tahoma"/>
-                <w:color w:val="000000"/>
-                <w:sz w:val="28"/>
-                <w:szCs w:val="28"/>
-              </w:rPr>
-              <w:t> </w:t>
-            </w:r>
-            <w:r>
-              <w:rPr>
-                <w:rFonts w:ascii="Tahoma" w:eastAsia="Times New Roman" w:hAnsi="Tahoma" w:cs="Tahoma"/>
-                <w:color w:val="000000"/>
-                <w:sz w:val="28"/>
-                <w:szCs w:val="28"/>
-              </w:rPr>
-              <w:t>43</w:t>
+          </w:tcPr>
+          <w:p>
+            <w:pPr>
+              <w:spacing w:after="0" w:line="240" w:lineRule="auto"/>
+              <w:rPr>
+                <w:rFonts w:ascii="Tahoma" w:eastAsia="Times New Roman" w:hAnsi="Tahoma" w:cs="Tahoma"/>
+                <w:color w:val="000000"/>
+                <w:sz w:val="28"/>
+                <w:szCs w:val="28"/>
+              </w:rPr>
+            </w:pPr>
+            <w:r>
+              <w:rPr>
+                <w:rFonts w:ascii="Tahoma" w:eastAsia="Times New Roman" w:hAnsi="Tahoma" w:cs="Tahoma"/>
+                <w:color w:val="000000"/>
+                <w:sz w:val="28"/>
+                <w:szCs w:val="28"/>
+              </w:rPr>
+              <w:t>69</w:t>
             </w:r>
           </w:p>
         </w:tc>
@@ -20504,35 +20188,25 @@
             <w:shd w:val="clear" w:color="auto" w:fill="auto"/>
             <w:noWrap/>
             <w:vAlign w:val="bottom"/>
-            <w:hideMark/>
-          </w:tcPr>
-          <w:p>
-            <w:pPr>
-              <w:spacing w:after="0" w:line="240" w:lineRule="auto"/>
-              <w:rPr>
-                <w:rFonts w:ascii="Tahoma" w:eastAsia="Times New Roman" w:hAnsi="Tahoma" w:cs="Tahoma"/>
-                <w:color w:val="000000"/>
-                <w:sz w:val="28"/>
-                <w:szCs w:val="28"/>
-              </w:rPr>
-            </w:pPr>
-            <w:r>
-              <w:rPr>
-                <w:rFonts w:ascii="Tahoma" w:eastAsia="Times New Roman" w:hAnsi="Tahoma" w:cs="Tahoma"/>
-                <w:color w:val="000000"/>
-                <w:sz w:val="28"/>
-                <w:szCs w:val="28"/>
-              </w:rPr>
-              <w:t> </w:t>
-            </w:r>
-            <w:r>
-              <w:rPr>
-                <w:rFonts w:ascii="Tahoma" w:eastAsia="Times New Roman" w:hAnsi="Tahoma" w:cs="Tahoma"/>
-                <w:color w:val="000000"/>
-                <w:sz w:val="28"/>
-                <w:szCs w:val="28"/>
-              </w:rPr>
-              <w:t>28</w:t>
+          </w:tcPr>
+          <w:p>
+            <w:pPr>
+              <w:spacing w:after="0" w:line="240" w:lineRule="auto"/>
+              <w:rPr>
+                <w:rFonts w:ascii="Tahoma" w:eastAsia="Times New Roman" w:hAnsi="Tahoma" w:cs="Tahoma"/>
+                <w:color w:val="000000"/>
+                <w:sz w:val="28"/>
+                <w:szCs w:val="28"/>
+              </w:rPr>
+            </w:pPr>
+            <w:r>
+              <w:rPr>
+                <w:rFonts w:ascii="Tahoma" w:eastAsia="Times New Roman" w:hAnsi="Tahoma" w:cs="Tahoma"/>
+                <w:color w:val="000000"/>
+                <w:sz w:val="28"/>
+                <w:szCs w:val="28"/>
+              </w:rPr>
+              <w:t>54</w:t>
             </w:r>
           </w:p>
         </w:tc>
@@ -21434,35 +21108,25 @@
             <w:shd w:val="clear" w:color="auto" w:fill="auto"/>
             <w:noWrap/>
             <w:vAlign w:val="bottom"/>
-            <w:hideMark/>
-          </w:tcPr>
-          <w:p>
-            <w:pPr>
-              <w:spacing w:after="0" w:line="240" w:lineRule="auto"/>
-              <w:rPr>
-                <w:rFonts w:ascii="Tahoma" w:eastAsia="Times New Roman" w:hAnsi="Tahoma" w:cs="Tahoma"/>
-                <w:color w:val="000000"/>
-                <w:sz w:val="28"/>
-                <w:szCs w:val="28"/>
-              </w:rPr>
-            </w:pPr>
-            <w:r>
-              <w:rPr>
-                <w:rFonts w:ascii="Tahoma" w:eastAsia="Times New Roman" w:hAnsi="Tahoma" w:cs="Tahoma"/>
-                <w:color w:val="000000"/>
-                <w:sz w:val="28"/>
-                <w:szCs w:val="28"/>
-              </w:rPr>
-              <w:t> </w:t>
-            </w:r>
-            <w:r>
-              <w:rPr>
-                <w:rFonts w:ascii="Tahoma" w:eastAsia="Times New Roman" w:hAnsi="Tahoma" w:cs="Tahoma"/>
-                <w:color w:val="000000"/>
-                <w:sz w:val="28"/>
-                <w:szCs w:val="28"/>
-              </w:rPr>
-              <w:t>38</w:t>
+          </w:tcPr>
+          <w:p>
+            <w:pPr>
+              <w:spacing w:after="0" w:line="240" w:lineRule="auto"/>
+              <w:rPr>
+                <w:rFonts w:ascii="Tahoma" w:eastAsia="Times New Roman" w:hAnsi="Tahoma" w:cs="Tahoma"/>
+                <w:color w:val="000000"/>
+                <w:sz w:val="28"/>
+                <w:szCs w:val="28"/>
+              </w:rPr>
+            </w:pPr>
+            <w:r>
+              <w:rPr>
+                <w:rFonts w:ascii="Tahoma" w:eastAsia="Times New Roman" w:hAnsi="Tahoma" w:cs="Tahoma"/>
+                <w:color w:val="000000"/>
+                <w:sz w:val="28"/>
+                <w:szCs w:val="28"/>
+              </w:rPr>
+              <w:t>65</w:t>
             </w:r>
           </w:p>
         </w:tc>
@@ -22364,35 +22028,25 @@
             <w:shd w:val="clear" w:color="auto" w:fill="auto"/>
             <w:noWrap/>
             <w:vAlign w:val="bottom"/>
-            <w:hideMark/>
-          </w:tcPr>
-          <w:p>
-            <w:pPr>
-              <w:spacing w:after="0" w:line="240" w:lineRule="auto"/>
-              <w:rPr>
-                <w:rFonts w:ascii="Tahoma" w:eastAsia="Times New Roman" w:hAnsi="Tahoma" w:cs="Tahoma"/>
-                <w:color w:val="000000"/>
-                <w:sz w:val="28"/>
-                <w:szCs w:val="28"/>
-              </w:rPr>
-            </w:pPr>
-            <w:r>
-              <w:rPr>
-                <w:rFonts w:ascii="Tahoma" w:eastAsia="Times New Roman" w:hAnsi="Tahoma" w:cs="Tahoma"/>
-                <w:color w:val="000000"/>
-                <w:sz w:val="28"/>
-                <w:szCs w:val="28"/>
-              </w:rPr>
-              <w:t> </w:t>
-            </w:r>
-            <w:r>
-              <w:rPr>
-                <w:rFonts w:ascii="Tahoma" w:eastAsia="Times New Roman" w:hAnsi="Tahoma" w:cs="Tahoma"/>
-                <w:color w:val="000000"/>
-                <w:sz w:val="28"/>
-                <w:szCs w:val="28"/>
-              </w:rPr>
-              <w:t>44</w:t>
+          </w:tcPr>
+          <w:p>
+            <w:pPr>
+              <w:spacing w:after="0" w:line="240" w:lineRule="auto"/>
+              <w:rPr>
+                <w:rFonts w:ascii="Tahoma" w:eastAsia="Times New Roman" w:hAnsi="Tahoma" w:cs="Tahoma"/>
+                <w:color w:val="000000"/>
+                <w:sz w:val="28"/>
+                <w:szCs w:val="28"/>
+              </w:rPr>
+            </w:pPr>
+            <w:r>
+              <w:rPr>
+                <w:rFonts w:ascii="Tahoma" w:eastAsia="Times New Roman" w:hAnsi="Tahoma" w:cs="Tahoma"/>
+                <w:color w:val="000000"/>
+                <w:sz w:val="28"/>
+                <w:szCs w:val="28"/>
+              </w:rPr>
+              <w:t>72</w:t>
             </w:r>
           </w:p>
         </w:tc>
@@ -23293,35 +22947,25 @@
             <w:shd w:val="clear" w:color="auto" w:fill="auto"/>
             <w:noWrap/>
             <w:vAlign w:val="bottom"/>
-            <w:hideMark/>
-          </w:tcPr>
-          <w:p>
-            <w:pPr>
-              <w:spacing w:after="0" w:line="240" w:lineRule="auto"/>
-              <w:rPr>
-                <w:rFonts w:ascii="Tahoma" w:eastAsia="Times New Roman" w:hAnsi="Tahoma" w:cs="Tahoma"/>
-                <w:color w:val="000000"/>
-                <w:sz w:val="28"/>
-                <w:szCs w:val="28"/>
-              </w:rPr>
-            </w:pPr>
-            <w:r>
-              <w:rPr>
-                <w:rFonts w:ascii="Tahoma" w:eastAsia="Times New Roman" w:hAnsi="Tahoma" w:cs="Tahoma"/>
-                <w:color w:val="000000"/>
-                <w:sz w:val="28"/>
-                <w:szCs w:val="28"/>
-              </w:rPr>
-              <w:t> </w:t>
-            </w:r>
-            <w:r>
-              <w:rPr>
-                <w:rFonts w:ascii="Tahoma" w:eastAsia="Times New Roman" w:hAnsi="Tahoma" w:cs="Tahoma"/>
-                <w:color w:val="000000"/>
-                <w:sz w:val="28"/>
-                <w:szCs w:val="28"/>
-              </w:rPr>
-              <w:t>45</w:t>
+          </w:tcPr>
+          <w:p>
+            <w:pPr>
+              <w:spacing w:after="0" w:line="240" w:lineRule="auto"/>
+              <w:rPr>
+                <w:rFonts w:ascii="Tahoma" w:eastAsia="Times New Roman" w:hAnsi="Tahoma" w:cs="Tahoma"/>
+                <w:color w:val="000000"/>
+                <w:sz w:val="28"/>
+                <w:szCs w:val="28"/>
+              </w:rPr>
+            </w:pPr>
+            <w:r>
+              <w:rPr>
+                <w:rFonts w:ascii="Tahoma" w:eastAsia="Times New Roman" w:hAnsi="Tahoma" w:cs="Tahoma"/>
+                <w:color w:val="000000"/>
+                <w:sz w:val="28"/>
+                <w:szCs w:val="28"/>
+              </w:rPr>
+              <w:t>71</w:t>
             </w:r>
           </w:p>
         </w:tc>
@@ -24223,35 +23867,25 @@
             <w:shd w:val="clear" w:color="auto" w:fill="auto"/>
             <w:noWrap/>
             <w:vAlign w:val="bottom"/>
-            <w:hideMark/>
-          </w:tcPr>
-          <w:p>
-            <w:pPr>
-              <w:spacing w:after="0" w:line="240" w:lineRule="auto"/>
-              <w:rPr>
-                <w:rFonts w:ascii="Tahoma" w:eastAsia="Times New Roman" w:hAnsi="Tahoma" w:cs="Tahoma"/>
-                <w:color w:val="000000"/>
-                <w:sz w:val="28"/>
-                <w:szCs w:val="28"/>
-              </w:rPr>
-            </w:pPr>
-            <w:r>
-              <w:rPr>
-                <w:rFonts w:ascii="Tahoma" w:eastAsia="Times New Roman" w:hAnsi="Tahoma" w:cs="Tahoma"/>
-                <w:color w:val="000000"/>
-                <w:sz w:val="28"/>
-                <w:szCs w:val="28"/>
-              </w:rPr>
-              <w:t> </w:t>
-            </w:r>
-            <w:r>
-              <w:rPr>
-                <w:rFonts w:ascii="Tahoma" w:eastAsia="Times New Roman" w:hAnsi="Tahoma" w:cs="Tahoma"/>
-                <w:color w:val="000000"/>
-                <w:sz w:val="28"/>
-                <w:szCs w:val="28"/>
-              </w:rPr>
-              <w:t>37</w:t>
+          </w:tcPr>
+          <w:p>
+            <w:pPr>
+              <w:spacing w:after="0" w:line="240" w:lineRule="auto"/>
+              <w:rPr>
+                <w:rFonts w:ascii="Tahoma" w:eastAsia="Times New Roman" w:hAnsi="Tahoma" w:cs="Tahoma"/>
+                <w:color w:val="000000"/>
+                <w:sz w:val="28"/>
+                <w:szCs w:val="28"/>
+              </w:rPr>
+            </w:pPr>
+            <w:r>
+              <w:rPr>
+                <w:rFonts w:ascii="Tahoma" w:eastAsia="Times New Roman" w:hAnsi="Tahoma" w:cs="Tahoma"/>
+                <w:color w:val="000000"/>
+                <w:sz w:val="28"/>
+                <w:szCs w:val="28"/>
+              </w:rPr>
+              <w:t>65</w:t>
             </w:r>
           </w:p>
         </w:tc>
@@ -25153,35 +24787,25 @@
             <w:shd w:val="clear" w:color="auto" w:fill="auto"/>
             <w:noWrap/>
             <w:vAlign w:val="bottom"/>
-            <w:hideMark/>
-          </w:tcPr>
-          <w:p>
-            <w:pPr>
-              <w:spacing w:after="0" w:line="240" w:lineRule="auto"/>
-              <w:rPr>
-                <w:rFonts w:ascii="Tahoma" w:eastAsia="Times New Roman" w:hAnsi="Tahoma" w:cs="Tahoma"/>
-                <w:color w:val="000000"/>
-                <w:sz w:val="28"/>
-                <w:szCs w:val="28"/>
-              </w:rPr>
-            </w:pPr>
-            <w:r>
-              <w:rPr>
-                <w:rFonts w:ascii="Tahoma" w:eastAsia="Times New Roman" w:hAnsi="Tahoma" w:cs="Tahoma"/>
-                <w:color w:val="000000"/>
-                <w:sz w:val="28"/>
-                <w:szCs w:val="28"/>
-              </w:rPr>
-              <w:t> </w:t>
-            </w:r>
-            <w:r>
-              <w:rPr>
-                <w:rFonts w:ascii="Tahoma" w:eastAsia="Times New Roman" w:hAnsi="Tahoma" w:cs="Tahoma"/>
-                <w:color w:val="000000"/>
-                <w:sz w:val="28"/>
-                <w:szCs w:val="28"/>
-              </w:rPr>
-              <w:t>46</w:t>
+          </w:tcPr>
+          <w:p>
+            <w:pPr>
+              <w:spacing w:after="0" w:line="240" w:lineRule="auto"/>
+              <w:rPr>
+                <w:rFonts w:ascii="Tahoma" w:eastAsia="Times New Roman" w:hAnsi="Tahoma" w:cs="Tahoma"/>
+                <w:color w:val="000000"/>
+                <w:sz w:val="28"/>
+                <w:szCs w:val="28"/>
+              </w:rPr>
+            </w:pPr>
+            <w:r>
+              <w:rPr>
+                <w:rFonts w:ascii="Tahoma" w:eastAsia="Times New Roman" w:hAnsi="Tahoma" w:cs="Tahoma"/>
+                <w:color w:val="000000"/>
+                <w:sz w:val="28"/>
+                <w:szCs w:val="28"/>
+              </w:rPr>
+              <w:t>72</w:t>
             </w:r>
           </w:p>
         </w:tc>
@@ -26083,35 +25707,25 @@
             <w:shd w:val="clear" w:color="auto" w:fill="auto"/>
             <w:noWrap/>
             <w:vAlign w:val="bottom"/>
-            <w:hideMark/>
-          </w:tcPr>
-          <w:p>
-            <w:pPr>
-              <w:spacing w:after="0" w:line="240" w:lineRule="auto"/>
-              <w:rPr>
-                <w:rFonts w:ascii="Tahoma" w:eastAsia="Times New Roman" w:hAnsi="Tahoma" w:cs="Tahoma"/>
-                <w:color w:val="000000"/>
-                <w:sz w:val="28"/>
-                <w:szCs w:val="28"/>
-              </w:rPr>
-            </w:pPr>
-            <w:r>
-              <w:rPr>
-                <w:rFonts w:ascii="Tahoma" w:eastAsia="Times New Roman" w:hAnsi="Tahoma" w:cs="Tahoma"/>
-                <w:color w:val="000000"/>
-                <w:sz w:val="28"/>
-                <w:szCs w:val="28"/>
-              </w:rPr>
-              <w:t> </w:t>
-            </w:r>
-            <w:r>
-              <w:rPr>
-                <w:rFonts w:ascii="Tahoma" w:eastAsia="Times New Roman" w:hAnsi="Tahoma" w:cs="Tahoma"/>
-                <w:color w:val="000000"/>
-                <w:sz w:val="28"/>
-                <w:szCs w:val="28"/>
-              </w:rPr>
-              <w:t>31</w:t>
+          </w:tcPr>
+          <w:p>
+            <w:pPr>
+              <w:spacing w:after="0" w:line="240" w:lineRule="auto"/>
+              <w:rPr>
+                <w:rFonts w:ascii="Tahoma" w:eastAsia="Times New Roman" w:hAnsi="Tahoma" w:cs="Tahoma"/>
+                <w:color w:val="000000"/>
+                <w:sz w:val="28"/>
+                <w:szCs w:val="28"/>
+              </w:rPr>
+            </w:pPr>
+            <w:r>
+              <w:rPr>
+                <w:rFonts w:ascii="Tahoma" w:eastAsia="Times New Roman" w:hAnsi="Tahoma" w:cs="Tahoma"/>
+                <w:color w:val="000000"/>
+                <w:sz w:val="28"/>
+                <w:szCs w:val="28"/>
+              </w:rPr>
+              <w:t>57</w:t>
             </w:r>
           </w:p>
         </w:tc>
@@ -27013,35 +26627,25 @@
             <w:shd w:val="clear" w:color="auto" w:fill="auto"/>
             <w:noWrap/>
             <w:vAlign w:val="bottom"/>
-            <w:hideMark/>
-          </w:tcPr>
-          <w:p>
-            <w:pPr>
-              <w:spacing w:after="0" w:line="240" w:lineRule="auto"/>
-              <w:rPr>
-                <w:rFonts w:ascii="Tahoma" w:eastAsia="Times New Roman" w:hAnsi="Tahoma" w:cs="Tahoma"/>
-                <w:color w:val="000000"/>
-                <w:sz w:val="28"/>
-                <w:szCs w:val="28"/>
-              </w:rPr>
-            </w:pPr>
-            <w:r>
-              <w:rPr>
-                <w:rFonts w:ascii="Tahoma" w:eastAsia="Times New Roman" w:hAnsi="Tahoma" w:cs="Tahoma"/>
-                <w:color w:val="000000"/>
-                <w:sz w:val="28"/>
-                <w:szCs w:val="28"/>
-              </w:rPr>
-              <w:t> </w:t>
-            </w:r>
-            <w:r>
-              <w:rPr>
-                <w:rFonts w:ascii="Tahoma" w:eastAsia="Times New Roman" w:hAnsi="Tahoma" w:cs="Tahoma"/>
-                <w:color w:val="000000"/>
-                <w:sz w:val="28"/>
-                <w:szCs w:val="28"/>
-              </w:rPr>
-              <w:t>52</w:t>
+          </w:tcPr>
+          <w:p>
+            <w:pPr>
+              <w:spacing w:after="0" w:line="240" w:lineRule="auto"/>
+              <w:rPr>
+                <w:rFonts w:ascii="Tahoma" w:eastAsia="Times New Roman" w:hAnsi="Tahoma" w:cs="Tahoma"/>
+                <w:color w:val="000000"/>
+                <w:sz w:val="28"/>
+                <w:szCs w:val="28"/>
+              </w:rPr>
+            </w:pPr>
+            <w:r>
+              <w:rPr>
+                <w:rFonts w:ascii="Tahoma" w:eastAsia="Times New Roman" w:hAnsi="Tahoma" w:cs="Tahoma"/>
+                <w:color w:val="000000"/>
+                <w:sz w:val="28"/>
+                <w:szCs w:val="28"/>
+              </w:rPr>
+              <w:t>78</w:t>
             </w:r>
           </w:p>
         </w:tc>
@@ -27943,35 +27547,25 @@
             <w:shd w:val="clear" w:color="auto" w:fill="auto"/>
             <w:noWrap/>
             <w:vAlign w:val="bottom"/>
-            <w:hideMark/>
-          </w:tcPr>
-          <w:p>
-            <w:pPr>
-              <w:spacing w:after="0" w:line="240" w:lineRule="auto"/>
-              <w:rPr>
-                <w:rFonts w:ascii="Tahoma" w:eastAsia="Times New Roman" w:hAnsi="Tahoma" w:cs="Tahoma"/>
-                <w:color w:val="000000"/>
-                <w:sz w:val="28"/>
-                <w:szCs w:val="28"/>
-              </w:rPr>
-            </w:pPr>
-            <w:r>
-              <w:rPr>
-                <w:rFonts w:ascii="Tahoma" w:eastAsia="Times New Roman" w:hAnsi="Tahoma" w:cs="Tahoma"/>
-                <w:color w:val="000000"/>
-                <w:sz w:val="28"/>
-                <w:szCs w:val="28"/>
-              </w:rPr>
-              <w:t> </w:t>
-            </w:r>
-            <w:r>
-              <w:rPr>
-                <w:rFonts w:ascii="Tahoma" w:eastAsia="Times New Roman" w:hAnsi="Tahoma" w:cs="Tahoma"/>
-                <w:color w:val="000000"/>
-                <w:sz w:val="28"/>
-                <w:szCs w:val="28"/>
-              </w:rPr>
-              <w:t>45</w:t>
+          </w:tcPr>
+          <w:p>
+            <w:pPr>
+              <w:spacing w:after="0" w:line="240" w:lineRule="auto"/>
+              <w:rPr>
+                <w:rFonts w:ascii="Tahoma" w:eastAsia="Times New Roman" w:hAnsi="Tahoma" w:cs="Tahoma"/>
+                <w:color w:val="000000"/>
+                <w:sz w:val="28"/>
+                <w:szCs w:val="28"/>
+              </w:rPr>
+            </w:pPr>
+            <w:r>
+              <w:rPr>
+                <w:rFonts w:ascii="Tahoma" w:eastAsia="Times New Roman" w:hAnsi="Tahoma" w:cs="Tahoma"/>
+                <w:color w:val="000000"/>
+                <w:sz w:val="28"/>
+                <w:szCs w:val="28"/>
+              </w:rPr>
+              <w:t>73</w:t>
             </w:r>
           </w:p>
         </w:tc>
@@ -28873,35 +28467,25 @@
             <w:shd w:val="clear" w:color="auto" w:fill="auto"/>
             <w:noWrap/>
             <w:vAlign w:val="bottom"/>
-            <w:hideMark/>
-          </w:tcPr>
-          <w:p>
-            <w:pPr>
-              <w:spacing w:after="0" w:line="240" w:lineRule="auto"/>
-              <w:rPr>
-                <w:rFonts w:ascii="Tahoma" w:eastAsia="Times New Roman" w:hAnsi="Tahoma" w:cs="Tahoma"/>
-                <w:color w:val="000000"/>
-                <w:sz w:val="28"/>
-                <w:szCs w:val="28"/>
-              </w:rPr>
-            </w:pPr>
-            <w:r>
-              <w:rPr>
-                <w:rFonts w:ascii="Tahoma" w:eastAsia="Times New Roman" w:hAnsi="Tahoma" w:cs="Tahoma"/>
-                <w:color w:val="000000"/>
-                <w:sz w:val="28"/>
-                <w:szCs w:val="28"/>
-              </w:rPr>
-              <w:t> </w:t>
-            </w:r>
-            <w:r>
-              <w:rPr>
-                <w:rFonts w:ascii="Tahoma" w:eastAsia="Times New Roman" w:hAnsi="Tahoma" w:cs="Tahoma"/>
-                <w:color w:val="000000"/>
-                <w:sz w:val="28"/>
-                <w:szCs w:val="28"/>
-              </w:rPr>
-              <w:t>34</w:t>
+          </w:tcPr>
+          <w:p>
+            <w:pPr>
+              <w:spacing w:after="0" w:line="240" w:lineRule="auto"/>
+              <w:rPr>
+                <w:rFonts w:ascii="Tahoma" w:eastAsia="Times New Roman" w:hAnsi="Tahoma" w:cs="Tahoma"/>
+                <w:color w:val="000000"/>
+                <w:sz w:val="28"/>
+                <w:szCs w:val="28"/>
+              </w:rPr>
+            </w:pPr>
+            <w:r>
+              <w:rPr>
+                <w:rFonts w:ascii="Tahoma" w:eastAsia="Times New Roman" w:hAnsi="Tahoma" w:cs="Tahoma"/>
+                <w:color w:val="000000"/>
+                <w:sz w:val="28"/>
+                <w:szCs w:val="28"/>
+              </w:rPr>
+              <w:t>62</w:t>
             </w:r>
           </w:p>
         </w:tc>
@@ -29812,35 +29396,25 @@
             <w:shd w:val="clear" w:color="auto" w:fill="auto"/>
             <w:noWrap/>
             <w:vAlign w:val="bottom"/>
-            <w:hideMark/>
-          </w:tcPr>
-          <w:p>
-            <w:pPr>
-              <w:spacing w:after="0" w:line="240" w:lineRule="auto"/>
-              <w:rPr>
-                <w:rFonts w:ascii="Tahoma" w:eastAsia="Times New Roman" w:hAnsi="Tahoma" w:cs="Tahoma"/>
-                <w:color w:val="000000"/>
-                <w:sz w:val="28"/>
-                <w:szCs w:val="28"/>
-              </w:rPr>
-            </w:pPr>
-            <w:r>
-              <w:rPr>
-                <w:rFonts w:ascii="Tahoma" w:eastAsia="Times New Roman" w:hAnsi="Tahoma" w:cs="Tahoma"/>
-                <w:color w:val="000000"/>
-                <w:sz w:val="28"/>
-                <w:szCs w:val="28"/>
-              </w:rPr>
-              <w:t> </w:t>
-            </w:r>
-            <w:r>
-              <w:rPr>
-                <w:rFonts w:ascii="Tahoma" w:eastAsia="Times New Roman" w:hAnsi="Tahoma" w:cs="Tahoma"/>
-                <w:color w:val="000000"/>
-                <w:sz w:val="28"/>
-                <w:szCs w:val="28"/>
-              </w:rPr>
-              <w:t>46</w:t>
+          </w:tcPr>
+          <w:p>
+            <w:pPr>
+              <w:spacing w:after="0" w:line="240" w:lineRule="auto"/>
+              <w:rPr>
+                <w:rFonts w:ascii="Tahoma" w:eastAsia="Times New Roman" w:hAnsi="Tahoma" w:cs="Tahoma"/>
+                <w:color w:val="000000"/>
+                <w:sz w:val="28"/>
+                <w:szCs w:val="28"/>
+              </w:rPr>
+            </w:pPr>
+            <w:r>
+              <w:rPr>
+                <w:rFonts w:ascii="Tahoma" w:eastAsia="Times New Roman" w:hAnsi="Tahoma" w:cs="Tahoma"/>
+                <w:color w:val="000000"/>
+                <w:sz w:val="28"/>
+                <w:szCs w:val="28"/>
+              </w:rPr>
+              <w:t>72</w:t>
             </w:r>
           </w:p>
         </w:tc>
@@ -30751,35 +30325,25 @@
             <w:shd w:val="clear" w:color="auto" w:fill="auto"/>
             <w:noWrap/>
             <w:vAlign w:val="bottom"/>
-            <w:hideMark/>
-          </w:tcPr>
-          <w:p>
-            <w:pPr>
-              <w:spacing w:after="0" w:line="240" w:lineRule="auto"/>
-              <w:rPr>
-                <w:rFonts w:ascii="Tahoma" w:eastAsia="Times New Roman" w:hAnsi="Tahoma" w:cs="Tahoma"/>
-                <w:color w:val="000000"/>
-                <w:sz w:val="28"/>
-                <w:szCs w:val="28"/>
-              </w:rPr>
-            </w:pPr>
-            <w:r>
-              <w:rPr>
-                <w:rFonts w:ascii="Tahoma" w:eastAsia="Times New Roman" w:hAnsi="Tahoma" w:cs="Tahoma"/>
-                <w:color w:val="000000"/>
-                <w:sz w:val="28"/>
-                <w:szCs w:val="28"/>
-              </w:rPr>
-              <w:t> </w:t>
-            </w:r>
-            <w:r>
-              <w:rPr>
-                <w:rFonts w:ascii="Tahoma" w:eastAsia="Times New Roman" w:hAnsi="Tahoma" w:cs="Tahoma"/>
-                <w:color w:val="000000"/>
-                <w:sz w:val="28"/>
-                <w:szCs w:val="28"/>
-              </w:rPr>
-              <w:t>48</w:t>
+          </w:tcPr>
+          <w:p>
+            <w:pPr>
+              <w:spacing w:after="0" w:line="240" w:lineRule="auto"/>
+              <w:rPr>
+                <w:rFonts w:ascii="Tahoma" w:eastAsia="Times New Roman" w:hAnsi="Tahoma" w:cs="Tahoma"/>
+                <w:color w:val="000000"/>
+                <w:sz w:val="28"/>
+                <w:szCs w:val="28"/>
+              </w:rPr>
+            </w:pPr>
+            <w:r>
+              <w:rPr>
+                <w:rFonts w:ascii="Tahoma" w:eastAsia="Times New Roman" w:hAnsi="Tahoma" w:cs="Tahoma"/>
+                <w:color w:val="000000"/>
+                <w:sz w:val="28"/>
+                <w:szCs w:val="28"/>
+              </w:rPr>
+              <w:t>74</w:t>
             </w:r>
           </w:p>
         </w:tc>
@@ -31691,35 +31255,25 @@
             <w:shd w:val="clear" w:color="auto" w:fill="auto"/>
             <w:noWrap/>
             <w:vAlign w:val="bottom"/>
-            <w:hideMark/>
-          </w:tcPr>
-          <w:p>
-            <w:pPr>
-              <w:spacing w:after="0" w:line="240" w:lineRule="auto"/>
-              <w:rPr>
-                <w:rFonts w:ascii="Tahoma" w:eastAsia="Times New Roman" w:hAnsi="Tahoma" w:cs="Tahoma"/>
-                <w:color w:val="000000"/>
-                <w:sz w:val="28"/>
-                <w:szCs w:val="28"/>
-              </w:rPr>
-            </w:pPr>
-            <w:r>
-              <w:rPr>
-                <w:rFonts w:ascii="Tahoma" w:eastAsia="Times New Roman" w:hAnsi="Tahoma" w:cs="Tahoma"/>
-                <w:color w:val="000000"/>
-                <w:sz w:val="28"/>
-                <w:szCs w:val="28"/>
-              </w:rPr>
-              <w:t> </w:t>
-            </w:r>
-            <w:r>
-              <w:rPr>
-                <w:rFonts w:ascii="Tahoma" w:eastAsia="Times New Roman" w:hAnsi="Tahoma" w:cs="Tahoma"/>
-                <w:color w:val="000000"/>
-                <w:sz w:val="28"/>
-                <w:szCs w:val="28"/>
-              </w:rPr>
-              <w:t>23</w:t>
+          </w:tcPr>
+          <w:p>
+            <w:pPr>
+              <w:spacing w:after="0" w:line="240" w:lineRule="auto"/>
+              <w:rPr>
+                <w:rFonts w:ascii="Tahoma" w:eastAsia="Times New Roman" w:hAnsi="Tahoma" w:cs="Tahoma"/>
+                <w:color w:val="000000"/>
+                <w:sz w:val="28"/>
+                <w:szCs w:val="28"/>
+              </w:rPr>
+            </w:pPr>
+            <w:r>
+              <w:rPr>
+                <w:rFonts w:ascii="Tahoma" w:eastAsia="Times New Roman" w:hAnsi="Tahoma" w:cs="Tahoma"/>
+                <w:color w:val="000000"/>
+                <w:sz w:val="28"/>
+                <w:szCs w:val="28"/>
+              </w:rPr>
+              <w:t>51</w:t>
             </w:r>
           </w:p>
         </w:tc>
@@ -32631,35 +32185,25 @@
             <w:shd w:val="clear" w:color="auto" w:fill="auto"/>
             <w:noWrap/>
             <w:vAlign w:val="bottom"/>
-            <w:hideMark/>
-          </w:tcPr>
-          <w:p>
-            <w:pPr>
-              <w:spacing w:after="0" w:line="240" w:lineRule="auto"/>
-              <w:rPr>
-                <w:rFonts w:ascii="Tahoma" w:eastAsia="Times New Roman" w:hAnsi="Tahoma" w:cs="Tahoma"/>
-                <w:color w:val="000000"/>
-                <w:sz w:val="28"/>
-                <w:szCs w:val="28"/>
-              </w:rPr>
-            </w:pPr>
-            <w:r>
-              <w:rPr>
-                <w:rFonts w:ascii="Tahoma" w:eastAsia="Times New Roman" w:hAnsi="Tahoma" w:cs="Tahoma"/>
-                <w:color w:val="000000"/>
-                <w:sz w:val="28"/>
-                <w:szCs w:val="28"/>
-              </w:rPr>
-              <w:t> </w:t>
-            </w:r>
-            <w:r>
-              <w:rPr>
-                <w:rFonts w:ascii="Tahoma" w:eastAsia="Times New Roman" w:hAnsi="Tahoma" w:cs="Tahoma"/>
-                <w:color w:val="000000"/>
-                <w:sz w:val="28"/>
-                <w:szCs w:val="28"/>
-              </w:rPr>
-              <w:t>42</w:t>
+          </w:tcPr>
+          <w:p>
+            <w:pPr>
+              <w:spacing w:after="0" w:line="240" w:lineRule="auto"/>
+              <w:rPr>
+                <w:rFonts w:ascii="Tahoma" w:eastAsia="Times New Roman" w:hAnsi="Tahoma" w:cs="Tahoma"/>
+                <w:color w:val="000000"/>
+                <w:sz w:val="28"/>
+                <w:szCs w:val="28"/>
+              </w:rPr>
+            </w:pPr>
+            <w:r>
+              <w:rPr>
+                <w:rFonts w:ascii="Tahoma" w:eastAsia="Times New Roman" w:hAnsi="Tahoma" w:cs="Tahoma"/>
+                <w:color w:val="000000"/>
+                <w:sz w:val="28"/>
+                <w:szCs w:val="28"/>
+              </w:rPr>
+              <w:t>70</w:t>
             </w:r>
           </w:p>
         </w:tc>
@@ -33570,27 +33114,17 @@
             <w:shd w:val="clear" w:color="auto" w:fill="auto"/>
             <w:noWrap/>
             <w:vAlign w:val="bottom"/>
-            <w:hideMark/>
-          </w:tcPr>
-          <w:p>
-            <w:pPr>
-              <w:spacing w:after="0" w:line="240" w:lineRule="auto"/>
-              <w:rPr>
-                <w:rFonts w:ascii="Tahoma" w:eastAsia="Times New Roman" w:hAnsi="Tahoma" w:cs="Tahoma"/>
-                <w:color w:val="000000"/>
-                <w:sz w:val="28"/>
-                <w:szCs w:val="28"/>
-              </w:rPr>
-            </w:pPr>
-            <w:r>
-              <w:rPr>
-                <w:rFonts w:ascii="Tahoma" w:eastAsia="Times New Roman" w:hAnsi="Tahoma" w:cs="Tahoma"/>
-                <w:color w:val="000000"/>
-                <w:sz w:val="28"/>
-                <w:szCs w:val="28"/>
-              </w:rPr>
-              <w:t> </w:t>
-            </w:r>
+          </w:tcPr>
+          <w:p>
+            <w:pPr>
+              <w:spacing w:after="0" w:line="240" w:lineRule="auto"/>
+              <w:rPr>
+                <w:rFonts w:ascii="Tahoma" w:eastAsia="Times New Roman" w:hAnsi="Tahoma" w:cs="Tahoma"/>
+                <w:color w:val="000000"/>
+                <w:sz w:val="28"/>
+                <w:szCs w:val="28"/>
+              </w:rPr>
+            </w:pPr>
             <w:r>
               <w:rPr>
                 <w:rFonts w:ascii="Tahoma" w:eastAsia="Times New Roman" w:hAnsi="Tahoma" w:cs="Tahoma"/>
@@ -34510,35 +34044,25 @@
             <w:shd w:val="clear" w:color="auto" w:fill="auto"/>
             <w:noWrap/>
             <w:vAlign w:val="bottom"/>
-            <w:hideMark/>
-          </w:tcPr>
-          <w:p>
-            <w:pPr>
-              <w:spacing w:after="0" w:line="240" w:lineRule="auto"/>
-              <w:rPr>
-                <w:rFonts w:ascii="Tahoma" w:eastAsia="Times New Roman" w:hAnsi="Tahoma" w:cs="Tahoma"/>
-                <w:color w:val="000000"/>
-                <w:sz w:val="28"/>
-                <w:szCs w:val="28"/>
-              </w:rPr>
-            </w:pPr>
-            <w:r>
-              <w:rPr>
-                <w:rFonts w:ascii="Tahoma" w:eastAsia="Times New Roman" w:hAnsi="Tahoma" w:cs="Tahoma"/>
-                <w:color w:val="000000"/>
-                <w:sz w:val="28"/>
-                <w:szCs w:val="28"/>
-              </w:rPr>
-              <w:t> </w:t>
-            </w:r>
-            <w:r>
-              <w:rPr>
-                <w:rFonts w:ascii="Tahoma" w:eastAsia="Times New Roman" w:hAnsi="Tahoma" w:cs="Tahoma"/>
-                <w:color w:val="000000"/>
-                <w:sz w:val="28"/>
-                <w:szCs w:val="28"/>
-              </w:rPr>
-              <w:t>33</w:t>
+          </w:tcPr>
+          <w:p>
+            <w:pPr>
+              <w:spacing w:after="0" w:line="240" w:lineRule="auto"/>
+              <w:rPr>
+                <w:rFonts w:ascii="Tahoma" w:eastAsia="Times New Roman" w:hAnsi="Tahoma" w:cs="Tahoma"/>
+                <w:color w:val="000000"/>
+                <w:sz w:val="28"/>
+                <w:szCs w:val="28"/>
+              </w:rPr>
+            </w:pPr>
+            <w:r>
+              <w:rPr>
+                <w:rFonts w:ascii="Tahoma" w:eastAsia="Times New Roman" w:hAnsi="Tahoma" w:cs="Tahoma"/>
+                <w:color w:val="000000"/>
+                <w:sz w:val="28"/>
+                <w:szCs w:val="28"/>
+              </w:rPr>
+              <w:t>60</w:t>
             </w:r>
           </w:p>
         </w:tc>
@@ -35450,27 +34974,17 @@
             <w:shd w:val="clear" w:color="auto" w:fill="auto"/>
             <w:noWrap/>
             <w:vAlign w:val="bottom"/>
-            <w:hideMark/>
-          </w:tcPr>
-          <w:p>
-            <w:pPr>
-              <w:spacing w:after="0" w:line="240" w:lineRule="auto"/>
-              <w:rPr>
-                <w:rFonts w:ascii="Tahoma" w:eastAsia="Times New Roman" w:hAnsi="Tahoma" w:cs="Tahoma"/>
-                <w:color w:val="000000"/>
-                <w:sz w:val="28"/>
-                <w:szCs w:val="28"/>
-              </w:rPr>
-            </w:pPr>
-            <w:r>
-              <w:rPr>
-                <w:rFonts w:ascii="Tahoma" w:eastAsia="Times New Roman" w:hAnsi="Tahoma" w:cs="Tahoma"/>
-                <w:color w:val="000000"/>
-                <w:sz w:val="28"/>
-                <w:szCs w:val="28"/>
-              </w:rPr>
-              <w:t> </w:t>
-            </w:r>
+          </w:tcPr>
+          <w:p>
+            <w:pPr>
+              <w:spacing w:after="0" w:line="240" w:lineRule="auto"/>
+              <w:rPr>
+                <w:rFonts w:ascii="Tahoma" w:eastAsia="Times New Roman" w:hAnsi="Tahoma" w:cs="Tahoma"/>
+                <w:color w:val="000000"/>
+                <w:sz w:val="28"/>
+                <w:szCs w:val="28"/>
+              </w:rPr>
+            </w:pPr>
             <w:r>
               <w:rPr>
                 <w:rFonts w:ascii="Tahoma" w:eastAsia="Times New Roman" w:hAnsi="Tahoma" w:cs="Tahoma"/>
@@ -36390,35 +35904,25 @@
             <w:shd w:val="clear" w:color="auto" w:fill="auto"/>
             <w:noWrap/>
             <w:vAlign w:val="bottom"/>
-            <w:hideMark/>
-          </w:tcPr>
-          <w:p>
-            <w:pPr>
-              <w:spacing w:after="0" w:line="240" w:lineRule="auto"/>
-              <w:rPr>
-                <w:rFonts w:ascii="Tahoma" w:eastAsia="Times New Roman" w:hAnsi="Tahoma" w:cs="Tahoma"/>
-                <w:color w:val="000000"/>
-                <w:sz w:val="28"/>
-                <w:szCs w:val="28"/>
-              </w:rPr>
-            </w:pPr>
-            <w:r>
-              <w:rPr>
-                <w:rFonts w:ascii="Tahoma" w:eastAsia="Times New Roman" w:hAnsi="Tahoma" w:cs="Tahoma"/>
-                <w:color w:val="000000"/>
-                <w:sz w:val="28"/>
-                <w:szCs w:val="28"/>
-              </w:rPr>
-              <w:t> </w:t>
-            </w:r>
-            <w:r>
-              <w:rPr>
-                <w:rFonts w:ascii="Tahoma" w:eastAsia="Times New Roman" w:hAnsi="Tahoma" w:cs="Tahoma"/>
-                <w:color w:val="000000"/>
-                <w:sz w:val="28"/>
-                <w:szCs w:val="28"/>
-              </w:rPr>
-              <w:t>36</w:t>
+          </w:tcPr>
+          <w:p>
+            <w:pPr>
+              <w:spacing w:after="0" w:line="240" w:lineRule="auto"/>
+              <w:rPr>
+                <w:rFonts w:ascii="Tahoma" w:eastAsia="Times New Roman" w:hAnsi="Tahoma" w:cs="Tahoma"/>
+                <w:color w:val="000000"/>
+                <w:sz w:val="28"/>
+                <w:szCs w:val="28"/>
+              </w:rPr>
+            </w:pPr>
+            <w:r>
+              <w:rPr>
+                <w:rFonts w:ascii="Tahoma" w:eastAsia="Times New Roman" w:hAnsi="Tahoma" w:cs="Tahoma"/>
+                <w:color w:val="000000"/>
+                <w:sz w:val="28"/>
+                <w:szCs w:val="28"/>
+              </w:rPr>
+              <w:t>62</w:t>
             </w:r>
           </w:p>
         </w:tc>
@@ -37329,35 +36833,25 @@
             <w:shd w:val="clear" w:color="auto" w:fill="auto"/>
             <w:noWrap/>
             <w:vAlign w:val="bottom"/>
-            <w:hideMark/>
-          </w:tcPr>
-          <w:p>
-            <w:pPr>
-              <w:spacing w:after="0" w:line="240" w:lineRule="auto"/>
-              <w:rPr>
-                <w:rFonts w:ascii="Tahoma" w:eastAsia="Times New Roman" w:hAnsi="Tahoma" w:cs="Tahoma"/>
-                <w:color w:val="000000"/>
-                <w:sz w:val="28"/>
-                <w:szCs w:val="28"/>
-              </w:rPr>
-            </w:pPr>
-            <w:r>
-              <w:rPr>
-                <w:rFonts w:ascii="Tahoma" w:eastAsia="Times New Roman" w:hAnsi="Tahoma" w:cs="Tahoma"/>
-                <w:color w:val="000000"/>
-                <w:sz w:val="28"/>
-                <w:szCs w:val="28"/>
-              </w:rPr>
-              <w:t> </w:t>
-            </w:r>
-            <w:r>
-              <w:rPr>
-                <w:rFonts w:ascii="Tahoma" w:eastAsia="Times New Roman" w:hAnsi="Tahoma" w:cs="Tahoma"/>
-                <w:color w:val="000000"/>
-                <w:sz w:val="28"/>
-                <w:szCs w:val="28"/>
-              </w:rPr>
-              <w:t>50</w:t>
+          </w:tcPr>
+          <w:p>
+            <w:pPr>
+              <w:spacing w:after="0" w:line="240" w:lineRule="auto"/>
+              <w:rPr>
+                <w:rFonts w:ascii="Tahoma" w:eastAsia="Times New Roman" w:hAnsi="Tahoma" w:cs="Tahoma"/>
+                <w:color w:val="000000"/>
+                <w:sz w:val="28"/>
+                <w:szCs w:val="28"/>
+              </w:rPr>
+            </w:pPr>
+            <w:r>
+              <w:rPr>
+                <w:rFonts w:ascii="Tahoma" w:eastAsia="Times New Roman" w:hAnsi="Tahoma" w:cs="Tahoma"/>
+                <w:color w:val="000000"/>
+                <w:sz w:val="28"/>
+                <w:szCs w:val="28"/>
+              </w:rPr>
+              <w:t>78</w:t>
             </w:r>
           </w:p>
         </w:tc>
@@ -38269,35 +37763,25 @@
             <w:shd w:val="clear" w:color="auto" w:fill="auto"/>
             <w:noWrap/>
             <w:vAlign w:val="bottom"/>
-            <w:hideMark/>
-          </w:tcPr>
-          <w:p>
-            <w:pPr>
-              <w:spacing w:after="0" w:line="240" w:lineRule="auto"/>
-              <w:rPr>
-                <w:rFonts w:ascii="Tahoma" w:eastAsia="Times New Roman" w:hAnsi="Tahoma" w:cs="Tahoma"/>
-                <w:color w:val="000000"/>
-                <w:sz w:val="28"/>
-                <w:szCs w:val="28"/>
-              </w:rPr>
-            </w:pPr>
-            <w:r>
-              <w:rPr>
-                <w:rFonts w:ascii="Tahoma" w:eastAsia="Times New Roman" w:hAnsi="Tahoma" w:cs="Tahoma"/>
-                <w:color w:val="000000"/>
-                <w:sz w:val="28"/>
-                <w:szCs w:val="28"/>
-              </w:rPr>
-              <w:t> </w:t>
-            </w:r>
-            <w:r>
-              <w:rPr>
-                <w:rFonts w:ascii="Tahoma" w:eastAsia="Times New Roman" w:hAnsi="Tahoma" w:cs="Tahoma"/>
-                <w:color w:val="000000"/>
-                <w:sz w:val="28"/>
-                <w:szCs w:val="28"/>
-              </w:rPr>
-              <w:t>37</w:t>
+          </w:tcPr>
+          <w:p>
+            <w:pPr>
+              <w:spacing w:after="0" w:line="240" w:lineRule="auto"/>
+              <w:rPr>
+                <w:rFonts w:ascii="Tahoma" w:eastAsia="Times New Roman" w:hAnsi="Tahoma" w:cs="Tahoma"/>
+                <w:color w:val="000000"/>
+                <w:sz w:val="28"/>
+                <w:szCs w:val="28"/>
+              </w:rPr>
+            </w:pPr>
+            <w:r>
+              <w:rPr>
+                <w:rFonts w:ascii="Tahoma" w:eastAsia="Times New Roman" w:hAnsi="Tahoma" w:cs="Tahoma"/>
+                <w:color w:val="000000"/>
+                <w:sz w:val="28"/>
+                <w:szCs w:val="28"/>
+              </w:rPr>
+              <w:t>64</w:t>
             </w:r>
           </w:p>
         </w:tc>
@@ -39209,35 +38693,25 @@
             <w:shd w:val="clear" w:color="auto" w:fill="auto"/>
             <w:noWrap/>
             <w:vAlign w:val="bottom"/>
-            <w:hideMark/>
-          </w:tcPr>
-          <w:p>
-            <w:pPr>
-              <w:spacing w:after="0" w:line="240" w:lineRule="auto"/>
-              <w:rPr>
-                <w:rFonts w:ascii="Tahoma" w:eastAsia="Times New Roman" w:hAnsi="Tahoma" w:cs="Tahoma"/>
-                <w:color w:val="000000"/>
-                <w:sz w:val="28"/>
-                <w:szCs w:val="28"/>
-              </w:rPr>
-            </w:pPr>
-            <w:r>
-              <w:rPr>
-                <w:rFonts w:ascii="Tahoma" w:eastAsia="Times New Roman" w:hAnsi="Tahoma" w:cs="Tahoma"/>
-                <w:color w:val="000000"/>
-                <w:sz w:val="28"/>
-                <w:szCs w:val="28"/>
-              </w:rPr>
-              <w:t> </w:t>
-            </w:r>
-            <w:r>
-              <w:rPr>
-                <w:rFonts w:ascii="Tahoma" w:eastAsia="Times New Roman" w:hAnsi="Tahoma" w:cs="Tahoma"/>
-                <w:color w:val="000000"/>
-                <w:sz w:val="28"/>
-                <w:szCs w:val="28"/>
-              </w:rPr>
-              <w:t>45</w:t>
+          </w:tcPr>
+          <w:p>
+            <w:pPr>
+              <w:spacing w:after="0" w:line="240" w:lineRule="auto"/>
+              <w:rPr>
+                <w:rFonts w:ascii="Tahoma" w:eastAsia="Times New Roman" w:hAnsi="Tahoma" w:cs="Tahoma"/>
+                <w:color w:val="000000"/>
+                <w:sz w:val="28"/>
+                <w:szCs w:val="28"/>
+              </w:rPr>
+            </w:pPr>
+            <w:r>
+              <w:rPr>
+                <w:rFonts w:ascii="Tahoma" w:eastAsia="Times New Roman" w:hAnsi="Tahoma" w:cs="Tahoma"/>
+                <w:color w:val="000000"/>
+                <w:sz w:val="28"/>
+                <w:szCs w:val="28"/>
+              </w:rPr>
+              <w:t>51</w:t>
             </w:r>
           </w:p>
         </w:tc>
@@ -40149,35 +39623,25 @@
             <w:shd w:val="clear" w:color="auto" w:fill="auto"/>
             <w:noWrap/>
             <w:vAlign w:val="bottom"/>
-            <w:hideMark/>
-          </w:tcPr>
-          <w:p>
-            <w:pPr>
-              <w:spacing w:after="0" w:line="240" w:lineRule="auto"/>
-              <w:rPr>
-                <w:rFonts w:ascii="Tahoma" w:eastAsia="Times New Roman" w:hAnsi="Tahoma" w:cs="Tahoma"/>
-                <w:color w:val="000000"/>
-                <w:sz w:val="28"/>
-                <w:szCs w:val="28"/>
-              </w:rPr>
-            </w:pPr>
-            <w:r>
-              <w:rPr>
-                <w:rFonts w:ascii="Tahoma" w:eastAsia="Times New Roman" w:hAnsi="Tahoma" w:cs="Tahoma"/>
-                <w:color w:val="000000"/>
-                <w:sz w:val="28"/>
-                <w:szCs w:val="28"/>
-              </w:rPr>
-              <w:t> </w:t>
-            </w:r>
-            <w:r>
-              <w:rPr>
-                <w:rFonts w:ascii="Tahoma" w:eastAsia="Times New Roman" w:hAnsi="Tahoma" w:cs="Tahoma"/>
-                <w:color w:val="000000"/>
-                <w:sz w:val="28"/>
-                <w:szCs w:val="28"/>
-              </w:rPr>
-              <w:t>40</w:t>
+          </w:tcPr>
+          <w:p>
+            <w:pPr>
+              <w:spacing w:after="0" w:line="240" w:lineRule="auto"/>
+              <w:rPr>
+                <w:rFonts w:ascii="Tahoma" w:eastAsia="Times New Roman" w:hAnsi="Tahoma" w:cs="Tahoma"/>
+                <w:color w:val="000000"/>
+                <w:sz w:val="28"/>
+                <w:szCs w:val="28"/>
+              </w:rPr>
+            </w:pPr>
+            <w:r>
+              <w:rPr>
+                <w:rFonts w:ascii="Tahoma" w:eastAsia="Times New Roman" w:hAnsi="Tahoma" w:cs="Tahoma"/>
+                <w:color w:val="000000"/>
+                <w:sz w:val="28"/>
+                <w:szCs w:val="28"/>
+              </w:rPr>
+              <w:t>68</w:t>
             </w:r>
           </w:p>
         </w:tc>
@@ -41089,35 +40553,25 @@
             <w:shd w:val="clear" w:color="auto" w:fill="auto"/>
             <w:noWrap/>
             <w:vAlign w:val="bottom"/>
-            <w:hideMark/>
-          </w:tcPr>
-          <w:p>
-            <w:pPr>
-              <w:spacing w:after="0" w:line="240" w:lineRule="auto"/>
-              <w:rPr>
-                <w:rFonts w:ascii="Tahoma" w:eastAsia="Times New Roman" w:hAnsi="Tahoma" w:cs="Tahoma"/>
-                <w:color w:val="000000"/>
-                <w:sz w:val="28"/>
-                <w:szCs w:val="28"/>
-              </w:rPr>
-            </w:pPr>
-            <w:r>
-              <w:rPr>
-                <w:rFonts w:ascii="Tahoma" w:eastAsia="Times New Roman" w:hAnsi="Tahoma" w:cs="Tahoma"/>
-                <w:color w:val="000000"/>
-                <w:sz w:val="28"/>
-                <w:szCs w:val="28"/>
-              </w:rPr>
-              <w:t> </w:t>
-            </w:r>
-            <w:r>
-              <w:rPr>
-                <w:rFonts w:ascii="Tahoma" w:eastAsia="Times New Roman" w:hAnsi="Tahoma" w:cs="Tahoma"/>
-                <w:color w:val="000000"/>
-                <w:sz w:val="28"/>
-                <w:szCs w:val="28"/>
-              </w:rPr>
-              <w:t>42</w:t>
+          </w:tcPr>
+          <w:p>
+            <w:pPr>
+              <w:spacing w:after="0" w:line="240" w:lineRule="auto"/>
+              <w:rPr>
+                <w:rFonts w:ascii="Tahoma" w:eastAsia="Times New Roman" w:hAnsi="Tahoma" w:cs="Tahoma"/>
+                <w:color w:val="000000"/>
+                <w:sz w:val="28"/>
+                <w:szCs w:val="28"/>
+              </w:rPr>
+            </w:pPr>
+            <w:r>
+              <w:rPr>
+                <w:rFonts w:ascii="Tahoma" w:eastAsia="Times New Roman" w:hAnsi="Tahoma" w:cs="Tahoma"/>
+                <w:color w:val="000000"/>
+                <w:sz w:val="28"/>
+                <w:szCs w:val="28"/>
+              </w:rPr>
+              <w:t>68</w:t>
             </w:r>
           </w:p>
         </w:tc>
@@ -42029,35 +41483,25 @@
             <w:shd w:val="clear" w:color="auto" w:fill="auto"/>
             <w:noWrap/>
             <w:vAlign w:val="bottom"/>
-            <w:hideMark/>
-          </w:tcPr>
-          <w:p>
-            <w:pPr>
-              <w:spacing w:after="0" w:line="240" w:lineRule="auto"/>
-              <w:rPr>
-                <w:rFonts w:ascii="Tahoma" w:eastAsia="Times New Roman" w:hAnsi="Tahoma" w:cs="Tahoma"/>
-                <w:color w:val="000000"/>
-                <w:sz w:val="28"/>
-                <w:szCs w:val="28"/>
-              </w:rPr>
-            </w:pPr>
-            <w:r>
-              <w:rPr>
-                <w:rFonts w:ascii="Tahoma" w:eastAsia="Times New Roman" w:hAnsi="Tahoma" w:cs="Tahoma"/>
-                <w:color w:val="000000"/>
-                <w:sz w:val="28"/>
-                <w:szCs w:val="28"/>
-              </w:rPr>
-              <w:t> </w:t>
-            </w:r>
-            <w:r>
-              <w:rPr>
-                <w:rFonts w:ascii="Tahoma" w:eastAsia="Times New Roman" w:hAnsi="Tahoma" w:cs="Tahoma"/>
-                <w:color w:val="000000"/>
-                <w:sz w:val="28"/>
-                <w:szCs w:val="28"/>
-              </w:rPr>
-              <w:t>44</w:t>
+          </w:tcPr>
+          <w:p>
+            <w:pPr>
+              <w:spacing w:after="0" w:line="240" w:lineRule="auto"/>
+              <w:rPr>
+                <w:rFonts w:ascii="Tahoma" w:eastAsia="Times New Roman" w:hAnsi="Tahoma" w:cs="Tahoma"/>
+                <w:color w:val="000000"/>
+                <w:sz w:val="28"/>
+                <w:szCs w:val="28"/>
+              </w:rPr>
+            </w:pPr>
+            <w:r>
+              <w:rPr>
+                <w:rFonts w:ascii="Tahoma" w:eastAsia="Times New Roman" w:hAnsi="Tahoma" w:cs="Tahoma"/>
+                <w:color w:val="000000"/>
+                <w:sz w:val="28"/>
+                <w:szCs w:val="28"/>
+              </w:rPr>
+              <w:t>70</w:t>
             </w:r>
           </w:p>
         </w:tc>
@@ -42969,35 +42413,25 @@
             <w:shd w:val="clear" w:color="auto" w:fill="auto"/>
             <w:noWrap/>
             <w:vAlign w:val="bottom"/>
-            <w:hideMark/>
-          </w:tcPr>
-          <w:p>
-            <w:pPr>
-              <w:spacing w:after="0" w:line="240" w:lineRule="auto"/>
-              <w:rPr>
-                <w:rFonts w:ascii="Tahoma" w:eastAsia="Times New Roman" w:hAnsi="Tahoma" w:cs="Tahoma"/>
-                <w:color w:val="000000"/>
-                <w:sz w:val="28"/>
-                <w:szCs w:val="28"/>
-              </w:rPr>
-            </w:pPr>
-            <w:r>
-              <w:rPr>
-                <w:rFonts w:ascii="Tahoma" w:eastAsia="Times New Roman" w:hAnsi="Tahoma" w:cs="Tahoma"/>
-                <w:color w:val="000000"/>
-                <w:sz w:val="28"/>
-                <w:szCs w:val="28"/>
-              </w:rPr>
-              <w:t> </w:t>
-            </w:r>
-            <w:r>
-              <w:rPr>
-                <w:rFonts w:ascii="Tahoma" w:eastAsia="Times New Roman" w:hAnsi="Tahoma" w:cs="Tahoma"/>
-                <w:color w:val="000000"/>
-                <w:sz w:val="28"/>
-                <w:szCs w:val="28"/>
-              </w:rPr>
-              <w:t>35</w:t>
+          </w:tcPr>
+          <w:p>
+            <w:pPr>
+              <w:spacing w:after="0" w:line="240" w:lineRule="auto"/>
+              <w:rPr>
+                <w:rFonts w:ascii="Tahoma" w:eastAsia="Times New Roman" w:hAnsi="Tahoma" w:cs="Tahoma"/>
+                <w:color w:val="000000"/>
+                <w:sz w:val="28"/>
+                <w:szCs w:val="28"/>
+              </w:rPr>
+            </w:pPr>
+            <w:r>
+              <w:rPr>
+                <w:rFonts w:ascii="Tahoma" w:eastAsia="Times New Roman" w:hAnsi="Tahoma" w:cs="Tahoma"/>
+                <w:color w:val="000000"/>
+                <w:sz w:val="28"/>
+                <w:szCs w:val="28"/>
+              </w:rPr>
+              <w:t>62</w:t>
             </w:r>
           </w:p>
         </w:tc>
@@ -43909,35 +43343,25 @@
             <w:shd w:val="clear" w:color="auto" w:fill="auto"/>
             <w:noWrap/>
             <w:vAlign w:val="bottom"/>
-            <w:hideMark/>
-          </w:tcPr>
-          <w:p>
-            <w:pPr>
-              <w:spacing w:after="0" w:line="240" w:lineRule="auto"/>
-              <w:rPr>
-                <w:rFonts w:ascii="Tahoma" w:eastAsia="Times New Roman" w:hAnsi="Tahoma" w:cs="Tahoma"/>
-                <w:color w:val="000000"/>
-                <w:sz w:val="28"/>
-                <w:szCs w:val="28"/>
-              </w:rPr>
-            </w:pPr>
-            <w:r>
-              <w:rPr>
-                <w:rFonts w:ascii="Tahoma" w:eastAsia="Times New Roman" w:hAnsi="Tahoma" w:cs="Tahoma"/>
-                <w:color w:val="000000"/>
-                <w:sz w:val="28"/>
-                <w:szCs w:val="28"/>
-              </w:rPr>
-              <w:t> </w:t>
-            </w:r>
-            <w:r>
-              <w:rPr>
-                <w:rFonts w:ascii="Tahoma" w:eastAsia="Times New Roman" w:hAnsi="Tahoma" w:cs="Tahoma"/>
-                <w:color w:val="000000"/>
-                <w:sz w:val="28"/>
-                <w:szCs w:val="28"/>
-              </w:rPr>
-              <w:t>47</w:t>
+          </w:tcPr>
+          <w:p>
+            <w:pPr>
+              <w:spacing w:after="0" w:line="240" w:lineRule="auto"/>
+              <w:rPr>
+                <w:rFonts w:ascii="Tahoma" w:eastAsia="Times New Roman" w:hAnsi="Tahoma" w:cs="Tahoma"/>
+                <w:color w:val="000000"/>
+                <w:sz w:val="28"/>
+                <w:szCs w:val="28"/>
+              </w:rPr>
+            </w:pPr>
+            <w:r>
+              <w:rPr>
+                <w:rFonts w:ascii="Tahoma" w:eastAsia="Times New Roman" w:hAnsi="Tahoma" w:cs="Tahoma"/>
+                <w:color w:val="000000"/>
+                <w:sz w:val="28"/>
+                <w:szCs w:val="28"/>
+              </w:rPr>
+              <w:t>73</w:t>
             </w:r>
           </w:p>
         </w:tc>
@@ -44848,35 +44272,25 @@
             <w:shd w:val="clear" w:color="auto" w:fill="auto"/>
             <w:noWrap/>
             <w:vAlign w:val="bottom"/>
-            <w:hideMark/>
-          </w:tcPr>
-          <w:p>
-            <w:pPr>
-              <w:spacing w:after="0" w:line="240" w:lineRule="auto"/>
-              <w:rPr>
-                <w:rFonts w:ascii="Tahoma" w:eastAsia="Times New Roman" w:hAnsi="Tahoma" w:cs="Tahoma"/>
-                <w:color w:val="000000"/>
-                <w:sz w:val="28"/>
-                <w:szCs w:val="28"/>
-              </w:rPr>
-            </w:pPr>
-            <w:r>
-              <w:rPr>
-                <w:rFonts w:ascii="Tahoma" w:eastAsia="Times New Roman" w:hAnsi="Tahoma" w:cs="Tahoma"/>
-                <w:color w:val="000000"/>
-                <w:sz w:val="28"/>
-                <w:szCs w:val="28"/>
-              </w:rPr>
-              <w:t> </w:t>
-            </w:r>
-            <w:r>
-              <w:rPr>
-                <w:rFonts w:ascii="Tahoma" w:eastAsia="Times New Roman" w:hAnsi="Tahoma" w:cs="Tahoma"/>
-                <w:color w:val="000000"/>
-                <w:sz w:val="28"/>
-                <w:szCs w:val="28"/>
-              </w:rPr>
-              <w:t>42</w:t>
+          </w:tcPr>
+          <w:p>
+            <w:pPr>
+              <w:spacing w:after="0" w:line="240" w:lineRule="auto"/>
+              <w:rPr>
+                <w:rFonts w:ascii="Tahoma" w:eastAsia="Times New Roman" w:hAnsi="Tahoma" w:cs="Tahoma"/>
+                <w:color w:val="000000"/>
+                <w:sz w:val="28"/>
+                <w:szCs w:val="28"/>
+              </w:rPr>
+            </w:pPr>
+            <w:r>
+              <w:rPr>
+                <w:rFonts w:ascii="Tahoma" w:eastAsia="Times New Roman" w:hAnsi="Tahoma" w:cs="Tahoma"/>
+                <w:color w:val="000000"/>
+                <w:sz w:val="28"/>
+                <w:szCs w:val="28"/>
+              </w:rPr>
+              <w:t>68</w:t>
             </w:r>
           </w:p>
         </w:tc>
@@ -45787,35 +45201,25 @@
             <w:shd w:val="clear" w:color="auto" w:fill="auto"/>
             <w:noWrap/>
             <w:vAlign w:val="bottom"/>
-            <w:hideMark/>
-          </w:tcPr>
-          <w:p>
-            <w:pPr>
-              <w:spacing w:after="0" w:line="240" w:lineRule="auto"/>
-              <w:rPr>
-                <w:rFonts w:ascii="Tahoma" w:eastAsia="Times New Roman" w:hAnsi="Tahoma" w:cs="Tahoma"/>
-                <w:color w:val="000000"/>
-                <w:sz w:val="28"/>
-                <w:szCs w:val="28"/>
-              </w:rPr>
-            </w:pPr>
-            <w:r>
-              <w:rPr>
-                <w:rFonts w:ascii="Tahoma" w:eastAsia="Times New Roman" w:hAnsi="Tahoma" w:cs="Tahoma"/>
-                <w:color w:val="000000"/>
-                <w:sz w:val="28"/>
-                <w:szCs w:val="28"/>
-              </w:rPr>
-              <w:t> </w:t>
-            </w:r>
-            <w:r>
-              <w:rPr>
-                <w:rFonts w:ascii="Tahoma" w:eastAsia="Times New Roman" w:hAnsi="Tahoma" w:cs="Tahoma"/>
-                <w:color w:val="000000"/>
-                <w:sz w:val="28"/>
-                <w:szCs w:val="28"/>
-              </w:rPr>
-              <w:t>38</w:t>
+          </w:tcPr>
+          <w:p>
+            <w:pPr>
+              <w:spacing w:after="0" w:line="240" w:lineRule="auto"/>
+              <w:rPr>
+                <w:rFonts w:ascii="Tahoma" w:eastAsia="Times New Roman" w:hAnsi="Tahoma" w:cs="Tahoma"/>
+                <w:color w:val="000000"/>
+                <w:sz w:val="28"/>
+                <w:szCs w:val="28"/>
+              </w:rPr>
+            </w:pPr>
+            <w:r>
+              <w:rPr>
+                <w:rFonts w:ascii="Tahoma" w:eastAsia="Times New Roman" w:hAnsi="Tahoma" w:cs="Tahoma"/>
+                <w:color w:val="000000"/>
+                <w:sz w:val="28"/>
+                <w:szCs w:val="28"/>
+              </w:rPr>
+              <w:t>65</w:t>
             </w:r>
           </w:p>
         </w:tc>
@@ -46727,35 +46131,25 @@
             <w:shd w:val="clear" w:color="auto" w:fill="auto"/>
             <w:noWrap/>
             <w:vAlign w:val="bottom"/>
-            <w:hideMark/>
-          </w:tcPr>
-          <w:p>
-            <w:pPr>
-              <w:spacing w:after="0" w:line="240" w:lineRule="auto"/>
-              <w:rPr>
-                <w:rFonts w:ascii="Tahoma" w:eastAsia="Times New Roman" w:hAnsi="Tahoma" w:cs="Tahoma"/>
-                <w:color w:val="000000"/>
-                <w:sz w:val="28"/>
-                <w:szCs w:val="28"/>
-              </w:rPr>
-            </w:pPr>
-            <w:r>
-              <w:rPr>
-                <w:rFonts w:ascii="Tahoma" w:eastAsia="Times New Roman" w:hAnsi="Tahoma" w:cs="Tahoma"/>
-                <w:color w:val="000000"/>
-                <w:sz w:val="28"/>
-                <w:szCs w:val="28"/>
-              </w:rPr>
-              <w:t> </w:t>
-            </w:r>
-            <w:r>
-              <w:rPr>
-                <w:rFonts w:ascii="Tahoma" w:eastAsia="Times New Roman" w:hAnsi="Tahoma" w:cs="Tahoma"/>
-                <w:color w:val="000000"/>
-                <w:sz w:val="28"/>
-                <w:szCs w:val="28"/>
-              </w:rPr>
-              <w:t>44</w:t>
+          </w:tcPr>
+          <w:p>
+            <w:pPr>
+              <w:spacing w:after="0" w:line="240" w:lineRule="auto"/>
+              <w:rPr>
+                <w:rFonts w:ascii="Tahoma" w:eastAsia="Times New Roman" w:hAnsi="Tahoma" w:cs="Tahoma"/>
+                <w:color w:val="000000"/>
+                <w:sz w:val="28"/>
+                <w:szCs w:val="28"/>
+              </w:rPr>
+            </w:pPr>
+            <w:r>
+              <w:rPr>
+                <w:rFonts w:ascii="Tahoma" w:eastAsia="Times New Roman" w:hAnsi="Tahoma" w:cs="Tahoma"/>
+                <w:color w:val="000000"/>
+                <w:sz w:val="28"/>
+                <w:szCs w:val="28"/>
+              </w:rPr>
+              <w:t>70</w:t>
             </w:r>
           </w:p>
         </w:tc>
@@ -47667,35 +47061,25 @@
             <w:shd w:val="clear" w:color="auto" w:fill="auto"/>
             <w:noWrap/>
             <w:vAlign w:val="bottom"/>
-            <w:hideMark/>
-          </w:tcPr>
-          <w:p>
-            <w:pPr>
-              <w:spacing w:after="0" w:line="240" w:lineRule="auto"/>
-              <w:rPr>
-                <w:rFonts w:ascii="Tahoma" w:eastAsia="Times New Roman" w:hAnsi="Tahoma" w:cs="Tahoma"/>
-                <w:color w:val="000000"/>
-                <w:sz w:val="28"/>
-                <w:szCs w:val="28"/>
-              </w:rPr>
-            </w:pPr>
-            <w:r>
-              <w:rPr>
-                <w:rFonts w:ascii="Tahoma" w:eastAsia="Times New Roman" w:hAnsi="Tahoma" w:cs="Tahoma"/>
-                <w:color w:val="000000"/>
-                <w:sz w:val="28"/>
-                <w:szCs w:val="28"/>
-              </w:rPr>
-              <w:t> </w:t>
-            </w:r>
-            <w:r>
-              <w:rPr>
-                <w:rFonts w:ascii="Tahoma" w:eastAsia="Times New Roman" w:hAnsi="Tahoma" w:cs="Tahoma"/>
-                <w:color w:val="000000"/>
-                <w:sz w:val="28"/>
-                <w:szCs w:val="28"/>
-              </w:rPr>
-              <w:t>44</w:t>
+          </w:tcPr>
+          <w:p>
+            <w:pPr>
+              <w:spacing w:after="0" w:line="240" w:lineRule="auto"/>
+              <w:rPr>
+                <w:rFonts w:ascii="Tahoma" w:eastAsia="Times New Roman" w:hAnsi="Tahoma" w:cs="Tahoma"/>
+                <w:color w:val="000000"/>
+                <w:sz w:val="28"/>
+                <w:szCs w:val="28"/>
+              </w:rPr>
+            </w:pPr>
+            <w:r>
+              <w:rPr>
+                <w:rFonts w:ascii="Tahoma" w:eastAsia="Times New Roman" w:hAnsi="Tahoma" w:cs="Tahoma"/>
+                <w:color w:val="000000"/>
+                <w:sz w:val="28"/>
+                <w:szCs w:val="28"/>
+              </w:rPr>
+              <w:t>70</w:t>
             </w:r>
           </w:p>
         </w:tc>
@@ -48606,35 +47990,25 @@
             <w:shd w:val="clear" w:color="auto" w:fill="auto"/>
             <w:noWrap/>
             <w:vAlign w:val="bottom"/>
-            <w:hideMark/>
-          </w:tcPr>
-          <w:p>
-            <w:pPr>
-              <w:spacing w:after="0" w:line="240" w:lineRule="auto"/>
-              <w:rPr>
-                <w:rFonts w:ascii="Tahoma" w:eastAsia="Times New Roman" w:hAnsi="Tahoma" w:cs="Tahoma"/>
-                <w:color w:val="000000"/>
-                <w:sz w:val="28"/>
-                <w:szCs w:val="28"/>
-              </w:rPr>
-            </w:pPr>
-            <w:r>
-              <w:rPr>
-                <w:rFonts w:ascii="Tahoma" w:eastAsia="Times New Roman" w:hAnsi="Tahoma" w:cs="Tahoma"/>
-                <w:color w:val="000000"/>
-                <w:sz w:val="28"/>
-                <w:szCs w:val="28"/>
-              </w:rPr>
-              <w:t> </w:t>
-            </w:r>
-            <w:r>
-              <w:rPr>
-                <w:rFonts w:ascii="Tahoma" w:eastAsia="Times New Roman" w:hAnsi="Tahoma" w:cs="Tahoma"/>
-                <w:color w:val="000000"/>
-                <w:sz w:val="28"/>
-                <w:szCs w:val="28"/>
-              </w:rPr>
-              <w:t>33</w:t>
+          </w:tcPr>
+          <w:p>
+            <w:pPr>
+              <w:spacing w:after="0" w:line="240" w:lineRule="auto"/>
+              <w:rPr>
+                <w:rFonts w:ascii="Tahoma" w:eastAsia="Times New Roman" w:hAnsi="Tahoma" w:cs="Tahoma"/>
+                <w:color w:val="000000"/>
+                <w:sz w:val="28"/>
+                <w:szCs w:val="28"/>
+              </w:rPr>
+            </w:pPr>
+            <w:r>
+              <w:rPr>
+                <w:rFonts w:ascii="Tahoma" w:eastAsia="Times New Roman" w:hAnsi="Tahoma" w:cs="Tahoma"/>
+                <w:color w:val="000000"/>
+                <w:sz w:val="28"/>
+                <w:szCs w:val="28"/>
+              </w:rPr>
+              <w:t>60</w:t>
             </w:r>
           </w:p>
         </w:tc>
@@ -49545,35 +48919,25 @@
             <w:shd w:val="clear" w:color="auto" w:fill="auto"/>
             <w:noWrap/>
             <w:vAlign w:val="bottom"/>
-            <w:hideMark/>
-          </w:tcPr>
-          <w:p>
-            <w:pPr>
-              <w:spacing w:after="0" w:line="240" w:lineRule="auto"/>
-              <w:rPr>
-                <w:rFonts w:ascii="Tahoma" w:eastAsia="Times New Roman" w:hAnsi="Tahoma" w:cs="Tahoma"/>
-                <w:color w:val="000000"/>
-                <w:sz w:val="28"/>
-                <w:szCs w:val="28"/>
-              </w:rPr>
-            </w:pPr>
-            <w:r>
-              <w:rPr>
-                <w:rFonts w:ascii="Tahoma" w:eastAsia="Times New Roman" w:hAnsi="Tahoma" w:cs="Tahoma"/>
-                <w:color w:val="000000"/>
-                <w:sz w:val="28"/>
-                <w:szCs w:val="28"/>
-              </w:rPr>
-              <w:t> </w:t>
-            </w:r>
-            <w:r>
-              <w:rPr>
-                <w:rFonts w:ascii="Tahoma" w:eastAsia="Times New Roman" w:hAnsi="Tahoma" w:cs="Tahoma"/>
-                <w:color w:val="000000"/>
-                <w:sz w:val="28"/>
-                <w:szCs w:val="28"/>
-              </w:rPr>
-              <w:t>47</w:t>
+          </w:tcPr>
+          <w:p>
+            <w:pPr>
+              <w:spacing w:after="0" w:line="240" w:lineRule="auto"/>
+              <w:rPr>
+                <w:rFonts w:ascii="Tahoma" w:eastAsia="Times New Roman" w:hAnsi="Tahoma" w:cs="Tahoma"/>
+                <w:color w:val="000000"/>
+                <w:sz w:val="28"/>
+                <w:szCs w:val="28"/>
+              </w:rPr>
+            </w:pPr>
+            <w:r>
+              <w:rPr>
+                <w:rFonts w:ascii="Tahoma" w:eastAsia="Times New Roman" w:hAnsi="Tahoma" w:cs="Tahoma"/>
+                <w:color w:val="000000"/>
+                <w:sz w:val="28"/>
+                <w:szCs w:val="28"/>
+              </w:rPr>
+              <w:t>74</w:t>
             </w:r>
           </w:p>
         </w:tc>
@@ -50110,7 +49474,10 @@
         </w:tc>
       </w:tr>
     </w:tbl>
-    <w:p/>
+    <w:p>
+      <w:bookmarkStart w:id="0" w:name="_GoBack"/>
+      <w:bookmarkEnd w:id="0"/>
+    </w:p>
     <w:sectPr>
       <w:pgSz w:w="15840" w:h="12240" w:orient="landscape"/>
       <w:pgMar w:top="1440" w:right="1440" w:bottom="1440" w:left="1440" w:header="720" w:footer="720" w:gutter="0"/>
@@ -50122,7 +49489,7 @@
 </file>
 
 <file path=word/styles.xml><?xml version="1.0" encoding="utf-8"?>
-<w:styles xmlns:mc="http://schemas.openxmlformats.org/markup-compatibility/2006" xmlns:r="http://schemas.openxmlformats.org/officeDocument/2006/relationships" xmlns:w="http://schemas.openxmlformats.org/wordprocessingml/2006/main" xmlns:w14="http://schemas.microsoft.com/office/word/2010/wordml" xmlns:w15="http://schemas.microsoft.com/office/word/2012/wordml" xmlns:w16se="http://schemas.microsoft.com/office/word/2015/wordml/symex" mc:Ignorable="w14 w15 w16se">
+<w:styles xmlns:mc="http://schemas.openxmlformats.org/markup-compatibility/2006" xmlns:r="http://schemas.openxmlformats.org/officeDocument/2006/relationships" xmlns:w="http://schemas.openxmlformats.org/wordprocessingml/2006/main" xmlns:w14="http://schemas.microsoft.com/office/word/2010/wordml" xmlns:w15="http://schemas.microsoft.com/office/word/2012/wordml" mc:Ignorable="w14 w15">
   <w:docDefaults>
     <w:rPrDefault>
       <w:rPr>

--- a/CLASS A.docx
+++ b/CLASS A.docx
@@ -1,6 +1,6 @@
 
 <file path=word/document.xml><?xml version="1.0" encoding="utf-8"?>
-<w:document xmlns:wpc="http://schemas.microsoft.com/office/word/2010/wordprocessingCanvas" xmlns:mc="http://schemas.openxmlformats.org/markup-compatibility/2006" xmlns:o="urn:schemas-microsoft-com:office:office" xmlns:r="http://schemas.openxmlformats.org/officeDocument/2006/relationships" xmlns:m="http://schemas.openxmlformats.org/officeDocument/2006/math" xmlns:v="urn:schemas-microsoft-com:vml" xmlns:wp14="http://schemas.microsoft.com/office/word/2010/wordprocessingDrawing" xmlns:wp="http://schemas.openxmlformats.org/drawingml/2006/wordprocessingDrawing" xmlns:w10="urn:schemas-microsoft-com:office:word" xmlns:w="http://schemas.openxmlformats.org/wordprocessingml/2006/main" xmlns:w14="http://schemas.microsoft.com/office/word/2010/wordml" xmlns:w15="http://schemas.microsoft.com/office/word/2012/wordml" xmlns:wpg="http://schemas.microsoft.com/office/word/2010/wordprocessingGroup" xmlns:wpi="http://schemas.microsoft.com/office/word/2010/wordprocessingInk" xmlns:wne="http://schemas.microsoft.com/office/word/2006/wordml" xmlns:wps="http://schemas.microsoft.com/office/word/2010/wordprocessingShape" mc:Ignorable="w14 w15 wp14">
+<w:document xmlns:wpc="http://schemas.microsoft.com/office/word/2010/wordprocessingCanvas" xmlns:cx="http://schemas.microsoft.com/office/drawing/2014/chartex" xmlns:cx1="http://schemas.microsoft.com/office/drawing/2015/9/8/chartex" xmlns:cx2="http://schemas.microsoft.com/office/drawing/2015/10/21/chartex" xmlns:cx3="http://schemas.microsoft.com/office/drawing/2016/5/9/chartex" xmlns:cx4="http://schemas.microsoft.com/office/drawing/2016/5/10/chartex" xmlns:cx5="http://schemas.microsoft.com/office/drawing/2016/5/11/chartex" xmlns:cx6="http://schemas.microsoft.com/office/drawing/2016/5/12/chartex" xmlns:cx7="http://schemas.microsoft.com/office/drawing/2016/5/13/chartex" xmlns:cx8="http://schemas.microsoft.com/office/drawing/2016/5/14/chartex" xmlns:mc="http://schemas.openxmlformats.org/markup-compatibility/2006" xmlns:aink="http://schemas.microsoft.com/office/drawing/2016/ink" xmlns:am3d="http://schemas.microsoft.com/office/drawing/2017/model3d" xmlns:o="urn:schemas-microsoft-com:office:office" xmlns:r="http://schemas.openxmlformats.org/officeDocument/2006/relationships" xmlns:m="http://schemas.openxmlformats.org/officeDocument/2006/math" xmlns:v="urn:schemas-microsoft-com:vml" xmlns:wp14="http://schemas.microsoft.com/office/word/2010/wordprocessingDrawing" xmlns:wp="http://schemas.openxmlformats.org/drawingml/2006/wordprocessingDrawing" xmlns:w10="urn:schemas-microsoft-com:office:word" xmlns:w="http://schemas.openxmlformats.org/wordprocessingml/2006/main" xmlns:w14="http://schemas.microsoft.com/office/word/2010/wordml" xmlns:w15="http://schemas.microsoft.com/office/word/2012/wordml" xmlns:w16cid="http://schemas.microsoft.com/office/word/2016/wordml/cid" xmlns:w16se="http://schemas.microsoft.com/office/word/2015/wordml/symex" xmlns:wpg="http://schemas.microsoft.com/office/word/2010/wordprocessingGroup" xmlns:wpi="http://schemas.microsoft.com/office/word/2010/wordprocessingInk" xmlns:wne="http://schemas.microsoft.com/office/word/2006/wordml" xmlns:wps="http://schemas.microsoft.com/office/word/2010/wordprocessingShape" mc:Ignorable="w14 w15 w16se w16cid wp14">
   <w:body>
     <w:tbl>
       <w:tblPr>
@@ -61,6 +61,14 @@
                 <w:szCs w:val="20"/>
               </w:rPr>
             </w:pPr>
+            <w:r>
+              <w:rPr>
+                <w:rFonts w:ascii="Times New Roman" w:eastAsia="Times New Roman" w:hAnsi="Times New Roman" w:cs="Times New Roman"/>
+                <w:sz w:val="20"/>
+                <w:szCs w:val="20"/>
+              </w:rPr>
+              <w:t>c</w:t>
+            </w:r>
           </w:p>
         </w:tc>
         <w:tc>
@@ -2529,6 +2537,7 @@
             <w:shd w:val="clear" w:color="auto" w:fill="auto"/>
             <w:noWrap/>
             <w:vAlign w:val="bottom"/>
+            <w:hideMark/>
           </w:tcPr>
           <w:p>
             <w:pPr>
@@ -2555,25 +2564,35 @@
             <w:shd w:val="clear" w:color="auto" w:fill="auto"/>
             <w:noWrap/>
             <w:vAlign w:val="bottom"/>
-          </w:tcPr>
-          <w:p>
-            <w:pPr>
-              <w:spacing w:after="0" w:line="240" w:lineRule="auto"/>
-              <w:rPr>
-                <w:rFonts w:ascii="Tahoma" w:eastAsia="Times New Roman" w:hAnsi="Tahoma" w:cs="Tahoma"/>
-                <w:color w:val="000000"/>
-                <w:sz w:val="28"/>
-                <w:szCs w:val="28"/>
-              </w:rPr>
-            </w:pPr>
-            <w:r>
-              <w:rPr>
-                <w:rFonts w:ascii="Tahoma" w:eastAsia="Times New Roman" w:hAnsi="Tahoma" w:cs="Tahoma"/>
-                <w:color w:val="000000"/>
-                <w:sz w:val="28"/>
-                <w:szCs w:val="28"/>
-              </w:rPr>
-              <w:t>71</w:t>
+            <w:hideMark/>
+          </w:tcPr>
+          <w:p>
+            <w:pPr>
+              <w:spacing w:after="0" w:line="240" w:lineRule="auto"/>
+              <w:rPr>
+                <w:rFonts w:ascii="Tahoma" w:eastAsia="Times New Roman" w:hAnsi="Tahoma" w:cs="Tahoma"/>
+                <w:color w:val="000000"/>
+                <w:sz w:val="28"/>
+                <w:szCs w:val="28"/>
+              </w:rPr>
+            </w:pPr>
+            <w:r>
+              <w:rPr>
+                <w:rFonts w:ascii="Tahoma" w:eastAsia="Times New Roman" w:hAnsi="Tahoma" w:cs="Tahoma"/>
+                <w:color w:val="000000"/>
+                <w:sz w:val="28"/>
+                <w:szCs w:val="28"/>
+              </w:rPr>
+              <w:t> </w:t>
+            </w:r>
+            <w:r>
+              <w:rPr>
+                <w:rFonts w:ascii="Tahoma" w:eastAsia="Times New Roman" w:hAnsi="Tahoma" w:cs="Tahoma"/>
+                <w:color w:val="000000"/>
+                <w:sz w:val="28"/>
+                <w:szCs w:val="28"/>
+              </w:rPr>
+              <w:t>43</w:t>
             </w:r>
           </w:p>
         </w:tc>
@@ -2602,6 +2621,15 @@
                 <w:szCs w:val="28"/>
               </w:rPr>
             </w:pPr>
+            <w:r>
+              <w:rPr>
+                <w:rFonts w:ascii="Tahoma" w:eastAsia="Times New Roman" w:hAnsi="Tahoma" w:cs="Tahoma"/>
+                <w:color w:val="000000"/>
+                <w:sz w:val="28"/>
+                <w:szCs w:val="28"/>
+              </w:rPr>
+              <w:t>50</w:t>
+            </w:r>
           </w:p>
         </w:tc>
         <w:tc>
@@ -3429,17 +3457,27 @@
             <w:shd w:val="clear" w:color="auto" w:fill="auto"/>
             <w:noWrap/>
             <w:vAlign w:val="bottom"/>
-          </w:tcPr>
-          <w:p>
-            <w:pPr>
-              <w:spacing w:after="0" w:line="240" w:lineRule="auto"/>
-              <w:rPr>
-                <w:rFonts w:ascii="Tahoma" w:eastAsia="Times New Roman" w:hAnsi="Tahoma" w:cs="Tahoma"/>
-                <w:color w:val="000000"/>
-                <w:sz w:val="28"/>
-                <w:szCs w:val="28"/>
-              </w:rPr>
-            </w:pPr>
+            <w:hideMark/>
+          </w:tcPr>
+          <w:p>
+            <w:pPr>
+              <w:spacing w:after="0" w:line="240" w:lineRule="auto"/>
+              <w:rPr>
+                <w:rFonts w:ascii="Tahoma" w:eastAsia="Times New Roman" w:hAnsi="Tahoma" w:cs="Tahoma"/>
+                <w:color w:val="000000"/>
+                <w:sz w:val="28"/>
+                <w:szCs w:val="28"/>
+              </w:rPr>
+            </w:pPr>
+            <w:r>
+              <w:rPr>
+                <w:rFonts w:ascii="Tahoma" w:eastAsia="Times New Roman" w:hAnsi="Tahoma" w:cs="Tahoma"/>
+                <w:color w:val="000000"/>
+                <w:sz w:val="28"/>
+                <w:szCs w:val="28"/>
+              </w:rPr>
+              <w:t> </w:t>
+            </w:r>
           </w:p>
         </w:tc>
         <w:tc>
@@ -3454,25 +3492,35 @@
             <w:shd w:val="clear" w:color="auto" w:fill="auto"/>
             <w:noWrap/>
             <w:vAlign w:val="bottom"/>
-          </w:tcPr>
-          <w:p>
-            <w:pPr>
-              <w:spacing w:after="0" w:line="240" w:lineRule="auto"/>
-              <w:rPr>
-                <w:rFonts w:ascii="Tahoma" w:eastAsia="Times New Roman" w:hAnsi="Tahoma" w:cs="Tahoma"/>
-                <w:color w:val="000000"/>
-                <w:sz w:val="28"/>
-                <w:szCs w:val="28"/>
-              </w:rPr>
-            </w:pPr>
-            <w:r>
-              <w:rPr>
-                <w:rFonts w:ascii="Tahoma" w:eastAsia="Times New Roman" w:hAnsi="Tahoma" w:cs="Tahoma"/>
-                <w:color w:val="000000"/>
-                <w:sz w:val="28"/>
-                <w:szCs w:val="28"/>
-              </w:rPr>
-              <w:t>26</w:t>
+            <w:hideMark/>
+          </w:tcPr>
+          <w:p>
+            <w:pPr>
+              <w:spacing w:after="0" w:line="240" w:lineRule="auto"/>
+              <w:rPr>
+                <w:rFonts w:ascii="Tahoma" w:eastAsia="Times New Roman" w:hAnsi="Tahoma" w:cs="Tahoma"/>
+                <w:color w:val="000000"/>
+                <w:sz w:val="28"/>
+                <w:szCs w:val="28"/>
+              </w:rPr>
+            </w:pPr>
+            <w:r>
+              <w:rPr>
+                <w:rFonts w:ascii="Tahoma" w:eastAsia="Times New Roman" w:hAnsi="Tahoma" w:cs="Tahoma"/>
+                <w:color w:val="000000"/>
+                <w:sz w:val="28"/>
+                <w:szCs w:val="28"/>
+              </w:rPr>
+              <w:t> </w:t>
+            </w:r>
+            <w:r>
+              <w:rPr>
+                <w:rFonts w:ascii="Tahoma" w:eastAsia="Times New Roman" w:hAnsi="Tahoma" w:cs="Tahoma"/>
+                <w:color w:val="000000"/>
+                <w:sz w:val="28"/>
+                <w:szCs w:val="28"/>
+              </w:rPr>
+              <w:t>00</w:t>
             </w:r>
           </w:p>
         </w:tc>
@@ -3508,6 +3556,15 @@
                 <w:szCs w:val="28"/>
               </w:rPr>
               <w:t> </w:t>
+            </w:r>
+            <w:r>
+              <w:rPr>
+                <w:rFonts w:ascii="Tahoma" w:eastAsia="Times New Roman" w:hAnsi="Tahoma" w:cs="Tahoma"/>
+                <w:color w:val="000000"/>
+                <w:sz w:val="28"/>
+                <w:szCs w:val="28"/>
+              </w:rPr>
+              <w:t>0</w:t>
             </w:r>
           </w:p>
         </w:tc>
@@ -4357,17 +4414,27 @@
             <w:shd w:val="clear" w:color="auto" w:fill="auto"/>
             <w:noWrap/>
             <w:vAlign w:val="bottom"/>
-          </w:tcPr>
-          <w:p>
-            <w:pPr>
-              <w:spacing w:after="0" w:line="240" w:lineRule="auto"/>
-              <w:rPr>
-                <w:rFonts w:ascii="Tahoma" w:eastAsia="Times New Roman" w:hAnsi="Tahoma" w:cs="Tahoma"/>
-                <w:color w:val="000000"/>
-                <w:sz w:val="28"/>
-                <w:szCs w:val="28"/>
-              </w:rPr>
-            </w:pPr>
+            <w:hideMark/>
+          </w:tcPr>
+          <w:p>
+            <w:pPr>
+              <w:spacing w:after="0" w:line="240" w:lineRule="auto"/>
+              <w:rPr>
+                <w:rFonts w:ascii="Tahoma" w:eastAsia="Times New Roman" w:hAnsi="Tahoma" w:cs="Tahoma"/>
+                <w:color w:val="000000"/>
+                <w:sz w:val="28"/>
+                <w:szCs w:val="28"/>
+              </w:rPr>
+            </w:pPr>
+            <w:r>
+              <w:rPr>
+                <w:rFonts w:ascii="Tahoma" w:eastAsia="Times New Roman" w:hAnsi="Tahoma" w:cs="Tahoma"/>
+                <w:color w:val="000000"/>
+                <w:sz w:val="28"/>
+                <w:szCs w:val="28"/>
+              </w:rPr>
+              <w:t> </w:t>
+            </w:r>
           </w:p>
         </w:tc>
         <w:tc>
@@ -4382,25 +4449,35 @@
             <w:shd w:val="clear" w:color="auto" w:fill="auto"/>
             <w:noWrap/>
             <w:vAlign w:val="bottom"/>
-          </w:tcPr>
-          <w:p>
-            <w:pPr>
-              <w:spacing w:after="0" w:line="240" w:lineRule="auto"/>
-              <w:rPr>
-                <w:rFonts w:ascii="Tahoma" w:eastAsia="Times New Roman" w:hAnsi="Tahoma" w:cs="Tahoma"/>
-                <w:color w:val="000000"/>
-                <w:sz w:val="28"/>
-                <w:szCs w:val="28"/>
-              </w:rPr>
-            </w:pPr>
-            <w:r>
-              <w:rPr>
-                <w:rFonts w:ascii="Tahoma" w:eastAsia="Times New Roman" w:hAnsi="Tahoma" w:cs="Tahoma"/>
-                <w:color w:val="000000"/>
-                <w:sz w:val="28"/>
-                <w:szCs w:val="28"/>
-              </w:rPr>
-              <w:t>69</w:t>
+            <w:hideMark/>
+          </w:tcPr>
+          <w:p>
+            <w:pPr>
+              <w:spacing w:after="0" w:line="240" w:lineRule="auto"/>
+              <w:rPr>
+                <w:rFonts w:ascii="Tahoma" w:eastAsia="Times New Roman" w:hAnsi="Tahoma" w:cs="Tahoma"/>
+                <w:color w:val="000000"/>
+                <w:sz w:val="28"/>
+                <w:szCs w:val="28"/>
+              </w:rPr>
+            </w:pPr>
+            <w:r>
+              <w:rPr>
+                <w:rFonts w:ascii="Tahoma" w:eastAsia="Times New Roman" w:hAnsi="Tahoma" w:cs="Tahoma"/>
+                <w:color w:val="000000"/>
+                <w:sz w:val="28"/>
+                <w:szCs w:val="28"/>
+              </w:rPr>
+              <w:t> </w:t>
+            </w:r>
+            <w:r>
+              <w:rPr>
+                <w:rFonts w:ascii="Tahoma" w:eastAsia="Times New Roman" w:hAnsi="Tahoma" w:cs="Tahoma"/>
+                <w:color w:val="000000"/>
+                <w:sz w:val="28"/>
+                <w:szCs w:val="28"/>
+              </w:rPr>
+              <w:t>43</w:t>
             </w:r>
           </w:p>
         </w:tc>
@@ -4436,6 +4513,15 @@
                 <w:szCs w:val="28"/>
               </w:rPr>
               <w:t> </w:t>
+            </w:r>
+            <w:r>
+              <w:rPr>
+                <w:rFonts w:ascii="Tahoma" w:eastAsia="Times New Roman" w:hAnsi="Tahoma" w:cs="Tahoma"/>
+                <w:color w:val="000000"/>
+                <w:sz w:val="28"/>
+                <w:szCs w:val="28"/>
+              </w:rPr>
+              <w:t>28</w:t>
             </w:r>
           </w:p>
         </w:tc>
@@ -5277,17 +5363,27 @@
             <w:shd w:val="clear" w:color="auto" w:fill="auto"/>
             <w:noWrap/>
             <w:vAlign w:val="bottom"/>
-          </w:tcPr>
-          <w:p>
-            <w:pPr>
-              <w:spacing w:after="0" w:line="240" w:lineRule="auto"/>
-              <w:rPr>
-                <w:rFonts w:ascii="Tahoma" w:eastAsia="Times New Roman" w:hAnsi="Tahoma" w:cs="Tahoma"/>
-                <w:color w:val="000000"/>
-                <w:sz w:val="28"/>
-                <w:szCs w:val="28"/>
-              </w:rPr>
-            </w:pPr>
+            <w:hideMark/>
+          </w:tcPr>
+          <w:p>
+            <w:pPr>
+              <w:spacing w:after="0" w:line="240" w:lineRule="auto"/>
+              <w:rPr>
+                <w:rFonts w:ascii="Tahoma" w:eastAsia="Times New Roman" w:hAnsi="Tahoma" w:cs="Tahoma"/>
+                <w:color w:val="000000"/>
+                <w:sz w:val="28"/>
+                <w:szCs w:val="28"/>
+              </w:rPr>
+            </w:pPr>
+            <w:r>
+              <w:rPr>
+                <w:rFonts w:ascii="Tahoma" w:eastAsia="Times New Roman" w:hAnsi="Tahoma" w:cs="Tahoma"/>
+                <w:color w:val="000000"/>
+                <w:sz w:val="28"/>
+                <w:szCs w:val="28"/>
+              </w:rPr>
+              <w:t> </w:t>
+            </w:r>
           </w:p>
         </w:tc>
         <w:tc>
@@ -5302,25 +5398,35 @@
             <w:shd w:val="clear" w:color="auto" w:fill="auto"/>
             <w:noWrap/>
             <w:vAlign w:val="bottom"/>
-          </w:tcPr>
-          <w:p>
-            <w:pPr>
-              <w:spacing w:after="0" w:line="240" w:lineRule="auto"/>
-              <w:rPr>
-                <w:rFonts w:ascii="Tahoma" w:eastAsia="Times New Roman" w:hAnsi="Tahoma" w:cs="Tahoma"/>
-                <w:color w:val="000000"/>
-                <w:sz w:val="28"/>
-                <w:szCs w:val="28"/>
-              </w:rPr>
-            </w:pPr>
-            <w:r>
-              <w:rPr>
-                <w:rFonts w:ascii="Tahoma" w:eastAsia="Times New Roman" w:hAnsi="Tahoma" w:cs="Tahoma"/>
-                <w:color w:val="000000"/>
-                <w:sz w:val="28"/>
-                <w:szCs w:val="28"/>
-              </w:rPr>
-              <w:t>52</w:t>
+            <w:hideMark/>
+          </w:tcPr>
+          <w:p>
+            <w:pPr>
+              <w:spacing w:after="0" w:line="240" w:lineRule="auto"/>
+              <w:rPr>
+                <w:rFonts w:ascii="Tahoma" w:eastAsia="Times New Roman" w:hAnsi="Tahoma" w:cs="Tahoma"/>
+                <w:color w:val="000000"/>
+                <w:sz w:val="28"/>
+                <w:szCs w:val="28"/>
+              </w:rPr>
+            </w:pPr>
+            <w:r>
+              <w:rPr>
+                <w:rFonts w:ascii="Tahoma" w:eastAsia="Times New Roman" w:hAnsi="Tahoma" w:cs="Tahoma"/>
+                <w:color w:val="000000"/>
+                <w:sz w:val="28"/>
+                <w:szCs w:val="28"/>
+              </w:rPr>
+              <w:t> </w:t>
+            </w:r>
+            <w:r>
+              <w:rPr>
+                <w:rFonts w:ascii="Tahoma" w:eastAsia="Times New Roman" w:hAnsi="Tahoma" w:cs="Tahoma"/>
+                <w:color w:val="000000"/>
+                <w:sz w:val="28"/>
+                <w:szCs w:val="28"/>
+              </w:rPr>
+              <w:t>26</w:t>
             </w:r>
           </w:p>
         </w:tc>
@@ -5356,6 +5462,15 @@
                 <w:szCs w:val="28"/>
               </w:rPr>
               <w:t> </w:t>
+            </w:r>
+            <w:r>
+              <w:rPr>
+                <w:rFonts w:ascii="Tahoma" w:eastAsia="Times New Roman" w:hAnsi="Tahoma" w:cs="Tahoma"/>
+                <w:color w:val="000000"/>
+                <w:sz w:val="28"/>
+                <w:szCs w:val="28"/>
+              </w:rPr>
+              <w:t>46</w:t>
             </w:r>
           </w:p>
         </w:tc>
@@ -6197,17 +6312,27 @@
             <w:shd w:val="clear" w:color="auto" w:fill="auto"/>
             <w:noWrap/>
             <w:vAlign w:val="bottom"/>
-          </w:tcPr>
-          <w:p>
-            <w:pPr>
-              <w:spacing w:after="0" w:line="240" w:lineRule="auto"/>
-              <w:rPr>
-                <w:rFonts w:ascii="Tahoma" w:eastAsia="Times New Roman" w:hAnsi="Tahoma" w:cs="Tahoma"/>
-                <w:color w:val="000000"/>
-                <w:sz w:val="28"/>
-                <w:szCs w:val="28"/>
-              </w:rPr>
-            </w:pPr>
+            <w:hideMark/>
+          </w:tcPr>
+          <w:p>
+            <w:pPr>
+              <w:spacing w:after="0" w:line="240" w:lineRule="auto"/>
+              <w:rPr>
+                <w:rFonts w:ascii="Tahoma" w:eastAsia="Times New Roman" w:hAnsi="Tahoma" w:cs="Tahoma"/>
+                <w:color w:val="000000"/>
+                <w:sz w:val="28"/>
+                <w:szCs w:val="28"/>
+              </w:rPr>
+            </w:pPr>
+            <w:r>
+              <w:rPr>
+                <w:rFonts w:ascii="Tahoma" w:eastAsia="Times New Roman" w:hAnsi="Tahoma" w:cs="Tahoma"/>
+                <w:color w:val="000000"/>
+                <w:sz w:val="28"/>
+                <w:szCs w:val="28"/>
+              </w:rPr>
+              <w:t> </w:t>
+            </w:r>
           </w:p>
         </w:tc>
         <w:tc>
@@ -6222,25 +6347,35 @@
             <w:shd w:val="clear" w:color="auto" w:fill="auto"/>
             <w:noWrap/>
             <w:vAlign w:val="bottom"/>
-          </w:tcPr>
-          <w:p>
-            <w:pPr>
-              <w:spacing w:after="0" w:line="240" w:lineRule="auto"/>
-              <w:rPr>
-                <w:rFonts w:ascii="Tahoma" w:eastAsia="Times New Roman" w:hAnsi="Tahoma" w:cs="Tahoma"/>
-                <w:color w:val="000000"/>
-                <w:sz w:val="28"/>
-                <w:szCs w:val="28"/>
-              </w:rPr>
-            </w:pPr>
-            <w:r>
-              <w:rPr>
-                <w:rFonts w:ascii="Tahoma" w:eastAsia="Times New Roman" w:hAnsi="Tahoma" w:cs="Tahoma"/>
-                <w:color w:val="000000"/>
-                <w:sz w:val="28"/>
-                <w:szCs w:val="28"/>
-              </w:rPr>
-              <w:t>57</w:t>
+            <w:hideMark/>
+          </w:tcPr>
+          <w:p>
+            <w:pPr>
+              <w:spacing w:after="0" w:line="240" w:lineRule="auto"/>
+              <w:rPr>
+                <w:rFonts w:ascii="Tahoma" w:eastAsia="Times New Roman" w:hAnsi="Tahoma" w:cs="Tahoma"/>
+                <w:color w:val="000000"/>
+                <w:sz w:val="28"/>
+                <w:szCs w:val="28"/>
+              </w:rPr>
+            </w:pPr>
+            <w:r>
+              <w:rPr>
+                <w:rFonts w:ascii="Tahoma" w:eastAsia="Times New Roman" w:hAnsi="Tahoma" w:cs="Tahoma"/>
+                <w:color w:val="000000"/>
+                <w:sz w:val="28"/>
+                <w:szCs w:val="28"/>
+              </w:rPr>
+              <w:t> </w:t>
+            </w:r>
+            <w:r>
+              <w:rPr>
+                <w:rFonts w:ascii="Tahoma" w:eastAsia="Times New Roman" w:hAnsi="Tahoma" w:cs="Tahoma"/>
+                <w:color w:val="000000"/>
+                <w:sz w:val="28"/>
+                <w:szCs w:val="28"/>
+              </w:rPr>
+              <w:t>31</w:t>
             </w:r>
           </w:p>
         </w:tc>
@@ -6276,6 +6411,15 @@
                 <w:szCs w:val="28"/>
               </w:rPr>
               <w:t> </w:t>
+            </w:r>
+            <w:r>
+              <w:rPr>
+                <w:rFonts w:ascii="Tahoma" w:eastAsia="Times New Roman" w:hAnsi="Tahoma" w:cs="Tahoma"/>
+                <w:color w:val="000000"/>
+                <w:sz w:val="28"/>
+                <w:szCs w:val="28"/>
+              </w:rPr>
+              <w:t>35</w:t>
             </w:r>
           </w:p>
         </w:tc>
@@ -7117,17 +7261,27 @@
             <w:shd w:val="clear" w:color="auto" w:fill="auto"/>
             <w:noWrap/>
             <w:vAlign w:val="bottom"/>
-          </w:tcPr>
-          <w:p>
-            <w:pPr>
-              <w:spacing w:after="0" w:line="240" w:lineRule="auto"/>
-              <w:rPr>
-                <w:rFonts w:ascii="Tahoma" w:eastAsia="Times New Roman" w:hAnsi="Tahoma" w:cs="Tahoma"/>
-                <w:color w:val="000000"/>
-                <w:sz w:val="28"/>
-                <w:szCs w:val="28"/>
-              </w:rPr>
-            </w:pPr>
+            <w:hideMark/>
+          </w:tcPr>
+          <w:p>
+            <w:pPr>
+              <w:spacing w:after="0" w:line="240" w:lineRule="auto"/>
+              <w:rPr>
+                <w:rFonts w:ascii="Tahoma" w:eastAsia="Times New Roman" w:hAnsi="Tahoma" w:cs="Tahoma"/>
+                <w:color w:val="000000"/>
+                <w:sz w:val="28"/>
+                <w:szCs w:val="28"/>
+              </w:rPr>
+            </w:pPr>
+            <w:r>
+              <w:rPr>
+                <w:rFonts w:ascii="Tahoma" w:eastAsia="Times New Roman" w:hAnsi="Tahoma" w:cs="Tahoma"/>
+                <w:color w:val="000000"/>
+                <w:sz w:val="28"/>
+                <w:szCs w:val="28"/>
+              </w:rPr>
+              <w:t> </w:t>
+            </w:r>
           </w:p>
         </w:tc>
         <w:tc>
@@ -7142,25 +7296,35 @@
             <w:shd w:val="clear" w:color="auto" w:fill="auto"/>
             <w:noWrap/>
             <w:vAlign w:val="bottom"/>
-          </w:tcPr>
-          <w:p>
-            <w:pPr>
-              <w:spacing w:after="0" w:line="240" w:lineRule="auto"/>
-              <w:rPr>
-                <w:rFonts w:ascii="Tahoma" w:eastAsia="Times New Roman" w:hAnsi="Tahoma" w:cs="Tahoma"/>
-                <w:color w:val="000000"/>
-                <w:sz w:val="28"/>
-                <w:szCs w:val="28"/>
-              </w:rPr>
-            </w:pPr>
-            <w:r>
-              <w:rPr>
-                <w:rFonts w:ascii="Tahoma" w:eastAsia="Times New Roman" w:hAnsi="Tahoma" w:cs="Tahoma"/>
-                <w:color w:val="000000"/>
-                <w:sz w:val="28"/>
-                <w:szCs w:val="28"/>
-              </w:rPr>
-              <w:t>74</w:t>
+            <w:hideMark/>
+          </w:tcPr>
+          <w:p>
+            <w:pPr>
+              <w:spacing w:after="0" w:line="240" w:lineRule="auto"/>
+              <w:rPr>
+                <w:rFonts w:ascii="Tahoma" w:eastAsia="Times New Roman" w:hAnsi="Tahoma" w:cs="Tahoma"/>
+                <w:color w:val="000000"/>
+                <w:sz w:val="28"/>
+                <w:szCs w:val="28"/>
+              </w:rPr>
+            </w:pPr>
+            <w:r>
+              <w:rPr>
+                <w:rFonts w:ascii="Tahoma" w:eastAsia="Times New Roman" w:hAnsi="Tahoma" w:cs="Tahoma"/>
+                <w:color w:val="000000"/>
+                <w:sz w:val="28"/>
+                <w:szCs w:val="28"/>
+              </w:rPr>
+              <w:t> </w:t>
+            </w:r>
+            <w:r>
+              <w:rPr>
+                <w:rFonts w:ascii="Tahoma" w:eastAsia="Times New Roman" w:hAnsi="Tahoma" w:cs="Tahoma"/>
+                <w:color w:val="000000"/>
+                <w:sz w:val="28"/>
+                <w:szCs w:val="28"/>
+              </w:rPr>
+              <w:t>46</w:t>
             </w:r>
           </w:p>
         </w:tc>
@@ -7196,6 +7360,15 @@
                 <w:szCs w:val="28"/>
               </w:rPr>
               <w:t> </w:t>
+            </w:r>
+            <w:r>
+              <w:rPr>
+                <w:rFonts w:ascii="Tahoma" w:eastAsia="Times New Roman" w:hAnsi="Tahoma" w:cs="Tahoma"/>
+                <w:color w:val="000000"/>
+                <w:sz w:val="28"/>
+                <w:szCs w:val="28"/>
+              </w:rPr>
+              <w:t>67</w:t>
             </w:r>
           </w:p>
         </w:tc>
@@ -8037,17 +8210,27 @@
             <w:shd w:val="clear" w:color="auto" w:fill="auto"/>
             <w:noWrap/>
             <w:vAlign w:val="bottom"/>
-          </w:tcPr>
-          <w:p>
-            <w:pPr>
-              <w:spacing w:after="0" w:line="240" w:lineRule="auto"/>
-              <w:rPr>
-                <w:rFonts w:ascii="Tahoma" w:eastAsia="Times New Roman" w:hAnsi="Tahoma" w:cs="Tahoma"/>
-                <w:color w:val="000000"/>
-                <w:sz w:val="28"/>
-                <w:szCs w:val="28"/>
-              </w:rPr>
-            </w:pPr>
+            <w:hideMark/>
+          </w:tcPr>
+          <w:p>
+            <w:pPr>
+              <w:spacing w:after="0" w:line="240" w:lineRule="auto"/>
+              <w:rPr>
+                <w:rFonts w:ascii="Tahoma" w:eastAsia="Times New Roman" w:hAnsi="Tahoma" w:cs="Tahoma"/>
+                <w:color w:val="000000"/>
+                <w:sz w:val="28"/>
+                <w:szCs w:val="28"/>
+              </w:rPr>
+            </w:pPr>
+            <w:r>
+              <w:rPr>
+                <w:rFonts w:ascii="Tahoma" w:eastAsia="Times New Roman" w:hAnsi="Tahoma" w:cs="Tahoma"/>
+                <w:color w:val="000000"/>
+                <w:sz w:val="28"/>
+                <w:szCs w:val="28"/>
+              </w:rPr>
+              <w:t> </w:t>
+            </w:r>
           </w:p>
         </w:tc>
         <w:tc>
@@ -8062,25 +8245,35 @@
             <w:shd w:val="clear" w:color="auto" w:fill="auto"/>
             <w:noWrap/>
             <w:vAlign w:val="bottom"/>
-          </w:tcPr>
-          <w:p>
-            <w:pPr>
-              <w:spacing w:after="0" w:line="240" w:lineRule="auto"/>
-              <w:rPr>
-                <w:rFonts w:ascii="Tahoma" w:eastAsia="Times New Roman" w:hAnsi="Tahoma" w:cs="Tahoma"/>
-                <w:color w:val="000000"/>
-                <w:sz w:val="28"/>
-                <w:szCs w:val="28"/>
-              </w:rPr>
-            </w:pPr>
-            <w:r>
-              <w:rPr>
-                <w:rFonts w:ascii="Tahoma" w:eastAsia="Times New Roman" w:hAnsi="Tahoma" w:cs="Tahoma"/>
-                <w:color w:val="000000"/>
-                <w:sz w:val="28"/>
-                <w:szCs w:val="28"/>
-              </w:rPr>
-              <w:t>55</w:t>
+            <w:hideMark/>
+          </w:tcPr>
+          <w:p>
+            <w:pPr>
+              <w:spacing w:after="0" w:line="240" w:lineRule="auto"/>
+              <w:rPr>
+                <w:rFonts w:ascii="Tahoma" w:eastAsia="Times New Roman" w:hAnsi="Tahoma" w:cs="Tahoma"/>
+                <w:color w:val="000000"/>
+                <w:sz w:val="28"/>
+                <w:szCs w:val="28"/>
+              </w:rPr>
+            </w:pPr>
+            <w:r>
+              <w:rPr>
+                <w:rFonts w:ascii="Tahoma" w:eastAsia="Times New Roman" w:hAnsi="Tahoma" w:cs="Tahoma"/>
+                <w:color w:val="000000"/>
+                <w:sz w:val="28"/>
+                <w:szCs w:val="28"/>
+              </w:rPr>
+              <w:t> </w:t>
+            </w:r>
+            <w:r>
+              <w:rPr>
+                <w:rFonts w:ascii="Tahoma" w:eastAsia="Times New Roman" w:hAnsi="Tahoma" w:cs="Tahoma"/>
+                <w:color w:val="000000"/>
+                <w:sz w:val="28"/>
+                <w:szCs w:val="28"/>
+              </w:rPr>
+              <w:t>29</w:t>
             </w:r>
           </w:p>
         </w:tc>
@@ -8116,6 +8309,15 @@
                 <w:szCs w:val="28"/>
               </w:rPr>
               <w:t> </w:t>
+            </w:r>
+            <w:r>
+              <w:rPr>
+                <w:rFonts w:ascii="Tahoma" w:eastAsia="Times New Roman" w:hAnsi="Tahoma" w:cs="Tahoma"/>
+                <w:color w:val="000000"/>
+                <w:sz w:val="28"/>
+                <w:szCs w:val="28"/>
+              </w:rPr>
+              <w:t>40</w:t>
             </w:r>
           </w:p>
         </w:tc>
@@ -8992,25 +9194,35 @@
             <w:shd w:val="clear" w:color="auto" w:fill="auto"/>
             <w:noWrap/>
             <w:vAlign w:val="bottom"/>
-          </w:tcPr>
-          <w:p>
-            <w:pPr>
-              <w:spacing w:after="0" w:line="240" w:lineRule="auto"/>
-              <w:rPr>
-                <w:rFonts w:ascii="Tahoma" w:eastAsia="Times New Roman" w:hAnsi="Tahoma" w:cs="Tahoma"/>
-                <w:color w:val="000000"/>
-                <w:sz w:val="28"/>
-                <w:szCs w:val="28"/>
-              </w:rPr>
-            </w:pPr>
-            <w:r>
-              <w:rPr>
-                <w:rFonts w:ascii="Tahoma" w:eastAsia="Times New Roman" w:hAnsi="Tahoma" w:cs="Tahoma"/>
-                <w:color w:val="000000"/>
-                <w:sz w:val="28"/>
-                <w:szCs w:val="28"/>
-              </w:rPr>
-              <w:t>69</w:t>
+            <w:hideMark/>
+          </w:tcPr>
+          <w:p>
+            <w:pPr>
+              <w:spacing w:after="0" w:line="240" w:lineRule="auto"/>
+              <w:rPr>
+                <w:rFonts w:ascii="Tahoma" w:eastAsia="Times New Roman" w:hAnsi="Tahoma" w:cs="Tahoma"/>
+                <w:color w:val="000000"/>
+                <w:sz w:val="28"/>
+                <w:szCs w:val="28"/>
+              </w:rPr>
+            </w:pPr>
+            <w:r>
+              <w:rPr>
+                <w:rFonts w:ascii="Tahoma" w:eastAsia="Times New Roman" w:hAnsi="Tahoma" w:cs="Tahoma"/>
+                <w:color w:val="000000"/>
+                <w:sz w:val="28"/>
+                <w:szCs w:val="28"/>
+              </w:rPr>
+              <w:t> </w:t>
+            </w:r>
+            <w:r>
+              <w:rPr>
+                <w:rFonts w:ascii="Tahoma" w:eastAsia="Times New Roman" w:hAnsi="Tahoma" w:cs="Tahoma"/>
+                <w:color w:val="000000"/>
+                <w:sz w:val="28"/>
+                <w:szCs w:val="28"/>
+              </w:rPr>
+              <w:t>42</w:t>
             </w:r>
           </w:p>
         </w:tc>
@@ -9046,6 +9258,15 @@
                 <w:szCs w:val="28"/>
               </w:rPr>
               <w:t> </w:t>
+            </w:r>
+            <w:r>
+              <w:rPr>
+                <w:rFonts w:ascii="Tahoma" w:eastAsia="Times New Roman" w:hAnsi="Tahoma" w:cs="Tahoma"/>
+                <w:color w:val="000000"/>
+                <w:sz w:val="28"/>
+                <w:szCs w:val="28"/>
+              </w:rPr>
+              <w:t>40</w:t>
             </w:r>
           </w:p>
         </w:tc>
@@ -9922,25 +10143,35 @@
             <w:shd w:val="clear" w:color="auto" w:fill="auto"/>
             <w:noWrap/>
             <w:vAlign w:val="bottom"/>
-          </w:tcPr>
-          <w:p>
-            <w:pPr>
-              <w:spacing w:after="0" w:line="240" w:lineRule="auto"/>
-              <w:rPr>
-                <w:rFonts w:ascii="Tahoma" w:eastAsia="Times New Roman" w:hAnsi="Tahoma" w:cs="Tahoma"/>
-                <w:color w:val="000000"/>
-                <w:sz w:val="28"/>
-                <w:szCs w:val="28"/>
-              </w:rPr>
-            </w:pPr>
-            <w:r>
-              <w:rPr>
-                <w:rFonts w:ascii="Tahoma" w:eastAsia="Times New Roman" w:hAnsi="Tahoma" w:cs="Tahoma"/>
-                <w:color w:val="000000"/>
-                <w:sz w:val="28"/>
-                <w:szCs w:val="28"/>
-              </w:rPr>
-              <w:t>65</w:t>
+            <w:hideMark/>
+          </w:tcPr>
+          <w:p>
+            <w:pPr>
+              <w:spacing w:after="0" w:line="240" w:lineRule="auto"/>
+              <w:rPr>
+                <w:rFonts w:ascii="Tahoma" w:eastAsia="Times New Roman" w:hAnsi="Tahoma" w:cs="Tahoma"/>
+                <w:color w:val="000000"/>
+                <w:sz w:val="28"/>
+                <w:szCs w:val="28"/>
+              </w:rPr>
+            </w:pPr>
+            <w:r>
+              <w:rPr>
+                <w:rFonts w:ascii="Tahoma" w:eastAsia="Times New Roman" w:hAnsi="Tahoma" w:cs="Tahoma"/>
+                <w:color w:val="000000"/>
+                <w:sz w:val="28"/>
+                <w:szCs w:val="28"/>
+              </w:rPr>
+              <w:t> </w:t>
+            </w:r>
+            <w:r>
+              <w:rPr>
+                <w:rFonts w:ascii="Tahoma" w:eastAsia="Times New Roman" w:hAnsi="Tahoma" w:cs="Tahoma"/>
+                <w:color w:val="000000"/>
+                <w:sz w:val="28"/>
+                <w:szCs w:val="28"/>
+              </w:rPr>
+              <w:t>38</w:t>
             </w:r>
           </w:p>
         </w:tc>
@@ -9976,6 +10207,15 @@
                 <w:szCs w:val="28"/>
               </w:rPr>
               <w:t> </w:t>
+            </w:r>
+            <w:r>
+              <w:rPr>
+                <w:rFonts w:ascii="Tahoma" w:eastAsia="Times New Roman" w:hAnsi="Tahoma" w:cs="Tahoma"/>
+                <w:color w:val="000000"/>
+                <w:sz w:val="28"/>
+                <w:szCs w:val="28"/>
+              </w:rPr>
+              <w:t>44</w:t>
             </w:r>
           </w:p>
         </w:tc>
@@ -10852,25 +11092,35 @@
             <w:shd w:val="clear" w:color="auto" w:fill="auto"/>
             <w:noWrap/>
             <w:vAlign w:val="bottom"/>
-          </w:tcPr>
-          <w:p>
-            <w:pPr>
-              <w:spacing w:after="0" w:line="240" w:lineRule="auto"/>
-              <w:rPr>
-                <w:rFonts w:ascii="Tahoma" w:eastAsia="Times New Roman" w:hAnsi="Tahoma" w:cs="Tahoma"/>
-                <w:color w:val="000000"/>
-                <w:sz w:val="28"/>
-                <w:szCs w:val="28"/>
-              </w:rPr>
-            </w:pPr>
-            <w:r>
-              <w:rPr>
-                <w:rFonts w:ascii="Tahoma" w:eastAsia="Times New Roman" w:hAnsi="Tahoma" w:cs="Tahoma"/>
-                <w:color w:val="000000"/>
-                <w:sz w:val="28"/>
-                <w:szCs w:val="28"/>
-              </w:rPr>
-              <w:t>75</w:t>
+            <w:hideMark/>
+          </w:tcPr>
+          <w:p>
+            <w:pPr>
+              <w:spacing w:after="0" w:line="240" w:lineRule="auto"/>
+              <w:rPr>
+                <w:rFonts w:ascii="Tahoma" w:eastAsia="Times New Roman" w:hAnsi="Tahoma" w:cs="Tahoma"/>
+                <w:color w:val="000000"/>
+                <w:sz w:val="28"/>
+                <w:szCs w:val="28"/>
+              </w:rPr>
+            </w:pPr>
+            <w:r>
+              <w:rPr>
+                <w:rFonts w:ascii="Tahoma" w:eastAsia="Times New Roman" w:hAnsi="Tahoma" w:cs="Tahoma"/>
+                <w:color w:val="000000"/>
+                <w:sz w:val="28"/>
+                <w:szCs w:val="28"/>
+              </w:rPr>
+              <w:t> </w:t>
+            </w:r>
+            <w:r>
+              <w:rPr>
+                <w:rFonts w:ascii="Tahoma" w:eastAsia="Times New Roman" w:hAnsi="Tahoma" w:cs="Tahoma"/>
+                <w:color w:val="000000"/>
+                <w:sz w:val="28"/>
+                <w:szCs w:val="28"/>
+              </w:rPr>
+              <w:t>47</w:t>
             </w:r>
           </w:p>
         </w:tc>
@@ -10906,6 +11156,15 @@
                 <w:szCs w:val="28"/>
               </w:rPr>
               <w:t> </w:t>
+            </w:r>
+            <w:r>
+              <w:rPr>
+                <w:rFonts w:ascii="Tahoma" w:eastAsia="Times New Roman" w:hAnsi="Tahoma" w:cs="Tahoma"/>
+                <w:color w:val="000000"/>
+                <w:sz w:val="28"/>
+                <w:szCs w:val="28"/>
+              </w:rPr>
+              <w:t>42</w:t>
             </w:r>
           </w:p>
         </w:tc>
@@ -11818,25 +12077,35 @@
             <w:shd w:val="clear" w:color="auto" w:fill="auto"/>
             <w:noWrap/>
             <w:vAlign w:val="bottom"/>
-          </w:tcPr>
-          <w:p>
-            <w:pPr>
-              <w:spacing w:after="0" w:line="240" w:lineRule="auto"/>
-              <w:rPr>
-                <w:rFonts w:ascii="Tahoma" w:eastAsia="Times New Roman" w:hAnsi="Tahoma" w:cs="Tahoma"/>
-                <w:color w:val="000000"/>
-                <w:sz w:val="28"/>
-                <w:szCs w:val="28"/>
-              </w:rPr>
-            </w:pPr>
-            <w:r>
-              <w:rPr>
-                <w:rFonts w:ascii="Tahoma" w:eastAsia="Times New Roman" w:hAnsi="Tahoma" w:cs="Tahoma"/>
-                <w:color w:val="000000"/>
-                <w:sz w:val="28"/>
-                <w:szCs w:val="28"/>
-              </w:rPr>
-              <w:t>70</w:t>
+            <w:hideMark/>
+          </w:tcPr>
+          <w:p>
+            <w:pPr>
+              <w:spacing w:after="0" w:line="240" w:lineRule="auto"/>
+              <w:rPr>
+                <w:rFonts w:ascii="Tahoma" w:eastAsia="Times New Roman" w:hAnsi="Tahoma" w:cs="Tahoma"/>
+                <w:color w:val="000000"/>
+                <w:sz w:val="28"/>
+                <w:szCs w:val="28"/>
+              </w:rPr>
+            </w:pPr>
+            <w:r>
+              <w:rPr>
+                <w:rFonts w:ascii="Tahoma" w:eastAsia="Times New Roman" w:hAnsi="Tahoma" w:cs="Tahoma"/>
+                <w:color w:val="000000"/>
+                <w:sz w:val="28"/>
+                <w:szCs w:val="28"/>
+              </w:rPr>
+              <w:t> </w:t>
+            </w:r>
+            <w:r>
+              <w:rPr>
+                <w:rFonts w:ascii="Tahoma" w:eastAsia="Times New Roman" w:hAnsi="Tahoma" w:cs="Tahoma"/>
+                <w:color w:val="000000"/>
+                <w:sz w:val="28"/>
+                <w:szCs w:val="28"/>
+              </w:rPr>
+              <w:t>42</w:t>
             </w:r>
           </w:p>
         </w:tc>
@@ -11872,6 +12141,15 @@
                 <w:szCs w:val="28"/>
               </w:rPr>
               <w:t> </w:t>
+            </w:r>
+            <w:r>
+              <w:rPr>
+                <w:rFonts w:ascii="Tahoma" w:eastAsia="Times New Roman" w:hAnsi="Tahoma" w:cs="Tahoma"/>
+                <w:color w:val="000000"/>
+                <w:sz w:val="28"/>
+                <w:szCs w:val="28"/>
+              </w:rPr>
+              <w:t>26</w:t>
             </w:r>
           </w:p>
         </w:tc>
@@ -12748,25 +13026,35 @@
             <w:shd w:val="clear" w:color="auto" w:fill="auto"/>
             <w:noWrap/>
             <w:vAlign w:val="bottom"/>
-          </w:tcPr>
-          <w:p>
-            <w:pPr>
-              <w:spacing w:after="0" w:line="240" w:lineRule="auto"/>
-              <w:rPr>
-                <w:rFonts w:ascii="Tahoma" w:eastAsia="Times New Roman" w:hAnsi="Tahoma" w:cs="Tahoma"/>
-                <w:color w:val="000000"/>
-                <w:sz w:val="28"/>
-                <w:szCs w:val="28"/>
-              </w:rPr>
-            </w:pPr>
-            <w:r>
-              <w:rPr>
-                <w:rFonts w:ascii="Tahoma" w:eastAsia="Times New Roman" w:hAnsi="Tahoma" w:cs="Tahoma"/>
-                <w:color w:val="000000"/>
-                <w:sz w:val="28"/>
-                <w:szCs w:val="28"/>
-              </w:rPr>
-              <w:t>68</w:t>
+            <w:hideMark/>
+          </w:tcPr>
+          <w:p>
+            <w:pPr>
+              <w:spacing w:after="0" w:line="240" w:lineRule="auto"/>
+              <w:rPr>
+                <w:rFonts w:ascii="Tahoma" w:eastAsia="Times New Roman" w:hAnsi="Tahoma" w:cs="Tahoma"/>
+                <w:color w:val="000000"/>
+                <w:sz w:val="28"/>
+                <w:szCs w:val="28"/>
+              </w:rPr>
+            </w:pPr>
+            <w:r>
+              <w:rPr>
+                <w:rFonts w:ascii="Tahoma" w:eastAsia="Times New Roman" w:hAnsi="Tahoma" w:cs="Tahoma"/>
+                <w:color w:val="000000"/>
+                <w:sz w:val="28"/>
+                <w:szCs w:val="28"/>
+              </w:rPr>
+              <w:t> </w:t>
+            </w:r>
+            <w:r>
+              <w:rPr>
+                <w:rFonts w:ascii="Tahoma" w:eastAsia="Times New Roman" w:hAnsi="Tahoma" w:cs="Tahoma"/>
+                <w:color w:val="000000"/>
+                <w:sz w:val="28"/>
+                <w:szCs w:val="28"/>
+              </w:rPr>
+              <w:t>42</w:t>
             </w:r>
           </w:p>
         </w:tc>
@@ -12802,6 +13090,15 @@
                 <w:szCs w:val="28"/>
               </w:rPr>
               <w:t> </w:t>
+            </w:r>
+            <w:r>
+              <w:rPr>
+                <w:rFonts w:ascii="Tahoma" w:eastAsia="Times New Roman" w:hAnsi="Tahoma" w:cs="Tahoma"/>
+                <w:color w:val="000000"/>
+                <w:sz w:val="28"/>
+                <w:szCs w:val="28"/>
+              </w:rPr>
+              <w:t>53</w:t>
             </w:r>
           </w:p>
         </w:tc>
@@ -13678,25 +13975,35 @@
             <w:shd w:val="clear" w:color="auto" w:fill="auto"/>
             <w:noWrap/>
             <w:vAlign w:val="bottom"/>
-          </w:tcPr>
-          <w:p>
-            <w:pPr>
-              <w:spacing w:after="0" w:line="240" w:lineRule="auto"/>
-              <w:rPr>
-                <w:rFonts w:ascii="Tahoma" w:eastAsia="Times New Roman" w:hAnsi="Tahoma" w:cs="Tahoma"/>
-                <w:color w:val="000000"/>
-                <w:sz w:val="28"/>
-                <w:szCs w:val="28"/>
-              </w:rPr>
-            </w:pPr>
-            <w:r>
-              <w:rPr>
-                <w:rFonts w:ascii="Tahoma" w:eastAsia="Times New Roman" w:hAnsi="Tahoma" w:cs="Tahoma"/>
-                <w:color w:val="000000"/>
-                <w:sz w:val="28"/>
-                <w:szCs w:val="28"/>
-              </w:rPr>
-              <w:t>69</w:t>
+            <w:hideMark/>
+          </w:tcPr>
+          <w:p>
+            <w:pPr>
+              <w:spacing w:after="0" w:line="240" w:lineRule="auto"/>
+              <w:rPr>
+                <w:rFonts w:ascii="Tahoma" w:eastAsia="Times New Roman" w:hAnsi="Tahoma" w:cs="Tahoma"/>
+                <w:color w:val="000000"/>
+                <w:sz w:val="28"/>
+                <w:szCs w:val="28"/>
+              </w:rPr>
+            </w:pPr>
+            <w:r>
+              <w:rPr>
+                <w:rFonts w:ascii="Tahoma" w:eastAsia="Times New Roman" w:hAnsi="Tahoma" w:cs="Tahoma"/>
+                <w:color w:val="000000"/>
+                <w:sz w:val="28"/>
+                <w:szCs w:val="28"/>
+              </w:rPr>
+              <w:t> </w:t>
+            </w:r>
+            <w:r>
+              <w:rPr>
+                <w:rFonts w:ascii="Tahoma" w:eastAsia="Times New Roman" w:hAnsi="Tahoma" w:cs="Tahoma"/>
+                <w:color w:val="000000"/>
+                <w:sz w:val="28"/>
+                <w:szCs w:val="28"/>
+              </w:rPr>
+              <w:t>43</w:t>
             </w:r>
           </w:p>
         </w:tc>
@@ -13732,6 +14039,15 @@
                 <w:szCs w:val="28"/>
               </w:rPr>
               <w:t> </w:t>
+            </w:r>
+            <w:r>
+              <w:rPr>
+                <w:rFonts w:ascii="Tahoma" w:eastAsia="Times New Roman" w:hAnsi="Tahoma" w:cs="Tahoma"/>
+                <w:color w:val="000000"/>
+                <w:sz w:val="28"/>
+                <w:szCs w:val="28"/>
+              </w:rPr>
+              <w:t>51</w:t>
             </w:r>
           </w:p>
         </w:tc>
@@ -14608,25 +14924,35 @@
             <w:shd w:val="clear" w:color="auto" w:fill="auto"/>
             <w:noWrap/>
             <w:vAlign w:val="bottom"/>
-          </w:tcPr>
-          <w:p>
-            <w:pPr>
-              <w:spacing w:after="0" w:line="240" w:lineRule="auto"/>
-              <w:rPr>
-                <w:rFonts w:ascii="Tahoma" w:eastAsia="Times New Roman" w:hAnsi="Tahoma" w:cs="Tahoma"/>
-                <w:color w:val="000000"/>
-                <w:sz w:val="28"/>
-                <w:szCs w:val="28"/>
-              </w:rPr>
-            </w:pPr>
-            <w:r>
-              <w:rPr>
-                <w:rFonts w:ascii="Tahoma" w:eastAsia="Times New Roman" w:hAnsi="Tahoma" w:cs="Tahoma"/>
-                <w:color w:val="000000"/>
-                <w:sz w:val="28"/>
-                <w:szCs w:val="28"/>
-              </w:rPr>
-              <w:t>62</w:t>
+            <w:hideMark/>
+          </w:tcPr>
+          <w:p>
+            <w:pPr>
+              <w:spacing w:after="0" w:line="240" w:lineRule="auto"/>
+              <w:rPr>
+                <w:rFonts w:ascii="Tahoma" w:eastAsia="Times New Roman" w:hAnsi="Tahoma" w:cs="Tahoma"/>
+                <w:color w:val="000000"/>
+                <w:sz w:val="28"/>
+                <w:szCs w:val="28"/>
+              </w:rPr>
+            </w:pPr>
+            <w:r>
+              <w:rPr>
+                <w:rFonts w:ascii="Tahoma" w:eastAsia="Times New Roman" w:hAnsi="Tahoma" w:cs="Tahoma"/>
+                <w:color w:val="000000"/>
+                <w:sz w:val="28"/>
+                <w:szCs w:val="28"/>
+              </w:rPr>
+              <w:t> </w:t>
+            </w:r>
+            <w:r>
+              <w:rPr>
+                <w:rFonts w:ascii="Tahoma" w:eastAsia="Times New Roman" w:hAnsi="Tahoma" w:cs="Tahoma"/>
+                <w:color w:val="000000"/>
+                <w:sz w:val="28"/>
+                <w:szCs w:val="28"/>
+              </w:rPr>
+              <w:t>34</w:t>
             </w:r>
           </w:p>
         </w:tc>
@@ -14662,6 +14988,15 @@
                 <w:szCs w:val="28"/>
               </w:rPr>
               <w:t> </w:t>
+            </w:r>
+            <w:r>
+              <w:rPr>
+                <w:rFonts w:ascii="Tahoma" w:eastAsia="Times New Roman" w:hAnsi="Tahoma" w:cs="Tahoma"/>
+                <w:color w:val="000000"/>
+                <w:sz w:val="28"/>
+                <w:szCs w:val="28"/>
+              </w:rPr>
+              <w:t>32</w:t>
             </w:r>
           </w:p>
         </w:tc>
@@ -15538,25 +15873,35 @@
             <w:shd w:val="clear" w:color="auto" w:fill="auto"/>
             <w:noWrap/>
             <w:vAlign w:val="bottom"/>
-          </w:tcPr>
-          <w:p>
-            <w:pPr>
-              <w:spacing w:after="0" w:line="240" w:lineRule="auto"/>
-              <w:rPr>
-                <w:rFonts w:ascii="Tahoma" w:eastAsia="Times New Roman" w:hAnsi="Tahoma" w:cs="Tahoma"/>
-                <w:color w:val="000000"/>
-                <w:sz w:val="28"/>
-                <w:szCs w:val="28"/>
-              </w:rPr>
-            </w:pPr>
-            <w:r>
-              <w:rPr>
-                <w:rFonts w:ascii="Tahoma" w:eastAsia="Times New Roman" w:hAnsi="Tahoma" w:cs="Tahoma"/>
-                <w:color w:val="000000"/>
-                <w:sz w:val="28"/>
-                <w:szCs w:val="28"/>
-              </w:rPr>
-              <w:t>60</w:t>
+            <w:hideMark/>
+          </w:tcPr>
+          <w:p>
+            <w:pPr>
+              <w:spacing w:after="0" w:line="240" w:lineRule="auto"/>
+              <w:rPr>
+                <w:rFonts w:ascii="Tahoma" w:eastAsia="Times New Roman" w:hAnsi="Tahoma" w:cs="Tahoma"/>
+                <w:color w:val="000000"/>
+                <w:sz w:val="28"/>
+                <w:szCs w:val="28"/>
+              </w:rPr>
+            </w:pPr>
+            <w:r>
+              <w:rPr>
+                <w:rFonts w:ascii="Tahoma" w:eastAsia="Times New Roman" w:hAnsi="Tahoma" w:cs="Tahoma"/>
+                <w:color w:val="000000"/>
+                <w:sz w:val="28"/>
+                <w:szCs w:val="28"/>
+              </w:rPr>
+              <w:t> </w:t>
+            </w:r>
+            <w:r>
+              <w:rPr>
+                <w:rFonts w:ascii="Tahoma" w:eastAsia="Times New Roman" w:hAnsi="Tahoma" w:cs="Tahoma"/>
+                <w:color w:val="000000"/>
+                <w:sz w:val="28"/>
+                <w:szCs w:val="28"/>
+              </w:rPr>
+              <w:t>34</w:t>
             </w:r>
           </w:p>
         </w:tc>
@@ -15592,6 +15937,15 @@
                 <w:szCs w:val="28"/>
               </w:rPr>
               <w:t> </w:t>
+            </w:r>
+            <w:r>
+              <w:rPr>
+                <w:rFonts w:ascii="Tahoma" w:eastAsia="Times New Roman" w:hAnsi="Tahoma" w:cs="Tahoma"/>
+                <w:color w:val="000000"/>
+                <w:sz w:val="28"/>
+                <w:szCs w:val="28"/>
+              </w:rPr>
+              <w:t>69</w:t>
             </w:r>
           </w:p>
         </w:tc>
@@ -16468,25 +16822,35 @@
             <w:shd w:val="clear" w:color="auto" w:fill="auto"/>
             <w:noWrap/>
             <w:vAlign w:val="bottom"/>
-          </w:tcPr>
-          <w:p>
-            <w:pPr>
-              <w:spacing w:after="0" w:line="240" w:lineRule="auto"/>
-              <w:rPr>
-                <w:rFonts w:ascii="Tahoma" w:eastAsia="Times New Roman" w:hAnsi="Tahoma" w:cs="Tahoma"/>
-                <w:color w:val="000000"/>
-                <w:sz w:val="28"/>
-                <w:szCs w:val="28"/>
-              </w:rPr>
-            </w:pPr>
-            <w:r>
-              <w:rPr>
-                <w:rFonts w:ascii="Tahoma" w:eastAsia="Times New Roman" w:hAnsi="Tahoma" w:cs="Tahoma"/>
-                <w:color w:val="000000"/>
-                <w:sz w:val="28"/>
-                <w:szCs w:val="28"/>
-              </w:rPr>
-              <w:t>60</w:t>
+            <w:hideMark/>
+          </w:tcPr>
+          <w:p>
+            <w:pPr>
+              <w:spacing w:after="0" w:line="240" w:lineRule="auto"/>
+              <w:rPr>
+                <w:rFonts w:ascii="Tahoma" w:eastAsia="Times New Roman" w:hAnsi="Tahoma" w:cs="Tahoma"/>
+                <w:color w:val="000000"/>
+                <w:sz w:val="28"/>
+                <w:szCs w:val="28"/>
+              </w:rPr>
+            </w:pPr>
+            <w:r>
+              <w:rPr>
+                <w:rFonts w:ascii="Tahoma" w:eastAsia="Times New Roman" w:hAnsi="Tahoma" w:cs="Tahoma"/>
+                <w:color w:val="000000"/>
+                <w:sz w:val="28"/>
+                <w:szCs w:val="28"/>
+              </w:rPr>
+              <w:t> </w:t>
+            </w:r>
+            <w:r>
+              <w:rPr>
+                <w:rFonts w:ascii="Tahoma" w:eastAsia="Times New Roman" w:hAnsi="Tahoma" w:cs="Tahoma"/>
+                <w:color w:val="000000"/>
+                <w:sz w:val="28"/>
+                <w:szCs w:val="28"/>
+              </w:rPr>
+              <w:t>33</w:t>
             </w:r>
           </w:p>
         </w:tc>
@@ -16522,6 +16886,15 @@
                 <w:szCs w:val="28"/>
               </w:rPr>
               <w:t> </w:t>
+            </w:r>
+            <w:r>
+              <w:rPr>
+                <w:rFonts w:ascii="Tahoma" w:eastAsia="Times New Roman" w:hAnsi="Tahoma" w:cs="Tahoma"/>
+                <w:color w:val="000000"/>
+                <w:sz w:val="28"/>
+                <w:szCs w:val="28"/>
+              </w:rPr>
+              <w:t>61</w:t>
             </w:r>
           </w:p>
         </w:tc>
@@ -17398,25 +17771,35 @@
             <w:shd w:val="clear" w:color="auto" w:fill="auto"/>
             <w:noWrap/>
             <w:vAlign w:val="bottom"/>
-          </w:tcPr>
-          <w:p>
-            <w:pPr>
-              <w:spacing w:after="0" w:line="240" w:lineRule="auto"/>
-              <w:rPr>
-                <w:rFonts w:ascii="Tahoma" w:eastAsia="Times New Roman" w:hAnsi="Tahoma" w:cs="Tahoma"/>
-                <w:color w:val="000000"/>
-                <w:sz w:val="28"/>
-                <w:szCs w:val="28"/>
-              </w:rPr>
-            </w:pPr>
-            <w:r>
-              <w:rPr>
-                <w:rFonts w:ascii="Tahoma" w:eastAsia="Times New Roman" w:hAnsi="Tahoma" w:cs="Tahoma"/>
-                <w:color w:val="000000"/>
-                <w:sz w:val="28"/>
-                <w:szCs w:val="28"/>
-              </w:rPr>
-              <w:t>72</w:t>
+            <w:hideMark/>
+          </w:tcPr>
+          <w:p>
+            <w:pPr>
+              <w:spacing w:after="0" w:line="240" w:lineRule="auto"/>
+              <w:rPr>
+                <w:rFonts w:ascii="Tahoma" w:eastAsia="Times New Roman" w:hAnsi="Tahoma" w:cs="Tahoma"/>
+                <w:color w:val="000000"/>
+                <w:sz w:val="28"/>
+                <w:szCs w:val="28"/>
+              </w:rPr>
+            </w:pPr>
+            <w:r>
+              <w:rPr>
+                <w:rFonts w:ascii="Tahoma" w:eastAsia="Times New Roman" w:hAnsi="Tahoma" w:cs="Tahoma"/>
+                <w:color w:val="000000"/>
+                <w:sz w:val="28"/>
+                <w:szCs w:val="28"/>
+              </w:rPr>
+              <w:t> </w:t>
+            </w:r>
+            <w:r>
+              <w:rPr>
+                <w:rFonts w:ascii="Tahoma" w:eastAsia="Times New Roman" w:hAnsi="Tahoma" w:cs="Tahoma"/>
+                <w:color w:val="000000"/>
+                <w:sz w:val="28"/>
+                <w:szCs w:val="28"/>
+              </w:rPr>
+              <w:t>46</w:t>
             </w:r>
           </w:p>
         </w:tc>
@@ -17452,6 +17835,15 @@
                 <w:szCs w:val="28"/>
               </w:rPr>
               <w:t> </w:t>
+            </w:r>
+            <w:r>
+              <w:rPr>
+                <w:rFonts w:ascii="Tahoma" w:eastAsia="Times New Roman" w:hAnsi="Tahoma" w:cs="Tahoma"/>
+                <w:color w:val="000000"/>
+                <w:sz w:val="28"/>
+                <w:szCs w:val="28"/>
+              </w:rPr>
+              <w:t>32</w:t>
             </w:r>
           </w:p>
         </w:tc>
@@ -18328,25 +18720,35 @@
             <w:shd w:val="clear" w:color="auto" w:fill="auto"/>
             <w:noWrap/>
             <w:vAlign w:val="bottom"/>
-          </w:tcPr>
-          <w:p>
-            <w:pPr>
-              <w:spacing w:after="0" w:line="240" w:lineRule="auto"/>
-              <w:rPr>
-                <w:rFonts w:ascii="Tahoma" w:eastAsia="Times New Roman" w:hAnsi="Tahoma" w:cs="Tahoma"/>
-                <w:color w:val="000000"/>
-                <w:sz w:val="28"/>
-                <w:szCs w:val="28"/>
-              </w:rPr>
-            </w:pPr>
-            <w:r>
-              <w:rPr>
-                <w:rFonts w:ascii="Tahoma" w:eastAsia="Times New Roman" w:hAnsi="Tahoma" w:cs="Tahoma"/>
-                <w:color w:val="000000"/>
-                <w:sz w:val="28"/>
-                <w:szCs w:val="28"/>
-              </w:rPr>
-              <w:t>68</w:t>
+            <w:hideMark/>
+          </w:tcPr>
+          <w:p>
+            <w:pPr>
+              <w:spacing w:after="0" w:line="240" w:lineRule="auto"/>
+              <w:rPr>
+                <w:rFonts w:ascii="Tahoma" w:eastAsia="Times New Roman" w:hAnsi="Tahoma" w:cs="Tahoma"/>
+                <w:color w:val="000000"/>
+                <w:sz w:val="28"/>
+                <w:szCs w:val="28"/>
+              </w:rPr>
+            </w:pPr>
+            <w:r>
+              <w:rPr>
+                <w:rFonts w:ascii="Tahoma" w:eastAsia="Times New Roman" w:hAnsi="Tahoma" w:cs="Tahoma"/>
+                <w:color w:val="000000"/>
+                <w:sz w:val="28"/>
+                <w:szCs w:val="28"/>
+              </w:rPr>
+              <w:t> </w:t>
+            </w:r>
+            <w:r>
+              <w:rPr>
+                <w:rFonts w:ascii="Tahoma" w:eastAsia="Times New Roman" w:hAnsi="Tahoma" w:cs="Tahoma"/>
+                <w:color w:val="000000"/>
+                <w:sz w:val="28"/>
+                <w:szCs w:val="28"/>
+              </w:rPr>
+              <w:t>42</w:t>
             </w:r>
           </w:p>
         </w:tc>
@@ -18382,6 +18784,15 @@
                 <w:szCs w:val="28"/>
               </w:rPr>
               <w:t> </w:t>
+            </w:r>
+            <w:r>
+              <w:rPr>
+                <w:rFonts w:ascii="Tahoma" w:eastAsia="Times New Roman" w:hAnsi="Tahoma" w:cs="Tahoma"/>
+                <w:color w:val="000000"/>
+                <w:sz w:val="28"/>
+                <w:szCs w:val="28"/>
+              </w:rPr>
+              <w:t>66</w:t>
             </w:r>
           </w:p>
         </w:tc>
@@ -19258,25 +19669,35 @@
             <w:shd w:val="clear" w:color="auto" w:fill="auto"/>
             <w:noWrap/>
             <w:vAlign w:val="bottom"/>
-          </w:tcPr>
-          <w:p>
-            <w:pPr>
-              <w:spacing w:after="0" w:line="240" w:lineRule="auto"/>
-              <w:rPr>
-                <w:rFonts w:ascii="Tahoma" w:eastAsia="Times New Roman" w:hAnsi="Tahoma" w:cs="Tahoma"/>
-                <w:color w:val="000000"/>
-                <w:sz w:val="28"/>
-                <w:szCs w:val="28"/>
-              </w:rPr>
-            </w:pPr>
-            <w:r>
-              <w:rPr>
-                <w:rFonts w:ascii="Tahoma" w:eastAsia="Times New Roman" w:hAnsi="Tahoma" w:cs="Tahoma"/>
-                <w:color w:val="000000"/>
-                <w:sz w:val="28"/>
-                <w:szCs w:val="28"/>
-              </w:rPr>
-              <w:t>69</w:t>
+            <w:hideMark/>
+          </w:tcPr>
+          <w:p>
+            <w:pPr>
+              <w:spacing w:after="0" w:line="240" w:lineRule="auto"/>
+              <w:rPr>
+                <w:rFonts w:ascii="Tahoma" w:eastAsia="Times New Roman" w:hAnsi="Tahoma" w:cs="Tahoma"/>
+                <w:color w:val="000000"/>
+                <w:sz w:val="28"/>
+                <w:szCs w:val="28"/>
+              </w:rPr>
+            </w:pPr>
+            <w:r>
+              <w:rPr>
+                <w:rFonts w:ascii="Tahoma" w:eastAsia="Times New Roman" w:hAnsi="Tahoma" w:cs="Tahoma"/>
+                <w:color w:val="000000"/>
+                <w:sz w:val="28"/>
+                <w:szCs w:val="28"/>
+              </w:rPr>
+              <w:t> </w:t>
+            </w:r>
+            <w:r>
+              <w:rPr>
+                <w:rFonts w:ascii="Tahoma" w:eastAsia="Times New Roman" w:hAnsi="Tahoma" w:cs="Tahoma"/>
+                <w:color w:val="000000"/>
+                <w:sz w:val="28"/>
+                <w:szCs w:val="28"/>
+              </w:rPr>
+              <w:t>43</w:t>
             </w:r>
           </w:p>
         </w:tc>
@@ -19312,6 +19733,15 @@
                 <w:szCs w:val="28"/>
               </w:rPr>
               <w:t> </w:t>
+            </w:r>
+            <w:r>
+              <w:rPr>
+                <w:rFonts w:ascii="Tahoma" w:eastAsia="Times New Roman" w:hAnsi="Tahoma" w:cs="Tahoma"/>
+                <w:color w:val="000000"/>
+                <w:sz w:val="28"/>
+                <w:szCs w:val="28"/>
+              </w:rPr>
+              <w:t>21</w:t>
             </w:r>
           </w:p>
         </w:tc>
@@ -20188,25 +20618,35 @@
             <w:shd w:val="clear" w:color="auto" w:fill="auto"/>
             <w:noWrap/>
             <w:vAlign w:val="bottom"/>
-          </w:tcPr>
-          <w:p>
-            <w:pPr>
-              <w:spacing w:after="0" w:line="240" w:lineRule="auto"/>
-              <w:rPr>
-                <w:rFonts w:ascii="Tahoma" w:eastAsia="Times New Roman" w:hAnsi="Tahoma" w:cs="Tahoma"/>
-                <w:color w:val="000000"/>
-                <w:sz w:val="28"/>
-                <w:szCs w:val="28"/>
-              </w:rPr>
-            </w:pPr>
-            <w:r>
-              <w:rPr>
-                <w:rFonts w:ascii="Tahoma" w:eastAsia="Times New Roman" w:hAnsi="Tahoma" w:cs="Tahoma"/>
-                <w:color w:val="000000"/>
-                <w:sz w:val="28"/>
-                <w:szCs w:val="28"/>
-              </w:rPr>
-              <w:t>54</w:t>
+            <w:hideMark/>
+          </w:tcPr>
+          <w:p>
+            <w:pPr>
+              <w:spacing w:after="0" w:line="240" w:lineRule="auto"/>
+              <w:rPr>
+                <w:rFonts w:ascii="Tahoma" w:eastAsia="Times New Roman" w:hAnsi="Tahoma" w:cs="Tahoma"/>
+                <w:color w:val="000000"/>
+                <w:sz w:val="28"/>
+                <w:szCs w:val="28"/>
+              </w:rPr>
+            </w:pPr>
+            <w:r>
+              <w:rPr>
+                <w:rFonts w:ascii="Tahoma" w:eastAsia="Times New Roman" w:hAnsi="Tahoma" w:cs="Tahoma"/>
+                <w:color w:val="000000"/>
+                <w:sz w:val="28"/>
+                <w:szCs w:val="28"/>
+              </w:rPr>
+              <w:t> </w:t>
+            </w:r>
+            <w:r>
+              <w:rPr>
+                <w:rFonts w:ascii="Tahoma" w:eastAsia="Times New Roman" w:hAnsi="Tahoma" w:cs="Tahoma"/>
+                <w:color w:val="000000"/>
+                <w:sz w:val="28"/>
+                <w:szCs w:val="28"/>
+              </w:rPr>
+              <w:t>28</w:t>
             </w:r>
           </w:p>
         </w:tc>
@@ -20242,6 +20682,15 @@
                 <w:szCs w:val="28"/>
               </w:rPr>
               <w:t> </w:t>
+            </w:r>
+            <w:r>
+              <w:rPr>
+                <w:rFonts w:ascii="Tahoma" w:eastAsia="Times New Roman" w:hAnsi="Tahoma" w:cs="Tahoma"/>
+                <w:color w:val="000000"/>
+                <w:sz w:val="28"/>
+                <w:szCs w:val="28"/>
+              </w:rPr>
+              <w:t>51</w:t>
             </w:r>
           </w:p>
         </w:tc>
@@ -21108,25 +21557,35 @@
             <w:shd w:val="clear" w:color="auto" w:fill="auto"/>
             <w:noWrap/>
             <w:vAlign w:val="bottom"/>
-          </w:tcPr>
-          <w:p>
-            <w:pPr>
-              <w:spacing w:after="0" w:line="240" w:lineRule="auto"/>
-              <w:rPr>
-                <w:rFonts w:ascii="Tahoma" w:eastAsia="Times New Roman" w:hAnsi="Tahoma" w:cs="Tahoma"/>
-                <w:color w:val="000000"/>
-                <w:sz w:val="28"/>
-                <w:szCs w:val="28"/>
-              </w:rPr>
-            </w:pPr>
-            <w:r>
-              <w:rPr>
-                <w:rFonts w:ascii="Tahoma" w:eastAsia="Times New Roman" w:hAnsi="Tahoma" w:cs="Tahoma"/>
-                <w:color w:val="000000"/>
-                <w:sz w:val="28"/>
-                <w:szCs w:val="28"/>
-              </w:rPr>
-              <w:t>65</w:t>
+            <w:hideMark/>
+          </w:tcPr>
+          <w:p>
+            <w:pPr>
+              <w:spacing w:after="0" w:line="240" w:lineRule="auto"/>
+              <w:rPr>
+                <w:rFonts w:ascii="Tahoma" w:eastAsia="Times New Roman" w:hAnsi="Tahoma" w:cs="Tahoma"/>
+                <w:color w:val="000000"/>
+                <w:sz w:val="28"/>
+                <w:szCs w:val="28"/>
+              </w:rPr>
+            </w:pPr>
+            <w:r>
+              <w:rPr>
+                <w:rFonts w:ascii="Tahoma" w:eastAsia="Times New Roman" w:hAnsi="Tahoma" w:cs="Tahoma"/>
+                <w:color w:val="000000"/>
+                <w:sz w:val="28"/>
+                <w:szCs w:val="28"/>
+              </w:rPr>
+              <w:t> </w:t>
+            </w:r>
+            <w:r>
+              <w:rPr>
+                <w:rFonts w:ascii="Tahoma" w:eastAsia="Times New Roman" w:hAnsi="Tahoma" w:cs="Tahoma"/>
+                <w:color w:val="000000"/>
+                <w:sz w:val="28"/>
+                <w:szCs w:val="28"/>
+              </w:rPr>
+              <w:t>38</w:t>
             </w:r>
           </w:p>
         </w:tc>
@@ -21162,6 +21621,15 @@
                 <w:szCs w:val="28"/>
               </w:rPr>
               <w:t> </w:t>
+            </w:r>
+            <w:r>
+              <w:rPr>
+                <w:rFonts w:ascii="Tahoma" w:eastAsia="Times New Roman" w:hAnsi="Tahoma" w:cs="Tahoma"/>
+                <w:color w:val="000000"/>
+                <w:sz w:val="28"/>
+                <w:szCs w:val="28"/>
+              </w:rPr>
+              <w:t>75</w:t>
             </w:r>
           </w:p>
         </w:tc>
@@ -22028,25 +22496,35 @@
             <w:shd w:val="clear" w:color="auto" w:fill="auto"/>
             <w:noWrap/>
             <w:vAlign w:val="bottom"/>
-          </w:tcPr>
-          <w:p>
-            <w:pPr>
-              <w:spacing w:after="0" w:line="240" w:lineRule="auto"/>
-              <w:rPr>
-                <w:rFonts w:ascii="Tahoma" w:eastAsia="Times New Roman" w:hAnsi="Tahoma" w:cs="Tahoma"/>
-                <w:color w:val="000000"/>
-                <w:sz w:val="28"/>
-                <w:szCs w:val="28"/>
-              </w:rPr>
-            </w:pPr>
-            <w:r>
-              <w:rPr>
-                <w:rFonts w:ascii="Tahoma" w:eastAsia="Times New Roman" w:hAnsi="Tahoma" w:cs="Tahoma"/>
-                <w:color w:val="000000"/>
-                <w:sz w:val="28"/>
-                <w:szCs w:val="28"/>
-              </w:rPr>
-              <w:t>72</w:t>
+            <w:hideMark/>
+          </w:tcPr>
+          <w:p>
+            <w:pPr>
+              <w:spacing w:after="0" w:line="240" w:lineRule="auto"/>
+              <w:rPr>
+                <w:rFonts w:ascii="Tahoma" w:eastAsia="Times New Roman" w:hAnsi="Tahoma" w:cs="Tahoma"/>
+                <w:color w:val="000000"/>
+                <w:sz w:val="28"/>
+                <w:szCs w:val="28"/>
+              </w:rPr>
+            </w:pPr>
+            <w:r>
+              <w:rPr>
+                <w:rFonts w:ascii="Tahoma" w:eastAsia="Times New Roman" w:hAnsi="Tahoma" w:cs="Tahoma"/>
+                <w:color w:val="000000"/>
+                <w:sz w:val="28"/>
+                <w:szCs w:val="28"/>
+              </w:rPr>
+              <w:t> </w:t>
+            </w:r>
+            <w:r>
+              <w:rPr>
+                <w:rFonts w:ascii="Tahoma" w:eastAsia="Times New Roman" w:hAnsi="Tahoma" w:cs="Tahoma"/>
+                <w:color w:val="000000"/>
+                <w:sz w:val="28"/>
+                <w:szCs w:val="28"/>
+              </w:rPr>
+              <w:t>44</w:t>
             </w:r>
           </w:p>
         </w:tc>
@@ -22082,6 +22560,15 @@
                 <w:szCs w:val="28"/>
               </w:rPr>
               <w:t> </w:t>
+            </w:r>
+            <w:r>
+              <w:rPr>
+                <w:rFonts w:ascii="Tahoma" w:eastAsia="Times New Roman" w:hAnsi="Tahoma" w:cs="Tahoma"/>
+                <w:color w:val="000000"/>
+                <w:sz w:val="28"/>
+                <w:szCs w:val="28"/>
+              </w:rPr>
+              <w:t>45</w:t>
             </w:r>
           </w:p>
         </w:tc>
@@ -22947,25 +23434,35 @@
             <w:shd w:val="clear" w:color="auto" w:fill="auto"/>
             <w:noWrap/>
             <w:vAlign w:val="bottom"/>
-          </w:tcPr>
-          <w:p>
-            <w:pPr>
-              <w:spacing w:after="0" w:line="240" w:lineRule="auto"/>
-              <w:rPr>
-                <w:rFonts w:ascii="Tahoma" w:eastAsia="Times New Roman" w:hAnsi="Tahoma" w:cs="Tahoma"/>
-                <w:color w:val="000000"/>
-                <w:sz w:val="28"/>
-                <w:szCs w:val="28"/>
-              </w:rPr>
-            </w:pPr>
-            <w:r>
-              <w:rPr>
-                <w:rFonts w:ascii="Tahoma" w:eastAsia="Times New Roman" w:hAnsi="Tahoma" w:cs="Tahoma"/>
-                <w:color w:val="000000"/>
-                <w:sz w:val="28"/>
-                <w:szCs w:val="28"/>
-              </w:rPr>
-              <w:t>71</w:t>
+            <w:hideMark/>
+          </w:tcPr>
+          <w:p>
+            <w:pPr>
+              <w:spacing w:after="0" w:line="240" w:lineRule="auto"/>
+              <w:rPr>
+                <w:rFonts w:ascii="Tahoma" w:eastAsia="Times New Roman" w:hAnsi="Tahoma" w:cs="Tahoma"/>
+                <w:color w:val="000000"/>
+                <w:sz w:val="28"/>
+                <w:szCs w:val="28"/>
+              </w:rPr>
+            </w:pPr>
+            <w:r>
+              <w:rPr>
+                <w:rFonts w:ascii="Tahoma" w:eastAsia="Times New Roman" w:hAnsi="Tahoma" w:cs="Tahoma"/>
+                <w:color w:val="000000"/>
+                <w:sz w:val="28"/>
+                <w:szCs w:val="28"/>
+              </w:rPr>
+              <w:t> </w:t>
+            </w:r>
+            <w:r>
+              <w:rPr>
+                <w:rFonts w:ascii="Tahoma" w:eastAsia="Times New Roman" w:hAnsi="Tahoma" w:cs="Tahoma"/>
+                <w:color w:val="000000"/>
+                <w:sz w:val="28"/>
+                <w:szCs w:val="28"/>
+              </w:rPr>
+              <w:t>45</w:t>
             </w:r>
           </w:p>
         </w:tc>
@@ -23001,6 +23498,15 @@
                 <w:szCs w:val="28"/>
               </w:rPr>
               <w:t> </w:t>
+            </w:r>
+            <w:r>
+              <w:rPr>
+                <w:rFonts w:ascii="Tahoma" w:eastAsia="Times New Roman" w:hAnsi="Tahoma" w:cs="Tahoma"/>
+                <w:color w:val="000000"/>
+                <w:sz w:val="28"/>
+                <w:szCs w:val="28"/>
+              </w:rPr>
+              <w:t>38</w:t>
             </w:r>
           </w:p>
         </w:tc>
@@ -23867,25 +24373,35 @@
             <w:shd w:val="clear" w:color="auto" w:fill="auto"/>
             <w:noWrap/>
             <w:vAlign w:val="bottom"/>
-          </w:tcPr>
-          <w:p>
-            <w:pPr>
-              <w:spacing w:after="0" w:line="240" w:lineRule="auto"/>
-              <w:rPr>
-                <w:rFonts w:ascii="Tahoma" w:eastAsia="Times New Roman" w:hAnsi="Tahoma" w:cs="Tahoma"/>
-                <w:color w:val="000000"/>
-                <w:sz w:val="28"/>
-                <w:szCs w:val="28"/>
-              </w:rPr>
-            </w:pPr>
-            <w:r>
-              <w:rPr>
-                <w:rFonts w:ascii="Tahoma" w:eastAsia="Times New Roman" w:hAnsi="Tahoma" w:cs="Tahoma"/>
-                <w:color w:val="000000"/>
-                <w:sz w:val="28"/>
-                <w:szCs w:val="28"/>
-              </w:rPr>
-              <w:t>65</w:t>
+            <w:hideMark/>
+          </w:tcPr>
+          <w:p>
+            <w:pPr>
+              <w:spacing w:after="0" w:line="240" w:lineRule="auto"/>
+              <w:rPr>
+                <w:rFonts w:ascii="Tahoma" w:eastAsia="Times New Roman" w:hAnsi="Tahoma" w:cs="Tahoma"/>
+                <w:color w:val="000000"/>
+                <w:sz w:val="28"/>
+                <w:szCs w:val="28"/>
+              </w:rPr>
+            </w:pPr>
+            <w:r>
+              <w:rPr>
+                <w:rFonts w:ascii="Tahoma" w:eastAsia="Times New Roman" w:hAnsi="Tahoma" w:cs="Tahoma"/>
+                <w:color w:val="000000"/>
+                <w:sz w:val="28"/>
+                <w:szCs w:val="28"/>
+              </w:rPr>
+              <w:t> </w:t>
+            </w:r>
+            <w:r>
+              <w:rPr>
+                <w:rFonts w:ascii="Tahoma" w:eastAsia="Times New Roman" w:hAnsi="Tahoma" w:cs="Tahoma"/>
+                <w:color w:val="000000"/>
+                <w:sz w:val="28"/>
+                <w:szCs w:val="28"/>
+              </w:rPr>
+              <w:t>37</w:t>
             </w:r>
           </w:p>
         </w:tc>
@@ -23921,6 +24437,15 @@
                 <w:szCs w:val="28"/>
               </w:rPr>
               <w:t> </w:t>
+            </w:r>
+            <w:r>
+              <w:rPr>
+                <w:rFonts w:ascii="Tahoma" w:eastAsia="Times New Roman" w:hAnsi="Tahoma" w:cs="Tahoma"/>
+                <w:color w:val="000000"/>
+                <w:sz w:val="28"/>
+                <w:szCs w:val="28"/>
+              </w:rPr>
+              <w:t>58</w:t>
             </w:r>
           </w:p>
         </w:tc>
@@ -24787,25 +25312,35 @@
             <w:shd w:val="clear" w:color="auto" w:fill="auto"/>
             <w:noWrap/>
             <w:vAlign w:val="bottom"/>
-          </w:tcPr>
-          <w:p>
-            <w:pPr>
-              <w:spacing w:after="0" w:line="240" w:lineRule="auto"/>
-              <w:rPr>
-                <w:rFonts w:ascii="Tahoma" w:eastAsia="Times New Roman" w:hAnsi="Tahoma" w:cs="Tahoma"/>
-                <w:color w:val="000000"/>
-                <w:sz w:val="28"/>
-                <w:szCs w:val="28"/>
-              </w:rPr>
-            </w:pPr>
-            <w:r>
-              <w:rPr>
-                <w:rFonts w:ascii="Tahoma" w:eastAsia="Times New Roman" w:hAnsi="Tahoma" w:cs="Tahoma"/>
-                <w:color w:val="000000"/>
-                <w:sz w:val="28"/>
-                <w:szCs w:val="28"/>
-              </w:rPr>
-              <w:t>72</w:t>
+            <w:hideMark/>
+          </w:tcPr>
+          <w:p>
+            <w:pPr>
+              <w:spacing w:after="0" w:line="240" w:lineRule="auto"/>
+              <w:rPr>
+                <w:rFonts w:ascii="Tahoma" w:eastAsia="Times New Roman" w:hAnsi="Tahoma" w:cs="Tahoma"/>
+                <w:color w:val="000000"/>
+                <w:sz w:val="28"/>
+                <w:szCs w:val="28"/>
+              </w:rPr>
+            </w:pPr>
+            <w:r>
+              <w:rPr>
+                <w:rFonts w:ascii="Tahoma" w:eastAsia="Times New Roman" w:hAnsi="Tahoma" w:cs="Tahoma"/>
+                <w:color w:val="000000"/>
+                <w:sz w:val="28"/>
+                <w:szCs w:val="28"/>
+              </w:rPr>
+              <w:t> </w:t>
+            </w:r>
+            <w:r>
+              <w:rPr>
+                <w:rFonts w:ascii="Tahoma" w:eastAsia="Times New Roman" w:hAnsi="Tahoma" w:cs="Tahoma"/>
+                <w:color w:val="000000"/>
+                <w:sz w:val="28"/>
+                <w:szCs w:val="28"/>
+              </w:rPr>
+              <w:t>46</w:t>
             </w:r>
           </w:p>
         </w:tc>
@@ -24841,6 +25376,15 @@
                 <w:szCs w:val="28"/>
               </w:rPr>
               <w:t> </w:t>
+            </w:r>
+            <w:r>
+              <w:rPr>
+                <w:rFonts w:ascii="Tahoma" w:eastAsia="Times New Roman" w:hAnsi="Tahoma" w:cs="Tahoma"/>
+                <w:color w:val="000000"/>
+                <w:sz w:val="28"/>
+                <w:szCs w:val="28"/>
+              </w:rPr>
+              <w:t>68</w:t>
             </w:r>
           </w:p>
         </w:tc>
@@ -25707,25 +26251,35 @@
             <w:shd w:val="clear" w:color="auto" w:fill="auto"/>
             <w:noWrap/>
             <w:vAlign w:val="bottom"/>
-          </w:tcPr>
-          <w:p>
-            <w:pPr>
-              <w:spacing w:after="0" w:line="240" w:lineRule="auto"/>
-              <w:rPr>
-                <w:rFonts w:ascii="Tahoma" w:eastAsia="Times New Roman" w:hAnsi="Tahoma" w:cs="Tahoma"/>
-                <w:color w:val="000000"/>
-                <w:sz w:val="28"/>
-                <w:szCs w:val="28"/>
-              </w:rPr>
-            </w:pPr>
-            <w:r>
-              <w:rPr>
-                <w:rFonts w:ascii="Tahoma" w:eastAsia="Times New Roman" w:hAnsi="Tahoma" w:cs="Tahoma"/>
-                <w:color w:val="000000"/>
-                <w:sz w:val="28"/>
-                <w:szCs w:val="28"/>
-              </w:rPr>
-              <w:t>57</w:t>
+            <w:hideMark/>
+          </w:tcPr>
+          <w:p>
+            <w:pPr>
+              <w:spacing w:after="0" w:line="240" w:lineRule="auto"/>
+              <w:rPr>
+                <w:rFonts w:ascii="Tahoma" w:eastAsia="Times New Roman" w:hAnsi="Tahoma" w:cs="Tahoma"/>
+                <w:color w:val="000000"/>
+                <w:sz w:val="28"/>
+                <w:szCs w:val="28"/>
+              </w:rPr>
+            </w:pPr>
+            <w:r>
+              <w:rPr>
+                <w:rFonts w:ascii="Tahoma" w:eastAsia="Times New Roman" w:hAnsi="Tahoma" w:cs="Tahoma"/>
+                <w:color w:val="000000"/>
+                <w:sz w:val="28"/>
+                <w:szCs w:val="28"/>
+              </w:rPr>
+              <w:t> </w:t>
+            </w:r>
+            <w:r>
+              <w:rPr>
+                <w:rFonts w:ascii="Tahoma" w:eastAsia="Times New Roman" w:hAnsi="Tahoma" w:cs="Tahoma"/>
+                <w:color w:val="000000"/>
+                <w:sz w:val="28"/>
+                <w:szCs w:val="28"/>
+              </w:rPr>
+              <w:t>31</w:t>
             </w:r>
           </w:p>
         </w:tc>
@@ -25761,6 +26315,15 @@
                 <w:szCs w:val="28"/>
               </w:rPr>
               <w:t> </w:t>
+            </w:r>
+            <w:r>
+              <w:rPr>
+                <w:rFonts w:ascii="Tahoma" w:eastAsia="Times New Roman" w:hAnsi="Tahoma" w:cs="Tahoma"/>
+                <w:color w:val="000000"/>
+                <w:sz w:val="28"/>
+                <w:szCs w:val="28"/>
+              </w:rPr>
+              <w:t>53</w:t>
             </w:r>
           </w:p>
         </w:tc>
@@ -26627,25 +27190,35 @@
             <w:shd w:val="clear" w:color="auto" w:fill="auto"/>
             <w:noWrap/>
             <w:vAlign w:val="bottom"/>
-          </w:tcPr>
-          <w:p>
-            <w:pPr>
-              <w:spacing w:after="0" w:line="240" w:lineRule="auto"/>
-              <w:rPr>
-                <w:rFonts w:ascii="Tahoma" w:eastAsia="Times New Roman" w:hAnsi="Tahoma" w:cs="Tahoma"/>
-                <w:color w:val="000000"/>
-                <w:sz w:val="28"/>
-                <w:szCs w:val="28"/>
-              </w:rPr>
-            </w:pPr>
-            <w:r>
-              <w:rPr>
-                <w:rFonts w:ascii="Tahoma" w:eastAsia="Times New Roman" w:hAnsi="Tahoma" w:cs="Tahoma"/>
-                <w:color w:val="000000"/>
-                <w:sz w:val="28"/>
-                <w:szCs w:val="28"/>
-              </w:rPr>
-              <w:t>78</w:t>
+            <w:hideMark/>
+          </w:tcPr>
+          <w:p>
+            <w:pPr>
+              <w:spacing w:after="0" w:line="240" w:lineRule="auto"/>
+              <w:rPr>
+                <w:rFonts w:ascii="Tahoma" w:eastAsia="Times New Roman" w:hAnsi="Tahoma" w:cs="Tahoma"/>
+                <w:color w:val="000000"/>
+                <w:sz w:val="28"/>
+                <w:szCs w:val="28"/>
+              </w:rPr>
+            </w:pPr>
+            <w:r>
+              <w:rPr>
+                <w:rFonts w:ascii="Tahoma" w:eastAsia="Times New Roman" w:hAnsi="Tahoma" w:cs="Tahoma"/>
+                <w:color w:val="000000"/>
+                <w:sz w:val="28"/>
+                <w:szCs w:val="28"/>
+              </w:rPr>
+              <w:t> </w:t>
+            </w:r>
+            <w:r>
+              <w:rPr>
+                <w:rFonts w:ascii="Tahoma" w:eastAsia="Times New Roman" w:hAnsi="Tahoma" w:cs="Tahoma"/>
+                <w:color w:val="000000"/>
+                <w:sz w:val="28"/>
+                <w:szCs w:val="28"/>
+              </w:rPr>
+              <w:t>52</w:t>
             </w:r>
           </w:p>
         </w:tc>
@@ -26681,6 +27254,15 @@
                 <w:szCs w:val="28"/>
               </w:rPr>
               <w:t> </w:t>
+            </w:r>
+            <w:r>
+              <w:rPr>
+                <w:rFonts w:ascii="Tahoma" w:eastAsia="Times New Roman" w:hAnsi="Tahoma" w:cs="Tahoma"/>
+                <w:color w:val="000000"/>
+                <w:sz w:val="28"/>
+                <w:szCs w:val="28"/>
+              </w:rPr>
+              <w:t>47</w:t>
             </w:r>
           </w:p>
         </w:tc>
@@ -27547,25 +28129,35 @@
             <w:shd w:val="clear" w:color="auto" w:fill="auto"/>
             <w:noWrap/>
             <w:vAlign w:val="bottom"/>
-          </w:tcPr>
-          <w:p>
-            <w:pPr>
-              <w:spacing w:after="0" w:line="240" w:lineRule="auto"/>
-              <w:rPr>
-                <w:rFonts w:ascii="Tahoma" w:eastAsia="Times New Roman" w:hAnsi="Tahoma" w:cs="Tahoma"/>
-                <w:color w:val="000000"/>
-                <w:sz w:val="28"/>
-                <w:szCs w:val="28"/>
-              </w:rPr>
-            </w:pPr>
-            <w:r>
-              <w:rPr>
-                <w:rFonts w:ascii="Tahoma" w:eastAsia="Times New Roman" w:hAnsi="Tahoma" w:cs="Tahoma"/>
-                <w:color w:val="000000"/>
-                <w:sz w:val="28"/>
-                <w:szCs w:val="28"/>
-              </w:rPr>
-              <w:t>73</w:t>
+            <w:hideMark/>
+          </w:tcPr>
+          <w:p>
+            <w:pPr>
+              <w:spacing w:after="0" w:line="240" w:lineRule="auto"/>
+              <w:rPr>
+                <w:rFonts w:ascii="Tahoma" w:eastAsia="Times New Roman" w:hAnsi="Tahoma" w:cs="Tahoma"/>
+                <w:color w:val="000000"/>
+                <w:sz w:val="28"/>
+                <w:szCs w:val="28"/>
+              </w:rPr>
+            </w:pPr>
+            <w:r>
+              <w:rPr>
+                <w:rFonts w:ascii="Tahoma" w:eastAsia="Times New Roman" w:hAnsi="Tahoma" w:cs="Tahoma"/>
+                <w:color w:val="000000"/>
+                <w:sz w:val="28"/>
+                <w:szCs w:val="28"/>
+              </w:rPr>
+              <w:t> </w:t>
+            </w:r>
+            <w:r>
+              <w:rPr>
+                <w:rFonts w:ascii="Tahoma" w:eastAsia="Times New Roman" w:hAnsi="Tahoma" w:cs="Tahoma"/>
+                <w:color w:val="000000"/>
+                <w:sz w:val="28"/>
+                <w:szCs w:val="28"/>
+              </w:rPr>
+              <w:t>45</w:t>
             </w:r>
           </w:p>
         </w:tc>
@@ -27601,6 +28193,15 @@
                 <w:szCs w:val="28"/>
               </w:rPr>
               <w:t> </w:t>
+            </w:r>
+            <w:r>
+              <w:rPr>
+                <w:rFonts w:ascii="Tahoma" w:eastAsia="Times New Roman" w:hAnsi="Tahoma" w:cs="Tahoma"/>
+                <w:color w:val="000000"/>
+                <w:sz w:val="28"/>
+                <w:szCs w:val="28"/>
+              </w:rPr>
+              <w:t>53</w:t>
             </w:r>
           </w:p>
         </w:tc>
@@ -28467,25 +29068,35 @@
             <w:shd w:val="clear" w:color="auto" w:fill="auto"/>
             <w:noWrap/>
             <w:vAlign w:val="bottom"/>
-          </w:tcPr>
-          <w:p>
-            <w:pPr>
-              <w:spacing w:after="0" w:line="240" w:lineRule="auto"/>
-              <w:rPr>
-                <w:rFonts w:ascii="Tahoma" w:eastAsia="Times New Roman" w:hAnsi="Tahoma" w:cs="Tahoma"/>
-                <w:color w:val="000000"/>
-                <w:sz w:val="28"/>
-                <w:szCs w:val="28"/>
-              </w:rPr>
-            </w:pPr>
-            <w:r>
-              <w:rPr>
-                <w:rFonts w:ascii="Tahoma" w:eastAsia="Times New Roman" w:hAnsi="Tahoma" w:cs="Tahoma"/>
-                <w:color w:val="000000"/>
-                <w:sz w:val="28"/>
-                <w:szCs w:val="28"/>
-              </w:rPr>
-              <w:t>62</w:t>
+            <w:hideMark/>
+          </w:tcPr>
+          <w:p>
+            <w:pPr>
+              <w:spacing w:after="0" w:line="240" w:lineRule="auto"/>
+              <w:rPr>
+                <w:rFonts w:ascii="Tahoma" w:eastAsia="Times New Roman" w:hAnsi="Tahoma" w:cs="Tahoma"/>
+                <w:color w:val="000000"/>
+                <w:sz w:val="28"/>
+                <w:szCs w:val="28"/>
+              </w:rPr>
+            </w:pPr>
+            <w:r>
+              <w:rPr>
+                <w:rFonts w:ascii="Tahoma" w:eastAsia="Times New Roman" w:hAnsi="Tahoma" w:cs="Tahoma"/>
+                <w:color w:val="000000"/>
+                <w:sz w:val="28"/>
+                <w:szCs w:val="28"/>
+              </w:rPr>
+              <w:t> </w:t>
+            </w:r>
+            <w:r>
+              <w:rPr>
+                <w:rFonts w:ascii="Tahoma" w:eastAsia="Times New Roman" w:hAnsi="Tahoma" w:cs="Tahoma"/>
+                <w:color w:val="000000"/>
+                <w:sz w:val="28"/>
+                <w:szCs w:val="28"/>
+              </w:rPr>
+              <w:t>34</w:t>
             </w:r>
           </w:p>
         </w:tc>
@@ -28521,6 +29132,15 @@
                 <w:szCs w:val="28"/>
               </w:rPr>
               <w:t> </w:t>
+            </w:r>
+            <w:r>
+              <w:rPr>
+                <w:rFonts w:ascii="Tahoma" w:eastAsia="Times New Roman" w:hAnsi="Tahoma" w:cs="Tahoma"/>
+                <w:color w:val="000000"/>
+                <w:sz w:val="28"/>
+                <w:szCs w:val="28"/>
+              </w:rPr>
+              <w:t>52</w:t>
             </w:r>
           </w:p>
         </w:tc>
@@ -29396,25 +30016,35 @@
             <w:shd w:val="clear" w:color="auto" w:fill="auto"/>
             <w:noWrap/>
             <w:vAlign w:val="bottom"/>
-          </w:tcPr>
-          <w:p>
-            <w:pPr>
-              <w:spacing w:after="0" w:line="240" w:lineRule="auto"/>
-              <w:rPr>
-                <w:rFonts w:ascii="Tahoma" w:eastAsia="Times New Roman" w:hAnsi="Tahoma" w:cs="Tahoma"/>
-                <w:color w:val="000000"/>
-                <w:sz w:val="28"/>
-                <w:szCs w:val="28"/>
-              </w:rPr>
-            </w:pPr>
-            <w:r>
-              <w:rPr>
-                <w:rFonts w:ascii="Tahoma" w:eastAsia="Times New Roman" w:hAnsi="Tahoma" w:cs="Tahoma"/>
-                <w:color w:val="000000"/>
-                <w:sz w:val="28"/>
-                <w:szCs w:val="28"/>
-              </w:rPr>
-              <w:t>72</w:t>
+            <w:hideMark/>
+          </w:tcPr>
+          <w:p>
+            <w:pPr>
+              <w:spacing w:after="0" w:line="240" w:lineRule="auto"/>
+              <w:rPr>
+                <w:rFonts w:ascii="Tahoma" w:eastAsia="Times New Roman" w:hAnsi="Tahoma" w:cs="Tahoma"/>
+                <w:color w:val="000000"/>
+                <w:sz w:val="28"/>
+                <w:szCs w:val="28"/>
+              </w:rPr>
+            </w:pPr>
+            <w:r>
+              <w:rPr>
+                <w:rFonts w:ascii="Tahoma" w:eastAsia="Times New Roman" w:hAnsi="Tahoma" w:cs="Tahoma"/>
+                <w:color w:val="000000"/>
+                <w:sz w:val="28"/>
+                <w:szCs w:val="28"/>
+              </w:rPr>
+              <w:t> </w:t>
+            </w:r>
+            <w:r>
+              <w:rPr>
+                <w:rFonts w:ascii="Tahoma" w:eastAsia="Times New Roman" w:hAnsi="Tahoma" w:cs="Tahoma"/>
+                <w:color w:val="000000"/>
+                <w:sz w:val="28"/>
+                <w:szCs w:val="28"/>
+              </w:rPr>
+              <w:t>46</w:t>
             </w:r>
           </w:p>
         </w:tc>
@@ -29450,6 +30080,15 @@
                 <w:szCs w:val="28"/>
               </w:rPr>
               <w:t> </w:t>
+            </w:r>
+            <w:r>
+              <w:rPr>
+                <w:rFonts w:ascii="Tahoma" w:eastAsia="Times New Roman" w:hAnsi="Tahoma" w:cs="Tahoma"/>
+                <w:color w:val="000000"/>
+                <w:sz w:val="28"/>
+                <w:szCs w:val="28"/>
+              </w:rPr>
+              <w:t>38</w:t>
             </w:r>
           </w:p>
         </w:tc>
@@ -30325,25 +30964,35 @@
             <w:shd w:val="clear" w:color="auto" w:fill="auto"/>
             <w:noWrap/>
             <w:vAlign w:val="bottom"/>
-          </w:tcPr>
-          <w:p>
-            <w:pPr>
-              <w:spacing w:after="0" w:line="240" w:lineRule="auto"/>
-              <w:rPr>
-                <w:rFonts w:ascii="Tahoma" w:eastAsia="Times New Roman" w:hAnsi="Tahoma" w:cs="Tahoma"/>
-                <w:color w:val="000000"/>
-                <w:sz w:val="28"/>
-                <w:szCs w:val="28"/>
-              </w:rPr>
-            </w:pPr>
-            <w:r>
-              <w:rPr>
-                <w:rFonts w:ascii="Tahoma" w:eastAsia="Times New Roman" w:hAnsi="Tahoma" w:cs="Tahoma"/>
-                <w:color w:val="000000"/>
-                <w:sz w:val="28"/>
-                <w:szCs w:val="28"/>
-              </w:rPr>
-              <w:t>74</w:t>
+            <w:hideMark/>
+          </w:tcPr>
+          <w:p>
+            <w:pPr>
+              <w:spacing w:after="0" w:line="240" w:lineRule="auto"/>
+              <w:rPr>
+                <w:rFonts w:ascii="Tahoma" w:eastAsia="Times New Roman" w:hAnsi="Tahoma" w:cs="Tahoma"/>
+                <w:color w:val="000000"/>
+                <w:sz w:val="28"/>
+                <w:szCs w:val="28"/>
+              </w:rPr>
+            </w:pPr>
+            <w:r>
+              <w:rPr>
+                <w:rFonts w:ascii="Tahoma" w:eastAsia="Times New Roman" w:hAnsi="Tahoma" w:cs="Tahoma"/>
+                <w:color w:val="000000"/>
+                <w:sz w:val="28"/>
+                <w:szCs w:val="28"/>
+              </w:rPr>
+              <w:t> </w:t>
+            </w:r>
+            <w:r>
+              <w:rPr>
+                <w:rFonts w:ascii="Tahoma" w:eastAsia="Times New Roman" w:hAnsi="Tahoma" w:cs="Tahoma"/>
+                <w:color w:val="000000"/>
+                <w:sz w:val="28"/>
+                <w:szCs w:val="28"/>
+              </w:rPr>
+              <w:t>48</w:t>
             </w:r>
           </w:p>
         </w:tc>
@@ -30379,6 +31028,15 @@
                 <w:szCs w:val="28"/>
               </w:rPr>
               <w:t> </w:t>
+            </w:r>
+            <w:r>
+              <w:rPr>
+                <w:rFonts w:ascii="Tahoma" w:eastAsia="Times New Roman" w:hAnsi="Tahoma" w:cs="Tahoma"/>
+                <w:color w:val="000000"/>
+                <w:sz w:val="28"/>
+                <w:szCs w:val="28"/>
+              </w:rPr>
+              <w:t>48</w:t>
             </w:r>
           </w:p>
         </w:tc>
@@ -31255,25 +31913,35 @@
             <w:shd w:val="clear" w:color="auto" w:fill="auto"/>
             <w:noWrap/>
             <w:vAlign w:val="bottom"/>
-          </w:tcPr>
-          <w:p>
-            <w:pPr>
-              <w:spacing w:after="0" w:line="240" w:lineRule="auto"/>
-              <w:rPr>
-                <w:rFonts w:ascii="Tahoma" w:eastAsia="Times New Roman" w:hAnsi="Tahoma" w:cs="Tahoma"/>
-                <w:color w:val="000000"/>
-                <w:sz w:val="28"/>
-                <w:szCs w:val="28"/>
-              </w:rPr>
-            </w:pPr>
-            <w:r>
-              <w:rPr>
-                <w:rFonts w:ascii="Tahoma" w:eastAsia="Times New Roman" w:hAnsi="Tahoma" w:cs="Tahoma"/>
-                <w:color w:val="000000"/>
-                <w:sz w:val="28"/>
-                <w:szCs w:val="28"/>
-              </w:rPr>
-              <w:t>51</w:t>
+            <w:hideMark/>
+          </w:tcPr>
+          <w:p>
+            <w:pPr>
+              <w:spacing w:after="0" w:line="240" w:lineRule="auto"/>
+              <w:rPr>
+                <w:rFonts w:ascii="Tahoma" w:eastAsia="Times New Roman" w:hAnsi="Tahoma" w:cs="Tahoma"/>
+                <w:color w:val="000000"/>
+                <w:sz w:val="28"/>
+                <w:szCs w:val="28"/>
+              </w:rPr>
+            </w:pPr>
+            <w:r>
+              <w:rPr>
+                <w:rFonts w:ascii="Tahoma" w:eastAsia="Times New Roman" w:hAnsi="Tahoma" w:cs="Tahoma"/>
+                <w:color w:val="000000"/>
+                <w:sz w:val="28"/>
+                <w:szCs w:val="28"/>
+              </w:rPr>
+              <w:t> </w:t>
+            </w:r>
+            <w:r>
+              <w:rPr>
+                <w:rFonts w:ascii="Tahoma" w:eastAsia="Times New Roman" w:hAnsi="Tahoma" w:cs="Tahoma"/>
+                <w:color w:val="000000"/>
+                <w:sz w:val="28"/>
+                <w:szCs w:val="28"/>
+              </w:rPr>
+              <w:t>23</w:t>
             </w:r>
           </w:p>
         </w:tc>
@@ -31309,6 +31977,15 @@
                 <w:szCs w:val="28"/>
               </w:rPr>
               <w:t> </w:t>
+            </w:r>
+            <w:r>
+              <w:rPr>
+                <w:rFonts w:ascii="Tahoma" w:eastAsia="Times New Roman" w:hAnsi="Tahoma" w:cs="Tahoma"/>
+                <w:color w:val="000000"/>
+                <w:sz w:val="28"/>
+                <w:szCs w:val="28"/>
+              </w:rPr>
+              <w:t>46</w:t>
             </w:r>
           </w:p>
         </w:tc>
@@ -32185,25 +32862,35 @@
             <w:shd w:val="clear" w:color="auto" w:fill="auto"/>
             <w:noWrap/>
             <w:vAlign w:val="bottom"/>
-          </w:tcPr>
-          <w:p>
-            <w:pPr>
-              <w:spacing w:after="0" w:line="240" w:lineRule="auto"/>
-              <w:rPr>
-                <w:rFonts w:ascii="Tahoma" w:eastAsia="Times New Roman" w:hAnsi="Tahoma" w:cs="Tahoma"/>
-                <w:color w:val="000000"/>
-                <w:sz w:val="28"/>
-                <w:szCs w:val="28"/>
-              </w:rPr>
-            </w:pPr>
-            <w:r>
-              <w:rPr>
-                <w:rFonts w:ascii="Tahoma" w:eastAsia="Times New Roman" w:hAnsi="Tahoma" w:cs="Tahoma"/>
-                <w:color w:val="000000"/>
-                <w:sz w:val="28"/>
-                <w:szCs w:val="28"/>
-              </w:rPr>
-              <w:t>70</w:t>
+            <w:hideMark/>
+          </w:tcPr>
+          <w:p>
+            <w:pPr>
+              <w:spacing w:after="0" w:line="240" w:lineRule="auto"/>
+              <w:rPr>
+                <w:rFonts w:ascii="Tahoma" w:eastAsia="Times New Roman" w:hAnsi="Tahoma" w:cs="Tahoma"/>
+                <w:color w:val="000000"/>
+                <w:sz w:val="28"/>
+                <w:szCs w:val="28"/>
+              </w:rPr>
+            </w:pPr>
+            <w:r>
+              <w:rPr>
+                <w:rFonts w:ascii="Tahoma" w:eastAsia="Times New Roman" w:hAnsi="Tahoma" w:cs="Tahoma"/>
+                <w:color w:val="000000"/>
+                <w:sz w:val="28"/>
+                <w:szCs w:val="28"/>
+              </w:rPr>
+              <w:t> </w:t>
+            </w:r>
+            <w:r>
+              <w:rPr>
+                <w:rFonts w:ascii="Tahoma" w:eastAsia="Times New Roman" w:hAnsi="Tahoma" w:cs="Tahoma"/>
+                <w:color w:val="000000"/>
+                <w:sz w:val="28"/>
+                <w:szCs w:val="28"/>
+              </w:rPr>
+              <w:t>42</w:t>
             </w:r>
           </w:p>
         </w:tc>
@@ -32239,6 +32926,15 @@
                 <w:szCs w:val="28"/>
               </w:rPr>
               <w:t> </w:t>
+            </w:r>
+            <w:r>
+              <w:rPr>
+                <w:rFonts w:ascii="Tahoma" w:eastAsia="Times New Roman" w:hAnsi="Tahoma" w:cs="Tahoma"/>
+                <w:color w:val="000000"/>
+                <w:sz w:val="28"/>
+                <w:szCs w:val="28"/>
+              </w:rPr>
+              <w:t>46</w:t>
             </w:r>
           </w:p>
         </w:tc>
@@ -33114,17 +33810,27 @@
             <w:shd w:val="clear" w:color="auto" w:fill="auto"/>
             <w:noWrap/>
             <w:vAlign w:val="bottom"/>
-          </w:tcPr>
-          <w:p>
-            <w:pPr>
-              <w:spacing w:after="0" w:line="240" w:lineRule="auto"/>
-              <w:rPr>
-                <w:rFonts w:ascii="Tahoma" w:eastAsia="Times New Roman" w:hAnsi="Tahoma" w:cs="Tahoma"/>
-                <w:color w:val="000000"/>
-                <w:sz w:val="28"/>
-                <w:szCs w:val="28"/>
-              </w:rPr>
-            </w:pPr>
+            <w:hideMark/>
+          </w:tcPr>
+          <w:p>
+            <w:pPr>
+              <w:spacing w:after="0" w:line="240" w:lineRule="auto"/>
+              <w:rPr>
+                <w:rFonts w:ascii="Tahoma" w:eastAsia="Times New Roman" w:hAnsi="Tahoma" w:cs="Tahoma"/>
+                <w:color w:val="000000"/>
+                <w:sz w:val="28"/>
+                <w:szCs w:val="28"/>
+              </w:rPr>
+            </w:pPr>
+            <w:r>
+              <w:rPr>
+                <w:rFonts w:ascii="Tahoma" w:eastAsia="Times New Roman" w:hAnsi="Tahoma" w:cs="Tahoma"/>
+                <w:color w:val="000000"/>
+                <w:sz w:val="28"/>
+                <w:szCs w:val="28"/>
+              </w:rPr>
+              <w:t> </w:t>
+            </w:r>
             <w:r>
               <w:rPr>
                 <w:rFonts w:ascii="Tahoma" w:eastAsia="Times New Roman" w:hAnsi="Tahoma" w:cs="Tahoma"/>
@@ -33168,6 +33874,15 @@
                 <w:szCs w:val="28"/>
               </w:rPr>
               <w:t> </w:t>
+            </w:r>
+            <w:r>
+              <w:rPr>
+                <w:rFonts w:ascii="Tahoma" w:eastAsia="Times New Roman" w:hAnsi="Tahoma" w:cs="Tahoma"/>
+                <w:color w:val="000000"/>
+                <w:sz w:val="28"/>
+                <w:szCs w:val="28"/>
+              </w:rPr>
+              <w:t>51</w:t>
             </w:r>
           </w:p>
         </w:tc>
@@ -34044,25 +34759,35 @@
             <w:shd w:val="clear" w:color="auto" w:fill="auto"/>
             <w:noWrap/>
             <w:vAlign w:val="bottom"/>
-          </w:tcPr>
-          <w:p>
-            <w:pPr>
-              <w:spacing w:after="0" w:line="240" w:lineRule="auto"/>
-              <w:rPr>
-                <w:rFonts w:ascii="Tahoma" w:eastAsia="Times New Roman" w:hAnsi="Tahoma" w:cs="Tahoma"/>
-                <w:color w:val="000000"/>
-                <w:sz w:val="28"/>
-                <w:szCs w:val="28"/>
-              </w:rPr>
-            </w:pPr>
-            <w:r>
-              <w:rPr>
-                <w:rFonts w:ascii="Tahoma" w:eastAsia="Times New Roman" w:hAnsi="Tahoma" w:cs="Tahoma"/>
-                <w:color w:val="000000"/>
-                <w:sz w:val="28"/>
-                <w:szCs w:val="28"/>
-              </w:rPr>
-              <w:t>60</w:t>
+            <w:hideMark/>
+          </w:tcPr>
+          <w:p>
+            <w:pPr>
+              <w:spacing w:after="0" w:line="240" w:lineRule="auto"/>
+              <w:rPr>
+                <w:rFonts w:ascii="Tahoma" w:eastAsia="Times New Roman" w:hAnsi="Tahoma" w:cs="Tahoma"/>
+                <w:color w:val="000000"/>
+                <w:sz w:val="28"/>
+                <w:szCs w:val="28"/>
+              </w:rPr>
+            </w:pPr>
+            <w:r>
+              <w:rPr>
+                <w:rFonts w:ascii="Tahoma" w:eastAsia="Times New Roman" w:hAnsi="Tahoma" w:cs="Tahoma"/>
+                <w:color w:val="000000"/>
+                <w:sz w:val="28"/>
+                <w:szCs w:val="28"/>
+              </w:rPr>
+              <w:t> </w:t>
+            </w:r>
+            <w:r>
+              <w:rPr>
+                <w:rFonts w:ascii="Tahoma" w:eastAsia="Times New Roman" w:hAnsi="Tahoma" w:cs="Tahoma"/>
+                <w:color w:val="000000"/>
+                <w:sz w:val="28"/>
+                <w:szCs w:val="28"/>
+              </w:rPr>
+              <w:t>33</w:t>
             </w:r>
           </w:p>
         </w:tc>
@@ -34098,6 +34823,15 @@
                 <w:szCs w:val="28"/>
               </w:rPr>
               <w:t> </w:t>
+            </w:r>
+            <w:r>
+              <w:rPr>
+                <w:rFonts w:ascii="Tahoma" w:eastAsia="Times New Roman" w:hAnsi="Tahoma" w:cs="Tahoma"/>
+                <w:color w:val="000000"/>
+                <w:sz w:val="28"/>
+                <w:szCs w:val="28"/>
+              </w:rPr>
+              <w:t>54</w:t>
             </w:r>
           </w:p>
         </w:tc>
@@ -34974,17 +35708,27 @@
             <w:shd w:val="clear" w:color="auto" w:fill="auto"/>
             <w:noWrap/>
             <w:vAlign w:val="bottom"/>
-          </w:tcPr>
-          <w:p>
-            <w:pPr>
-              <w:spacing w:after="0" w:line="240" w:lineRule="auto"/>
-              <w:rPr>
-                <w:rFonts w:ascii="Tahoma" w:eastAsia="Times New Roman" w:hAnsi="Tahoma" w:cs="Tahoma"/>
-                <w:color w:val="000000"/>
-                <w:sz w:val="28"/>
-                <w:szCs w:val="28"/>
-              </w:rPr>
-            </w:pPr>
+            <w:hideMark/>
+          </w:tcPr>
+          <w:p>
+            <w:pPr>
+              <w:spacing w:after="0" w:line="240" w:lineRule="auto"/>
+              <w:rPr>
+                <w:rFonts w:ascii="Tahoma" w:eastAsia="Times New Roman" w:hAnsi="Tahoma" w:cs="Tahoma"/>
+                <w:color w:val="000000"/>
+                <w:sz w:val="28"/>
+                <w:szCs w:val="28"/>
+              </w:rPr>
+            </w:pPr>
+            <w:r>
+              <w:rPr>
+                <w:rFonts w:ascii="Tahoma" w:eastAsia="Times New Roman" w:hAnsi="Tahoma" w:cs="Tahoma"/>
+                <w:color w:val="000000"/>
+                <w:sz w:val="28"/>
+                <w:szCs w:val="28"/>
+              </w:rPr>
+              <w:t> </w:t>
+            </w:r>
             <w:r>
               <w:rPr>
                 <w:rFonts w:ascii="Tahoma" w:eastAsia="Times New Roman" w:hAnsi="Tahoma" w:cs="Tahoma"/>
@@ -35028,6 +35772,15 @@
                 <w:szCs w:val="28"/>
               </w:rPr>
               <w:t> </w:t>
+            </w:r>
+            <w:r>
+              <w:rPr>
+                <w:rFonts w:ascii="Tahoma" w:eastAsia="Times New Roman" w:hAnsi="Tahoma" w:cs="Tahoma"/>
+                <w:color w:val="000000"/>
+                <w:sz w:val="28"/>
+                <w:szCs w:val="28"/>
+              </w:rPr>
+              <w:t>46</w:t>
             </w:r>
           </w:p>
         </w:tc>
@@ -35904,25 +36657,35 @@
             <w:shd w:val="clear" w:color="auto" w:fill="auto"/>
             <w:noWrap/>
             <w:vAlign w:val="bottom"/>
-          </w:tcPr>
-          <w:p>
-            <w:pPr>
-              <w:spacing w:after="0" w:line="240" w:lineRule="auto"/>
-              <w:rPr>
-                <w:rFonts w:ascii="Tahoma" w:eastAsia="Times New Roman" w:hAnsi="Tahoma" w:cs="Tahoma"/>
-                <w:color w:val="000000"/>
-                <w:sz w:val="28"/>
-                <w:szCs w:val="28"/>
-              </w:rPr>
-            </w:pPr>
-            <w:r>
-              <w:rPr>
-                <w:rFonts w:ascii="Tahoma" w:eastAsia="Times New Roman" w:hAnsi="Tahoma" w:cs="Tahoma"/>
-                <w:color w:val="000000"/>
-                <w:sz w:val="28"/>
-                <w:szCs w:val="28"/>
-              </w:rPr>
-              <w:t>62</w:t>
+            <w:hideMark/>
+          </w:tcPr>
+          <w:p>
+            <w:pPr>
+              <w:spacing w:after="0" w:line="240" w:lineRule="auto"/>
+              <w:rPr>
+                <w:rFonts w:ascii="Tahoma" w:eastAsia="Times New Roman" w:hAnsi="Tahoma" w:cs="Tahoma"/>
+                <w:color w:val="000000"/>
+                <w:sz w:val="28"/>
+                <w:szCs w:val="28"/>
+              </w:rPr>
+            </w:pPr>
+            <w:r>
+              <w:rPr>
+                <w:rFonts w:ascii="Tahoma" w:eastAsia="Times New Roman" w:hAnsi="Tahoma" w:cs="Tahoma"/>
+                <w:color w:val="000000"/>
+                <w:sz w:val="28"/>
+                <w:szCs w:val="28"/>
+              </w:rPr>
+              <w:t> </w:t>
+            </w:r>
+            <w:r>
+              <w:rPr>
+                <w:rFonts w:ascii="Tahoma" w:eastAsia="Times New Roman" w:hAnsi="Tahoma" w:cs="Tahoma"/>
+                <w:color w:val="000000"/>
+                <w:sz w:val="28"/>
+                <w:szCs w:val="28"/>
+              </w:rPr>
+              <w:t>36</w:t>
             </w:r>
           </w:p>
         </w:tc>
@@ -35958,6 +36721,15 @@
                 <w:szCs w:val="28"/>
               </w:rPr>
               <w:t> </w:t>
+            </w:r>
+            <w:r>
+              <w:rPr>
+                <w:rFonts w:ascii="Tahoma" w:eastAsia="Times New Roman" w:hAnsi="Tahoma" w:cs="Tahoma"/>
+                <w:color w:val="000000"/>
+                <w:sz w:val="28"/>
+                <w:szCs w:val="28"/>
+              </w:rPr>
+              <w:t>70</w:t>
             </w:r>
           </w:p>
         </w:tc>
@@ -36833,25 +37605,35 @@
             <w:shd w:val="clear" w:color="auto" w:fill="auto"/>
             <w:noWrap/>
             <w:vAlign w:val="bottom"/>
-          </w:tcPr>
-          <w:p>
-            <w:pPr>
-              <w:spacing w:after="0" w:line="240" w:lineRule="auto"/>
-              <w:rPr>
-                <w:rFonts w:ascii="Tahoma" w:eastAsia="Times New Roman" w:hAnsi="Tahoma" w:cs="Tahoma"/>
-                <w:color w:val="000000"/>
-                <w:sz w:val="28"/>
-                <w:szCs w:val="28"/>
-              </w:rPr>
-            </w:pPr>
-            <w:r>
-              <w:rPr>
-                <w:rFonts w:ascii="Tahoma" w:eastAsia="Times New Roman" w:hAnsi="Tahoma" w:cs="Tahoma"/>
-                <w:color w:val="000000"/>
-                <w:sz w:val="28"/>
-                <w:szCs w:val="28"/>
-              </w:rPr>
-              <w:t>78</w:t>
+            <w:hideMark/>
+          </w:tcPr>
+          <w:p>
+            <w:pPr>
+              <w:spacing w:after="0" w:line="240" w:lineRule="auto"/>
+              <w:rPr>
+                <w:rFonts w:ascii="Tahoma" w:eastAsia="Times New Roman" w:hAnsi="Tahoma" w:cs="Tahoma"/>
+                <w:color w:val="000000"/>
+                <w:sz w:val="28"/>
+                <w:szCs w:val="28"/>
+              </w:rPr>
+            </w:pPr>
+            <w:r>
+              <w:rPr>
+                <w:rFonts w:ascii="Tahoma" w:eastAsia="Times New Roman" w:hAnsi="Tahoma" w:cs="Tahoma"/>
+                <w:color w:val="000000"/>
+                <w:sz w:val="28"/>
+                <w:szCs w:val="28"/>
+              </w:rPr>
+              <w:t> </w:t>
+            </w:r>
+            <w:r>
+              <w:rPr>
+                <w:rFonts w:ascii="Tahoma" w:eastAsia="Times New Roman" w:hAnsi="Tahoma" w:cs="Tahoma"/>
+                <w:color w:val="000000"/>
+                <w:sz w:val="28"/>
+                <w:szCs w:val="28"/>
+              </w:rPr>
+              <w:t>50</w:t>
             </w:r>
           </w:p>
         </w:tc>
@@ -36887,6 +37669,15 @@
                 <w:szCs w:val="28"/>
               </w:rPr>
               <w:t> </w:t>
+            </w:r>
+            <w:r>
+              <w:rPr>
+                <w:rFonts w:ascii="Tahoma" w:eastAsia="Times New Roman" w:hAnsi="Tahoma" w:cs="Tahoma"/>
+                <w:color w:val="000000"/>
+                <w:sz w:val="28"/>
+                <w:szCs w:val="28"/>
+              </w:rPr>
+              <w:t>48</w:t>
             </w:r>
           </w:p>
         </w:tc>
@@ -37450,6 +38241,7 @@
                 <w:szCs w:val="28"/>
               </w:rPr>
             </w:pPr>
+            <w:proofErr w:type="gramStart"/>
             <w:r>
               <w:rPr>
                 <w:rFonts w:ascii="Tahoma" w:eastAsia="Times New Roman" w:hAnsi="Tahoma" w:cs="Tahoma"/>
@@ -37459,6 +38251,7 @@
               </w:rPr>
               <w:t>KIBARA  EVANS</w:t>
             </w:r>
+            <w:proofErr w:type="gramEnd"/>
           </w:p>
         </w:tc>
         <w:tc>
@@ -37763,25 +38556,35 @@
             <w:shd w:val="clear" w:color="auto" w:fill="auto"/>
             <w:noWrap/>
             <w:vAlign w:val="bottom"/>
-          </w:tcPr>
-          <w:p>
-            <w:pPr>
-              <w:spacing w:after="0" w:line="240" w:lineRule="auto"/>
-              <w:rPr>
-                <w:rFonts w:ascii="Tahoma" w:eastAsia="Times New Roman" w:hAnsi="Tahoma" w:cs="Tahoma"/>
-                <w:color w:val="000000"/>
-                <w:sz w:val="28"/>
-                <w:szCs w:val="28"/>
-              </w:rPr>
-            </w:pPr>
-            <w:r>
-              <w:rPr>
-                <w:rFonts w:ascii="Tahoma" w:eastAsia="Times New Roman" w:hAnsi="Tahoma" w:cs="Tahoma"/>
-                <w:color w:val="000000"/>
-                <w:sz w:val="28"/>
-                <w:szCs w:val="28"/>
-              </w:rPr>
-              <w:t>64</w:t>
+            <w:hideMark/>
+          </w:tcPr>
+          <w:p>
+            <w:pPr>
+              <w:spacing w:after="0" w:line="240" w:lineRule="auto"/>
+              <w:rPr>
+                <w:rFonts w:ascii="Tahoma" w:eastAsia="Times New Roman" w:hAnsi="Tahoma" w:cs="Tahoma"/>
+                <w:color w:val="000000"/>
+                <w:sz w:val="28"/>
+                <w:szCs w:val="28"/>
+              </w:rPr>
+            </w:pPr>
+            <w:r>
+              <w:rPr>
+                <w:rFonts w:ascii="Tahoma" w:eastAsia="Times New Roman" w:hAnsi="Tahoma" w:cs="Tahoma"/>
+                <w:color w:val="000000"/>
+                <w:sz w:val="28"/>
+                <w:szCs w:val="28"/>
+              </w:rPr>
+              <w:t> </w:t>
+            </w:r>
+            <w:r>
+              <w:rPr>
+                <w:rFonts w:ascii="Tahoma" w:eastAsia="Times New Roman" w:hAnsi="Tahoma" w:cs="Tahoma"/>
+                <w:color w:val="000000"/>
+                <w:sz w:val="28"/>
+                <w:szCs w:val="28"/>
+              </w:rPr>
+              <w:t>37</w:t>
             </w:r>
           </w:p>
         </w:tc>
@@ -37817,6 +38620,15 @@
                 <w:szCs w:val="28"/>
               </w:rPr>
               <w:t> </w:t>
+            </w:r>
+            <w:r>
+              <w:rPr>
+                <w:rFonts w:ascii="Tahoma" w:eastAsia="Times New Roman" w:hAnsi="Tahoma" w:cs="Tahoma"/>
+                <w:color w:val="000000"/>
+                <w:sz w:val="28"/>
+                <w:szCs w:val="28"/>
+              </w:rPr>
+              <w:t>58</w:t>
             </w:r>
           </w:p>
         </w:tc>
@@ -38693,25 +39505,35 @@
             <w:shd w:val="clear" w:color="auto" w:fill="auto"/>
             <w:noWrap/>
             <w:vAlign w:val="bottom"/>
-          </w:tcPr>
-          <w:p>
-            <w:pPr>
-              <w:spacing w:after="0" w:line="240" w:lineRule="auto"/>
-              <w:rPr>
-                <w:rFonts w:ascii="Tahoma" w:eastAsia="Times New Roman" w:hAnsi="Tahoma" w:cs="Tahoma"/>
-                <w:color w:val="000000"/>
-                <w:sz w:val="28"/>
-                <w:szCs w:val="28"/>
-              </w:rPr>
-            </w:pPr>
-            <w:r>
-              <w:rPr>
-                <w:rFonts w:ascii="Tahoma" w:eastAsia="Times New Roman" w:hAnsi="Tahoma" w:cs="Tahoma"/>
-                <w:color w:val="000000"/>
-                <w:sz w:val="28"/>
-                <w:szCs w:val="28"/>
-              </w:rPr>
-              <w:t>51</w:t>
+            <w:hideMark/>
+          </w:tcPr>
+          <w:p>
+            <w:pPr>
+              <w:spacing w:after="0" w:line="240" w:lineRule="auto"/>
+              <w:rPr>
+                <w:rFonts w:ascii="Tahoma" w:eastAsia="Times New Roman" w:hAnsi="Tahoma" w:cs="Tahoma"/>
+                <w:color w:val="000000"/>
+                <w:sz w:val="28"/>
+                <w:szCs w:val="28"/>
+              </w:rPr>
+            </w:pPr>
+            <w:r>
+              <w:rPr>
+                <w:rFonts w:ascii="Tahoma" w:eastAsia="Times New Roman" w:hAnsi="Tahoma" w:cs="Tahoma"/>
+                <w:color w:val="000000"/>
+                <w:sz w:val="28"/>
+                <w:szCs w:val="28"/>
+              </w:rPr>
+              <w:t> </w:t>
+            </w:r>
+            <w:r>
+              <w:rPr>
+                <w:rFonts w:ascii="Tahoma" w:eastAsia="Times New Roman" w:hAnsi="Tahoma" w:cs="Tahoma"/>
+                <w:color w:val="000000"/>
+                <w:sz w:val="28"/>
+                <w:szCs w:val="28"/>
+              </w:rPr>
+              <w:t>45</w:t>
             </w:r>
           </w:p>
         </w:tc>
@@ -38747,6 +39569,15 @@
                 <w:szCs w:val="28"/>
               </w:rPr>
               <w:t> </w:t>
+            </w:r>
+            <w:r>
+              <w:rPr>
+                <w:rFonts w:ascii="Tahoma" w:eastAsia="Times New Roman" w:hAnsi="Tahoma" w:cs="Tahoma"/>
+                <w:color w:val="000000"/>
+                <w:sz w:val="28"/>
+                <w:szCs w:val="28"/>
+              </w:rPr>
+              <w:t>45</w:t>
             </w:r>
           </w:p>
         </w:tc>
@@ -39623,25 +40454,35 @@
             <w:shd w:val="clear" w:color="auto" w:fill="auto"/>
             <w:noWrap/>
             <w:vAlign w:val="bottom"/>
-          </w:tcPr>
-          <w:p>
-            <w:pPr>
-              <w:spacing w:after="0" w:line="240" w:lineRule="auto"/>
-              <w:rPr>
-                <w:rFonts w:ascii="Tahoma" w:eastAsia="Times New Roman" w:hAnsi="Tahoma" w:cs="Tahoma"/>
-                <w:color w:val="000000"/>
-                <w:sz w:val="28"/>
-                <w:szCs w:val="28"/>
-              </w:rPr>
-            </w:pPr>
-            <w:r>
-              <w:rPr>
-                <w:rFonts w:ascii="Tahoma" w:eastAsia="Times New Roman" w:hAnsi="Tahoma" w:cs="Tahoma"/>
-                <w:color w:val="000000"/>
-                <w:sz w:val="28"/>
-                <w:szCs w:val="28"/>
-              </w:rPr>
-              <w:t>68</w:t>
+            <w:hideMark/>
+          </w:tcPr>
+          <w:p>
+            <w:pPr>
+              <w:spacing w:after="0" w:line="240" w:lineRule="auto"/>
+              <w:rPr>
+                <w:rFonts w:ascii="Tahoma" w:eastAsia="Times New Roman" w:hAnsi="Tahoma" w:cs="Tahoma"/>
+                <w:color w:val="000000"/>
+                <w:sz w:val="28"/>
+                <w:szCs w:val="28"/>
+              </w:rPr>
+            </w:pPr>
+            <w:r>
+              <w:rPr>
+                <w:rFonts w:ascii="Tahoma" w:eastAsia="Times New Roman" w:hAnsi="Tahoma" w:cs="Tahoma"/>
+                <w:color w:val="000000"/>
+                <w:sz w:val="28"/>
+                <w:szCs w:val="28"/>
+              </w:rPr>
+              <w:t> </w:t>
+            </w:r>
+            <w:r>
+              <w:rPr>
+                <w:rFonts w:ascii="Tahoma" w:eastAsia="Times New Roman" w:hAnsi="Tahoma" w:cs="Tahoma"/>
+                <w:color w:val="000000"/>
+                <w:sz w:val="28"/>
+                <w:szCs w:val="28"/>
+              </w:rPr>
+              <w:t>40</w:t>
             </w:r>
           </w:p>
         </w:tc>
@@ -39677,6 +40518,15 @@
                 <w:szCs w:val="28"/>
               </w:rPr>
               <w:t> </w:t>
+            </w:r>
+            <w:r>
+              <w:rPr>
+                <w:rFonts w:ascii="Tahoma" w:eastAsia="Times New Roman" w:hAnsi="Tahoma" w:cs="Tahoma"/>
+                <w:color w:val="000000"/>
+                <w:sz w:val="28"/>
+                <w:szCs w:val="28"/>
+              </w:rPr>
+              <w:t>41</w:t>
             </w:r>
           </w:p>
         </w:tc>
@@ -40553,25 +41403,35 @@
             <w:shd w:val="clear" w:color="auto" w:fill="auto"/>
             <w:noWrap/>
             <w:vAlign w:val="bottom"/>
-          </w:tcPr>
-          <w:p>
-            <w:pPr>
-              <w:spacing w:after="0" w:line="240" w:lineRule="auto"/>
-              <w:rPr>
-                <w:rFonts w:ascii="Tahoma" w:eastAsia="Times New Roman" w:hAnsi="Tahoma" w:cs="Tahoma"/>
-                <w:color w:val="000000"/>
-                <w:sz w:val="28"/>
-                <w:szCs w:val="28"/>
-              </w:rPr>
-            </w:pPr>
-            <w:r>
-              <w:rPr>
-                <w:rFonts w:ascii="Tahoma" w:eastAsia="Times New Roman" w:hAnsi="Tahoma" w:cs="Tahoma"/>
-                <w:color w:val="000000"/>
-                <w:sz w:val="28"/>
-                <w:szCs w:val="28"/>
-              </w:rPr>
-              <w:t>68</w:t>
+            <w:hideMark/>
+          </w:tcPr>
+          <w:p>
+            <w:pPr>
+              <w:spacing w:after="0" w:line="240" w:lineRule="auto"/>
+              <w:rPr>
+                <w:rFonts w:ascii="Tahoma" w:eastAsia="Times New Roman" w:hAnsi="Tahoma" w:cs="Tahoma"/>
+                <w:color w:val="000000"/>
+                <w:sz w:val="28"/>
+                <w:szCs w:val="28"/>
+              </w:rPr>
+            </w:pPr>
+            <w:r>
+              <w:rPr>
+                <w:rFonts w:ascii="Tahoma" w:eastAsia="Times New Roman" w:hAnsi="Tahoma" w:cs="Tahoma"/>
+                <w:color w:val="000000"/>
+                <w:sz w:val="28"/>
+                <w:szCs w:val="28"/>
+              </w:rPr>
+              <w:t> </w:t>
+            </w:r>
+            <w:r>
+              <w:rPr>
+                <w:rFonts w:ascii="Tahoma" w:eastAsia="Times New Roman" w:hAnsi="Tahoma" w:cs="Tahoma"/>
+                <w:color w:val="000000"/>
+                <w:sz w:val="28"/>
+                <w:szCs w:val="28"/>
+              </w:rPr>
+              <w:t>42</w:t>
             </w:r>
           </w:p>
         </w:tc>
@@ -40607,6 +41467,15 @@
                 <w:szCs w:val="28"/>
               </w:rPr>
               <w:t> </w:t>
+            </w:r>
+            <w:r>
+              <w:rPr>
+                <w:rFonts w:ascii="Tahoma" w:eastAsia="Times New Roman" w:hAnsi="Tahoma" w:cs="Tahoma"/>
+                <w:color w:val="000000"/>
+                <w:sz w:val="28"/>
+                <w:szCs w:val="28"/>
+              </w:rPr>
+              <w:t>30</w:t>
             </w:r>
           </w:p>
         </w:tc>
@@ -41483,25 +42352,35 @@
             <w:shd w:val="clear" w:color="auto" w:fill="auto"/>
             <w:noWrap/>
             <w:vAlign w:val="bottom"/>
-          </w:tcPr>
-          <w:p>
-            <w:pPr>
-              <w:spacing w:after="0" w:line="240" w:lineRule="auto"/>
-              <w:rPr>
-                <w:rFonts w:ascii="Tahoma" w:eastAsia="Times New Roman" w:hAnsi="Tahoma" w:cs="Tahoma"/>
-                <w:color w:val="000000"/>
-                <w:sz w:val="28"/>
-                <w:szCs w:val="28"/>
-              </w:rPr>
-            </w:pPr>
-            <w:r>
-              <w:rPr>
-                <w:rFonts w:ascii="Tahoma" w:eastAsia="Times New Roman" w:hAnsi="Tahoma" w:cs="Tahoma"/>
-                <w:color w:val="000000"/>
-                <w:sz w:val="28"/>
-                <w:szCs w:val="28"/>
-              </w:rPr>
-              <w:t>70</w:t>
+            <w:hideMark/>
+          </w:tcPr>
+          <w:p>
+            <w:pPr>
+              <w:spacing w:after="0" w:line="240" w:lineRule="auto"/>
+              <w:rPr>
+                <w:rFonts w:ascii="Tahoma" w:eastAsia="Times New Roman" w:hAnsi="Tahoma" w:cs="Tahoma"/>
+                <w:color w:val="000000"/>
+                <w:sz w:val="28"/>
+                <w:szCs w:val="28"/>
+              </w:rPr>
+            </w:pPr>
+            <w:r>
+              <w:rPr>
+                <w:rFonts w:ascii="Tahoma" w:eastAsia="Times New Roman" w:hAnsi="Tahoma" w:cs="Tahoma"/>
+                <w:color w:val="000000"/>
+                <w:sz w:val="28"/>
+                <w:szCs w:val="28"/>
+              </w:rPr>
+              <w:t> </w:t>
+            </w:r>
+            <w:r>
+              <w:rPr>
+                <w:rFonts w:ascii="Tahoma" w:eastAsia="Times New Roman" w:hAnsi="Tahoma" w:cs="Tahoma"/>
+                <w:color w:val="000000"/>
+                <w:sz w:val="28"/>
+                <w:szCs w:val="28"/>
+              </w:rPr>
+              <w:t>44</w:t>
             </w:r>
           </w:p>
         </w:tc>
@@ -41537,6 +42416,15 @@
                 <w:szCs w:val="28"/>
               </w:rPr>
               <w:t> </w:t>
+            </w:r>
+            <w:r>
+              <w:rPr>
+                <w:rFonts w:ascii="Tahoma" w:eastAsia="Times New Roman" w:hAnsi="Tahoma" w:cs="Tahoma"/>
+                <w:color w:val="000000"/>
+                <w:sz w:val="28"/>
+                <w:szCs w:val="28"/>
+              </w:rPr>
+              <w:t>48</w:t>
             </w:r>
           </w:p>
         </w:tc>
@@ -42413,25 +43301,35 @@
             <w:shd w:val="clear" w:color="auto" w:fill="auto"/>
             <w:noWrap/>
             <w:vAlign w:val="bottom"/>
-          </w:tcPr>
-          <w:p>
-            <w:pPr>
-              <w:spacing w:after="0" w:line="240" w:lineRule="auto"/>
-              <w:rPr>
-                <w:rFonts w:ascii="Tahoma" w:eastAsia="Times New Roman" w:hAnsi="Tahoma" w:cs="Tahoma"/>
-                <w:color w:val="000000"/>
-                <w:sz w:val="28"/>
-                <w:szCs w:val="28"/>
-              </w:rPr>
-            </w:pPr>
-            <w:r>
-              <w:rPr>
-                <w:rFonts w:ascii="Tahoma" w:eastAsia="Times New Roman" w:hAnsi="Tahoma" w:cs="Tahoma"/>
-                <w:color w:val="000000"/>
-                <w:sz w:val="28"/>
-                <w:szCs w:val="28"/>
-              </w:rPr>
-              <w:t>62</w:t>
+            <w:hideMark/>
+          </w:tcPr>
+          <w:p>
+            <w:pPr>
+              <w:spacing w:after="0" w:line="240" w:lineRule="auto"/>
+              <w:rPr>
+                <w:rFonts w:ascii="Tahoma" w:eastAsia="Times New Roman" w:hAnsi="Tahoma" w:cs="Tahoma"/>
+                <w:color w:val="000000"/>
+                <w:sz w:val="28"/>
+                <w:szCs w:val="28"/>
+              </w:rPr>
+            </w:pPr>
+            <w:r>
+              <w:rPr>
+                <w:rFonts w:ascii="Tahoma" w:eastAsia="Times New Roman" w:hAnsi="Tahoma" w:cs="Tahoma"/>
+                <w:color w:val="000000"/>
+                <w:sz w:val="28"/>
+                <w:szCs w:val="28"/>
+              </w:rPr>
+              <w:t> </w:t>
+            </w:r>
+            <w:r>
+              <w:rPr>
+                <w:rFonts w:ascii="Tahoma" w:eastAsia="Times New Roman" w:hAnsi="Tahoma" w:cs="Tahoma"/>
+                <w:color w:val="000000"/>
+                <w:sz w:val="28"/>
+                <w:szCs w:val="28"/>
+              </w:rPr>
+              <w:t>35</w:t>
             </w:r>
           </w:p>
         </w:tc>
@@ -42467,6 +43365,15 @@
                 <w:szCs w:val="28"/>
               </w:rPr>
               <w:t> </w:t>
+            </w:r>
+            <w:r>
+              <w:rPr>
+                <w:rFonts w:ascii="Tahoma" w:eastAsia="Times New Roman" w:hAnsi="Tahoma" w:cs="Tahoma"/>
+                <w:color w:val="000000"/>
+                <w:sz w:val="28"/>
+                <w:szCs w:val="28"/>
+              </w:rPr>
+              <w:t>42</w:t>
             </w:r>
           </w:p>
         </w:tc>
@@ -43343,25 +44250,35 @@
             <w:shd w:val="clear" w:color="auto" w:fill="auto"/>
             <w:noWrap/>
             <w:vAlign w:val="bottom"/>
-          </w:tcPr>
-          <w:p>
-            <w:pPr>
-              <w:spacing w:after="0" w:line="240" w:lineRule="auto"/>
-              <w:rPr>
-                <w:rFonts w:ascii="Tahoma" w:eastAsia="Times New Roman" w:hAnsi="Tahoma" w:cs="Tahoma"/>
-                <w:color w:val="000000"/>
-                <w:sz w:val="28"/>
-                <w:szCs w:val="28"/>
-              </w:rPr>
-            </w:pPr>
-            <w:r>
-              <w:rPr>
-                <w:rFonts w:ascii="Tahoma" w:eastAsia="Times New Roman" w:hAnsi="Tahoma" w:cs="Tahoma"/>
-                <w:color w:val="000000"/>
-                <w:sz w:val="28"/>
-                <w:szCs w:val="28"/>
-              </w:rPr>
-              <w:t>73</w:t>
+            <w:hideMark/>
+          </w:tcPr>
+          <w:p>
+            <w:pPr>
+              <w:spacing w:after="0" w:line="240" w:lineRule="auto"/>
+              <w:rPr>
+                <w:rFonts w:ascii="Tahoma" w:eastAsia="Times New Roman" w:hAnsi="Tahoma" w:cs="Tahoma"/>
+                <w:color w:val="000000"/>
+                <w:sz w:val="28"/>
+                <w:szCs w:val="28"/>
+              </w:rPr>
+            </w:pPr>
+            <w:r>
+              <w:rPr>
+                <w:rFonts w:ascii="Tahoma" w:eastAsia="Times New Roman" w:hAnsi="Tahoma" w:cs="Tahoma"/>
+                <w:color w:val="000000"/>
+                <w:sz w:val="28"/>
+                <w:szCs w:val="28"/>
+              </w:rPr>
+              <w:t> </w:t>
+            </w:r>
+            <w:r>
+              <w:rPr>
+                <w:rFonts w:ascii="Tahoma" w:eastAsia="Times New Roman" w:hAnsi="Tahoma" w:cs="Tahoma"/>
+                <w:color w:val="000000"/>
+                <w:sz w:val="28"/>
+                <w:szCs w:val="28"/>
+              </w:rPr>
+              <w:t>47</w:t>
             </w:r>
           </w:p>
         </w:tc>
@@ -43397,6 +44314,15 @@
                 <w:szCs w:val="28"/>
               </w:rPr>
               <w:t> </w:t>
+            </w:r>
+            <w:r>
+              <w:rPr>
+                <w:rFonts w:ascii="Tahoma" w:eastAsia="Times New Roman" w:hAnsi="Tahoma" w:cs="Tahoma"/>
+                <w:color w:val="000000"/>
+                <w:sz w:val="28"/>
+                <w:szCs w:val="28"/>
+              </w:rPr>
+              <w:t>45</w:t>
             </w:r>
           </w:p>
         </w:tc>
@@ -44272,25 +45198,35 @@
             <w:shd w:val="clear" w:color="auto" w:fill="auto"/>
             <w:noWrap/>
             <w:vAlign w:val="bottom"/>
-          </w:tcPr>
-          <w:p>
-            <w:pPr>
-              <w:spacing w:after="0" w:line="240" w:lineRule="auto"/>
-              <w:rPr>
-                <w:rFonts w:ascii="Tahoma" w:eastAsia="Times New Roman" w:hAnsi="Tahoma" w:cs="Tahoma"/>
-                <w:color w:val="000000"/>
-                <w:sz w:val="28"/>
-                <w:szCs w:val="28"/>
-              </w:rPr>
-            </w:pPr>
-            <w:r>
-              <w:rPr>
-                <w:rFonts w:ascii="Tahoma" w:eastAsia="Times New Roman" w:hAnsi="Tahoma" w:cs="Tahoma"/>
-                <w:color w:val="000000"/>
-                <w:sz w:val="28"/>
-                <w:szCs w:val="28"/>
-              </w:rPr>
-              <w:t>68</w:t>
+            <w:hideMark/>
+          </w:tcPr>
+          <w:p>
+            <w:pPr>
+              <w:spacing w:after="0" w:line="240" w:lineRule="auto"/>
+              <w:rPr>
+                <w:rFonts w:ascii="Tahoma" w:eastAsia="Times New Roman" w:hAnsi="Tahoma" w:cs="Tahoma"/>
+                <w:color w:val="000000"/>
+                <w:sz w:val="28"/>
+                <w:szCs w:val="28"/>
+              </w:rPr>
+            </w:pPr>
+            <w:r>
+              <w:rPr>
+                <w:rFonts w:ascii="Tahoma" w:eastAsia="Times New Roman" w:hAnsi="Tahoma" w:cs="Tahoma"/>
+                <w:color w:val="000000"/>
+                <w:sz w:val="28"/>
+                <w:szCs w:val="28"/>
+              </w:rPr>
+              <w:t> </w:t>
+            </w:r>
+            <w:r>
+              <w:rPr>
+                <w:rFonts w:ascii="Tahoma" w:eastAsia="Times New Roman" w:hAnsi="Tahoma" w:cs="Tahoma"/>
+                <w:color w:val="000000"/>
+                <w:sz w:val="28"/>
+                <w:szCs w:val="28"/>
+              </w:rPr>
+              <w:t>42</w:t>
             </w:r>
           </w:p>
         </w:tc>
@@ -44326,6 +45262,15 @@
                 <w:szCs w:val="28"/>
               </w:rPr>
               <w:t> </w:t>
+            </w:r>
+            <w:r>
+              <w:rPr>
+                <w:rFonts w:ascii="Tahoma" w:eastAsia="Times New Roman" w:hAnsi="Tahoma" w:cs="Tahoma"/>
+                <w:color w:val="000000"/>
+                <w:sz w:val="28"/>
+                <w:szCs w:val="28"/>
+              </w:rPr>
+              <w:t>24</w:t>
             </w:r>
           </w:p>
         </w:tc>
@@ -45201,25 +46146,35 @@
             <w:shd w:val="clear" w:color="auto" w:fill="auto"/>
             <w:noWrap/>
             <w:vAlign w:val="bottom"/>
-          </w:tcPr>
-          <w:p>
-            <w:pPr>
-              <w:spacing w:after="0" w:line="240" w:lineRule="auto"/>
-              <w:rPr>
-                <w:rFonts w:ascii="Tahoma" w:eastAsia="Times New Roman" w:hAnsi="Tahoma" w:cs="Tahoma"/>
-                <w:color w:val="000000"/>
-                <w:sz w:val="28"/>
-                <w:szCs w:val="28"/>
-              </w:rPr>
-            </w:pPr>
-            <w:r>
-              <w:rPr>
-                <w:rFonts w:ascii="Tahoma" w:eastAsia="Times New Roman" w:hAnsi="Tahoma" w:cs="Tahoma"/>
-                <w:color w:val="000000"/>
-                <w:sz w:val="28"/>
-                <w:szCs w:val="28"/>
-              </w:rPr>
-              <w:t>65</w:t>
+            <w:hideMark/>
+          </w:tcPr>
+          <w:p>
+            <w:pPr>
+              <w:spacing w:after="0" w:line="240" w:lineRule="auto"/>
+              <w:rPr>
+                <w:rFonts w:ascii="Tahoma" w:eastAsia="Times New Roman" w:hAnsi="Tahoma" w:cs="Tahoma"/>
+                <w:color w:val="000000"/>
+                <w:sz w:val="28"/>
+                <w:szCs w:val="28"/>
+              </w:rPr>
+            </w:pPr>
+            <w:r>
+              <w:rPr>
+                <w:rFonts w:ascii="Tahoma" w:eastAsia="Times New Roman" w:hAnsi="Tahoma" w:cs="Tahoma"/>
+                <w:color w:val="000000"/>
+                <w:sz w:val="28"/>
+                <w:szCs w:val="28"/>
+              </w:rPr>
+              <w:t> </w:t>
+            </w:r>
+            <w:r>
+              <w:rPr>
+                <w:rFonts w:ascii="Tahoma" w:eastAsia="Times New Roman" w:hAnsi="Tahoma" w:cs="Tahoma"/>
+                <w:color w:val="000000"/>
+                <w:sz w:val="28"/>
+                <w:szCs w:val="28"/>
+              </w:rPr>
+              <w:t>38</w:t>
             </w:r>
           </w:p>
         </w:tc>
@@ -45255,6 +46210,15 @@
                 <w:szCs w:val="28"/>
               </w:rPr>
               <w:t> </w:t>
+            </w:r>
+            <w:r>
+              <w:rPr>
+                <w:rFonts w:ascii="Tahoma" w:eastAsia="Times New Roman" w:hAnsi="Tahoma" w:cs="Tahoma"/>
+                <w:color w:val="000000"/>
+                <w:sz w:val="28"/>
+                <w:szCs w:val="28"/>
+              </w:rPr>
+              <w:t>45</w:t>
             </w:r>
           </w:p>
         </w:tc>
@@ -46131,25 +47095,35 @@
             <w:shd w:val="clear" w:color="auto" w:fill="auto"/>
             <w:noWrap/>
             <w:vAlign w:val="bottom"/>
-          </w:tcPr>
-          <w:p>
-            <w:pPr>
-              <w:spacing w:after="0" w:line="240" w:lineRule="auto"/>
-              <w:rPr>
-                <w:rFonts w:ascii="Tahoma" w:eastAsia="Times New Roman" w:hAnsi="Tahoma" w:cs="Tahoma"/>
-                <w:color w:val="000000"/>
-                <w:sz w:val="28"/>
-                <w:szCs w:val="28"/>
-              </w:rPr>
-            </w:pPr>
-            <w:r>
-              <w:rPr>
-                <w:rFonts w:ascii="Tahoma" w:eastAsia="Times New Roman" w:hAnsi="Tahoma" w:cs="Tahoma"/>
-                <w:color w:val="000000"/>
-                <w:sz w:val="28"/>
-                <w:szCs w:val="28"/>
-              </w:rPr>
-              <w:t>70</w:t>
+            <w:hideMark/>
+          </w:tcPr>
+          <w:p>
+            <w:pPr>
+              <w:spacing w:after="0" w:line="240" w:lineRule="auto"/>
+              <w:rPr>
+                <w:rFonts w:ascii="Tahoma" w:eastAsia="Times New Roman" w:hAnsi="Tahoma" w:cs="Tahoma"/>
+                <w:color w:val="000000"/>
+                <w:sz w:val="28"/>
+                <w:szCs w:val="28"/>
+              </w:rPr>
+            </w:pPr>
+            <w:r>
+              <w:rPr>
+                <w:rFonts w:ascii="Tahoma" w:eastAsia="Times New Roman" w:hAnsi="Tahoma" w:cs="Tahoma"/>
+                <w:color w:val="000000"/>
+                <w:sz w:val="28"/>
+                <w:szCs w:val="28"/>
+              </w:rPr>
+              <w:t> </w:t>
+            </w:r>
+            <w:r>
+              <w:rPr>
+                <w:rFonts w:ascii="Tahoma" w:eastAsia="Times New Roman" w:hAnsi="Tahoma" w:cs="Tahoma"/>
+                <w:color w:val="000000"/>
+                <w:sz w:val="28"/>
+                <w:szCs w:val="28"/>
+              </w:rPr>
+              <w:t>44</w:t>
             </w:r>
           </w:p>
         </w:tc>
@@ -46185,6 +47159,15 @@
                 <w:szCs w:val="28"/>
               </w:rPr>
               <w:t> </w:t>
+            </w:r>
+            <w:r>
+              <w:rPr>
+                <w:rFonts w:ascii="Tahoma" w:eastAsia="Times New Roman" w:hAnsi="Tahoma" w:cs="Tahoma"/>
+                <w:color w:val="000000"/>
+                <w:sz w:val="28"/>
+                <w:szCs w:val="28"/>
+              </w:rPr>
+              <w:t>50</w:t>
             </w:r>
           </w:p>
         </w:tc>
@@ -47061,25 +48044,35 @@
             <w:shd w:val="clear" w:color="auto" w:fill="auto"/>
             <w:noWrap/>
             <w:vAlign w:val="bottom"/>
-          </w:tcPr>
-          <w:p>
-            <w:pPr>
-              <w:spacing w:after="0" w:line="240" w:lineRule="auto"/>
-              <w:rPr>
-                <w:rFonts w:ascii="Tahoma" w:eastAsia="Times New Roman" w:hAnsi="Tahoma" w:cs="Tahoma"/>
-                <w:color w:val="000000"/>
-                <w:sz w:val="28"/>
-                <w:szCs w:val="28"/>
-              </w:rPr>
-            </w:pPr>
-            <w:r>
-              <w:rPr>
-                <w:rFonts w:ascii="Tahoma" w:eastAsia="Times New Roman" w:hAnsi="Tahoma" w:cs="Tahoma"/>
-                <w:color w:val="000000"/>
-                <w:sz w:val="28"/>
-                <w:szCs w:val="28"/>
-              </w:rPr>
-              <w:t>70</w:t>
+            <w:hideMark/>
+          </w:tcPr>
+          <w:p>
+            <w:pPr>
+              <w:spacing w:after="0" w:line="240" w:lineRule="auto"/>
+              <w:rPr>
+                <w:rFonts w:ascii="Tahoma" w:eastAsia="Times New Roman" w:hAnsi="Tahoma" w:cs="Tahoma"/>
+                <w:color w:val="000000"/>
+                <w:sz w:val="28"/>
+                <w:szCs w:val="28"/>
+              </w:rPr>
+            </w:pPr>
+            <w:r>
+              <w:rPr>
+                <w:rFonts w:ascii="Tahoma" w:eastAsia="Times New Roman" w:hAnsi="Tahoma" w:cs="Tahoma"/>
+                <w:color w:val="000000"/>
+                <w:sz w:val="28"/>
+                <w:szCs w:val="28"/>
+              </w:rPr>
+              <w:t> </w:t>
+            </w:r>
+            <w:r>
+              <w:rPr>
+                <w:rFonts w:ascii="Tahoma" w:eastAsia="Times New Roman" w:hAnsi="Tahoma" w:cs="Tahoma"/>
+                <w:color w:val="000000"/>
+                <w:sz w:val="28"/>
+                <w:szCs w:val="28"/>
+              </w:rPr>
+              <w:t>44</w:t>
             </w:r>
           </w:p>
         </w:tc>
@@ -47115,6 +48108,15 @@
                 <w:szCs w:val="28"/>
               </w:rPr>
               <w:t> </w:t>
+            </w:r>
+            <w:r>
+              <w:rPr>
+                <w:rFonts w:ascii="Tahoma" w:eastAsia="Times New Roman" w:hAnsi="Tahoma" w:cs="Tahoma"/>
+                <w:color w:val="000000"/>
+                <w:sz w:val="28"/>
+                <w:szCs w:val="28"/>
+              </w:rPr>
+              <w:t>47</w:t>
             </w:r>
           </w:p>
         </w:tc>
@@ -47990,25 +48992,35 @@
             <w:shd w:val="clear" w:color="auto" w:fill="auto"/>
             <w:noWrap/>
             <w:vAlign w:val="bottom"/>
-          </w:tcPr>
-          <w:p>
-            <w:pPr>
-              <w:spacing w:after="0" w:line="240" w:lineRule="auto"/>
-              <w:rPr>
-                <w:rFonts w:ascii="Tahoma" w:eastAsia="Times New Roman" w:hAnsi="Tahoma" w:cs="Tahoma"/>
-                <w:color w:val="000000"/>
-                <w:sz w:val="28"/>
-                <w:szCs w:val="28"/>
-              </w:rPr>
-            </w:pPr>
-            <w:r>
-              <w:rPr>
-                <w:rFonts w:ascii="Tahoma" w:eastAsia="Times New Roman" w:hAnsi="Tahoma" w:cs="Tahoma"/>
-                <w:color w:val="000000"/>
-                <w:sz w:val="28"/>
-                <w:szCs w:val="28"/>
-              </w:rPr>
-              <w:t>60</w:t>
+            <w:hideMark/>
+          </w:tcPr>
+          <w:p>
+            <w:pPr>
+              <w:spacing w:after="0" w:line="240" w:lineRule="auto"/>
+              <w:rPr>
+                <w:rFonts w:ascii="Tahoma" w:eastAsia="Times New Roman" w:hAnsi="Tahoma" w:cs="Tahoma"/>
+                <w:color w:val="000000"/>
+                <w:sz w:val="28"/>
+                <w:szCs w:val="28"/>
+              </w:rPr>
+            </w:pPr>
+            <w:r>
+              <w:rPr>
+                <w:rFonts w:ascii="Tahoma" w:eastAsia="Times New Roman" w:hAnsi="Tahoma" w:cs="Tahoma"/>
+                <w:color w:val="000000"/>
+                <w:sz w:val="28"/>
+                <w:szCs w:val="28"/>
+              </w:rPr>
+              <w:t> </w:t>
+            </w:r>
+            <w:r>
+              <w:rPr>
+                <w:rFonts w:ascii="Tahoma" w:eastAsia="Times New Roman" w:hAnsi="Tahoma" w:cs="Tahoma"/>
+                <w:color w:val="000000"/>
+                <w:sz w:val="28"/>
+                <w:szCs w:val="28"/>
+              </w:rPr>
+              <w:t>33</w:t>
             </w:r>
           </w:p>
         </w:tc>
@@ -48044,6 +49056,15 @@
                 <w:szCs w:val="28"/>
               </w:rPr>
               <w:t> </w:t>
+            </w:r>
+            <w:r>
+              <w:rPr>
+                <w:rFonts w:ascii="Tahoma" w:eastAsia="Times New Roman" w:hAnsi="Tahoma" w:cs="Tahoma"/>
+                <w:color w:val="000000"/>
+                <w:sz w:val="28"/>
+                <w:szCs w:val="28"/>
+              </w:rPr>
+              <w:t>56</w:t>
             </w:r>
           </w:p>
         </w:tc>
@@ -48919,25 +49940,35 @@
             <w:shd w:val="clear" w:color="auto" w:fill="auto"/>
             <w:noWrap/>
             <w:vAlign w:val="bottom"/>
-          </w:tcPr>
-          <w:p>
-            <w:pPr>
-              <w:spacing w:after="0" w:line="240" w:lineRule="auto"/>
-              <w:rPr>
-                <w:rFonts w:ascii="Tahoma" w:eastAsia="Times New Roman" w:hAnsi="Tahoma" w:cs="Tahoma"/>
-                <w:color w:val="000000"/>
-                <w:sz w:val="28"/>
-                <w:szCs w:val="28"/>
-              </w:rPr>
-            </w:pPr>
-            <w:r>
-              <w:rPr>
-                <w:rFonts w:ascii="Tahoma" w:eastAsia="Times New Roman" w:hAnsi="Tahoma" w:cs="Tahoma"/>
-                <w:color w:val="000000"/>
-                <w:sz w:val="28"/>
-                <w:szCs w:val="28"/>
-              </w:rPr>
-              <w:t>74</w:t>
+            <w:hideMark/>
+          </w:tcPr>
+          <w:p>
+            <w:pPr>
+              <w:spacing w:after="0" w:line="240" w:lineRule="auto"/>
+              <w:rPr>
+                <w:rFonts w:ascii="Tahoma" w:eastAsia="Times New Roman" w:hAnsi="Tahoma" w:cs="Tahoma"/>
+                <w:color w:val="000000"/>
+                <w:sz w:val="28"/>
+                <w:szCs w:val="28"/>
+              </w:rPr>
+            </w:pPr>
+            <w:r>
+              <w:rPr>
+                <w:rFonts w:ascii="Tahoma" w:eastAsia="Times New Roman" w:hAnsi="Tahoma" w:cs="Tahoma"/>
+                <w:color w:val="000000"/>
+                <w:sz w:val="28"/>
+                <w:szCs w:val="28"/>
+              </w:rPr>
+              <w:t> </w:t>
+            </w:r>
+            <w:r>
+              <w:rPr>
+                <w:rFonts w:ascii="Tahoma" w:eastAsia="Times New Roman" w:hAnsi="Tahoma" w:cs="Tahoma"/>
+                <w:color w:val="000000"/>
+                <w:sz w:val="28"/>
+                <w:szCs w:val="28"/>
+              </w:rPr>
+              <w:t>47</w:t>
             </w:r>
           </w:p>
         </w:tc>
@@ -48974,6 +50005,17 @@
               </w:rPr>
               <w:t> </w:t>
             </w:r>
+            <w:r>
+              <w:rPr>
+                <w:rFonts w:ascii="Tahoma" w:eastAsia="Times New Roman" w:hAnsi="Tahoma" w:cs="Tahoma"/>
+                <w:color w:val="000000"/>
+                <w:sz w:val="28"/>
+                <w:szCs w:val="28"/>
+              </w:rPr>
+              <w:t>46</w:t>
+            </w:r>
+            <w:bookmarkStart w:id="0" w:name="_GoBack"/>
+            <w:bookmarkEnd w:id="0"/>
           </w:p>
         </w:tc>
         <w:tc>
@@ -49474,10 +50516,7 @@
         </w:tc>
       </w:tr>
     </w:tbl>
-    <w:p>
-      <w:bookmarkStart w:id="0" w:name="_GoBack"/>
-      <w:bookmarkEnd w:id="0"/>
-    </w:p>
+    <w:p/>
     <w:sectPr>
       <w:pgSz w:w="15840" w:h="12240" w:orient="landscape"/>
       <w:pgMar w:top="1440" w:right="1440" w:bottom="1440" w:left="1440" w:header="720" w:footer="720" w:gutter="0"/>
@@ -49489,7 +50528,7 @@
 </file>
 
 <file path=word/styles.xml><?xml version="1.0" encoding="utf-8"?>
-<w:styles xmlns:mc="http://schemas.openxmlformats.org/markup-compatibility/2006" xmlns:r="http://schemas.openxmlformats.org/officeDocument/2006/relationships" xmlns:w="http://schemas.openxmlformats.org/wordprocessingml/2006/main" xmlns:w14="http://schemas.microsoft.com/office/word/2010/wordml" xmlns:w15="http://schemas.microsoft.com/office/word/2012/wordml" mc:Ignorable="w14 w15">
+<w:styles xmlns:mc="http://schemas.openxmlformats.org/markup-compatibility/2006" xmlns:r="http://schemas.openxmlformats.org/officeDocument/2006/relationships" xmlns:w="http://schemas.openxmlformats.org/wordprocessingml/2006/main" xmlns:w14="http://schemas.microsoft.com/office/word/2010/wordml" xmlns:w15="http://schemas.microsoft.com/office/word/2012/wordml" xmlns:w16cid="http://schemas.microsoft.com/office/word/2016/wordml/cid" xmlns:w16se="http://schemas.microsoft.com/office/word/2015/wordml/symex" mc:Ignorable="w14 w15 w16se w16cid">
   <w:docDefaults>
     <w:rPrDefault>
       <w:rPr>
@@ -49505,7 +50544,7 @@
       </w:pPr>
     </w:pPrDefault>
   </w:docDefaults>
-  <w:latentStyles w:defLockedState="0" w:defUIPriority="99" w:defSemiHidden="0" w:defUnhideWhenUsed="0" w:defQFormat="0" w:count="371">
+  <w:latentStyles w:defLockedState="0" w:defUIPriority="99" w:defSemiHidden="0" w:defUnhideWhenUsed="0" w:defQFormat="0" w:count="375">
     <w:lsdException w:name="Normal" w:uiPriority="0" w:qFormat="1"/>
     <w:lsdException w:name="heading 1" w:uiPriority="9" w:qFormat="1"/>
     <w:lsdException w:name="heading 2" w:semiHidden="1" w:uiPriority="9" w:unhideWhenUsed="1" w:qFormat="1"/>
@@ -49877,6 +50916,10 @@
     <w:lsdException w:name="List Table 5 Dark Accent 6" w:uiPriority="50"/>
     <w:lsdException w:name="List Table 6 Colorful Accent 6" w:uiPriority="51"/>
     <w:lsdException w:name="List Table 7 Colorful Accent 6" w:uiPriority="52"/>
+    <w:lsdException w:name="Mention" w:semiHidden="1" w:unhideWhenUsed="1"/>
+    <w:lsdException w:name="Smart Hyperlink" w:semiHidden="1" w:unhideWhenUsed="1"/>
+    <w:lsdException w:name="Hashtag" w:semiHidden="1" w:unhideWhenUsed="1"/>
+    <w:lsdException w:name="Unresolved Mention" w:semiHidden="1" w:unhideWhenUsed="1"/>
   </w:latentStyles>
   <w:style w:type="paragraph" w:default="1" w:styleId="Normal">
     <w:name w:val="Normal"/>

--- a/CLASS A.docx
+++ b/CLASS A.docx
@@ -61,14 +61,6 @@
                 <w:szCs w:val="20"/>
               </w:rPr>
             </w:pPr>
-            <w:r>
-              <w:rPr>
-                <w:rFonts w:ascii="Times New Roman" w:eastAsia="Times New Roman" w:hAnsi="Times New Roman" w:cs="Times New Roman"/>
-                <w:sz w:val="20"/>
-                <w:szCs w:val="20"/>
-              </w:rPr>
-              <w:t>c</w:t>
-            </w:r>
           </w:p>
         </w:tc>
         <w:tc>
@@ -3564,7 +3556,7 @@
                 <w:sz w:val="28"/>
                 <w:szCs w:val="28"/>
               </w:rPr>
-              <w:t>0</w:t>
+              <w:t>00</w:t>
             </w:r>
           </w:p>
         </w:tc>

--- a/CLASS A.docx
+++ b/CLASS A.docx
@@ -61,6 +61,14 @@
                 <w:szCs w:val="20"/>
               </w:rPr>
             </w:pPr>
+            <w:r>
+              <w:rPr>
+                <w:rFonts w:ascii="Times New Roman" w:eastAsia="Times New Roman" w:hAnsi="Times New Roman" w:cs="Times New Roman"/>
+                <w:sz w:val="20"/>
+                <w:szCs w:val="20"/>
+              </w:rPr>
+              <w:t>c</w:t>
+            </w:r>
           </w:p>
         </w:tc>
         <w:tc>
@@ -3556,7 +3564,7 @@
                 <w:sz w:val="28"/>
                 <w:szCs w:val="28"/>
               </w:rPr>
-              <w:t>00</w:t>
+              <w:t>0</w:t>
             </w:r>
           </w:p>
         </w:tc>
